--- a/docs/Руководство системного программиста.docx
+++ b/docs/Руководство системного программиста.docx
@@ -809,13 +809,7 @@
                                     <w:rPr>
                                       <w:sz w:val="22"/>
                                     </w:rPr>
-                                    <w:t xml:space="preserve">Подп. </w:t>
-                                  </w:r>
-                                  <w:r>
-                                    <w:rPr>
-                                      <w:sz w:val="22"/>
-                                    </w:rPr>
-                                    <w:t>и дата.</w:t>
+                                    <w:t>Подп. и дата.</w:t>
                                   </w:r>
                                 </w:p>
                               </w:txbxContent>
@@ -874,13 +868,7 @@
                                     <w:rPr>
                                       <w:sz w:val="22"/>
                                     </w:rPr>
-                                    <w:t xml:space="preserve">Взам. </w:t>
-                                  </w:r>
-                                  <w:r>
-                                    <w:rPr>
-                                      <w:sz w:val="22"/>
-                                    </w:rPr>
-                                    <w:t>Инв. №.</w:t>
+                                    <w:t>Взам. Инв. №.</w:t>
                                   </w:r>
                                 </w:p>
                               </w:txbxContent>
@@ -939,13 +927,7 @@
                                     <w:rPr>
                                       <w:sz w:val="22"/>
                                     </w:rPr>
-                                    <w:t xml:space="preserve">Инв. </w:t>
-                                  </w:r>
-                                  <w:r>
-                                    <w:rPr>
-                                      <w:sz w:val="22"/>
-                                    </w:rPr>
-                                    <w:t>№.дубл.</w:t>
+                                    <w:t>Инв. №.дубл.</w:t>
                                   </w:r>
                                 </w:p>
                               </w:txbxContent>
@@ -1005,13 +987,7 @@
                                     <w:rPr>
                                       <w:sz w:val="22"/>
                                     </w:rPr>
-                                    <w:t xml:space="preserve">Подп. </w:t>
-                                  </w:r>
-                                  <w:r>
-                                    <w:rPr>
-                                      <w:sz w:val="22"/>
-                                    </w:rPr>
-                                    <w:t>и дата.</w:t>
+                                    <w:t>Подп. и дата.</w:t>
                                   </w:r>
                                 </w:p>
                               </w:txbxContent>
@@ -1212,12 +1188,6 @@
         <w:gridCol w:w="9603"/>
       </w:tblGrid>
       <w:tr>
-        <w:tblPrEx>
-          <w:tblCellMar>
-            <w:top w:w="0" w:type="dxa"/>
-            <w:bottom w:w="0" w:type="dxa"/>
-          </w:tblCellMar>
-        </w:tblPrEx>
         <w:trPr>
           <w:trHeight w:val="2558"/>
         </w:trPr>
@@ -1770,31 +1740,7 @@
         <w:rPr>
           <w:sz w:val="24"/>
         </w:rPr>
-        <w:t>Настоящее руководство системного программиста содержит сведения, необходимые си</w:t>
-      </w:r>
-      <w:r>
-        <w:rPr>
-          <w:sz w:val="24"/>
-        </w:rPr>
-        <w:t>с</w:t>
-      </w:r>
-      <w:r>
-        <w:rPr>
-          <w:sz w:val="24"/>
-        </w:rPr>
-        <w:t>темному программисту для развёртывания и обслуж</w:t>
-      </w:r>
-      <w:r>
-        <w:rPr>
-          <w:sz w:val="24"/>
-        </w:rPr>
-        <w:t>и</w:t>
-      </w:r>
-      <w:r>
-        <w:rPr>
-          <w:sz w:val="24"/>
-        </w:rPr>
-        <w:t>вания программного обеспечения «</w:t>
+        <w:t>Настоящее руководство системного программиста содержит сведения, необходимые системному программисту для развёртывания и обслуживания программного обеспечения «</w:t>
       </w:r>
       <w:r>
         <w:rPr>
@@ -2693,13 +2639,7 @@
         <w:t xml:space="preserve"> </w:t>
       </w:r>
       <w:r>
-        <w:t>функционирование ПО, являю</w:t>
-      </w:r>
-      <w:r>
-        <w:t>т</w:t>
-      </w:r>
-      <w:r>
-        <w:t>ся</w:t>
+        <w:t>функционирование ПО, являются</w:t>
       </w:r>
       <w:r>
         <w:t>:</w:t>
@@ -2916,13 +2856,7 @@
     </w:p>
     <w:p>
       <w:r>
-        <w:t>Главным условием функционирования приложения является соблюдение формата входных данных. Приложение сп</w:t>
-      </w:r>
-      <w:r>
-        <w:t>о</w:t>
-      </w:r>
-      <w:r>
-        <w:t>собно считать входные данные с любого носителя, обслуживаемого операционной системой</w:t>
+        <w:t>Главным условием функционирования приложения является соблюдение формата входных данных. Приложение способно считать входные данные с любого носителя, обслуживаемого операционной системой</w:t>
       </w:r>
       <w:r>
         <w:t>.</w:t>
@@ -3113,7 +3047,15 @@
         <w:t>В качестве источника исходных данных выступают файлы</w:t>
       </w:r>
       <w:r>
-        <w:t xml:space="preserve">, содержащие графое представление в формате </w:t>
+        <w:t>, содержащие графо</w:t>
+      </w:r>
+      <w:r>
+        <w:t>во</w:t>
+      </w:r>
+      <w:bookmarkStart w:id="34" w:name="_GoBack"/>
+      <w:bookmarkEnd w:id="34"/>
+      <w:r>
+        <w:t xml:space="preserve">е представление в формате </w:t>
       </w:r>
       <w:r>
         <w:rPr>
@@ -3138,16 +3080,16 @@
       <w:pPr>
         <w:pStyle w:val="Heading2"/>
       </w:pPr>
-      <w:bookmarkStart w:id="34" w:name="_Toc497700756"/>
+      <w:bookmarkStart w:id="35" w:name="_Toc497700756"/>
       <w:r>
         <w:t xml:space="preserve">1.13. </w:t>
       </w:r>
-      <w:bookmarkStart w:id="35" w:name="_Toc467410477"/>
+      <w:bookmarkStart w:id="36" w:name="_Toc467410477"/>
       <w:r>
         <w:t>Условия выполнения программы</w:t>
       </w:r>
-      <w:bookmarkEnd w:id="34"/>
       <w:bookmarkEnd w:id="35"/>
+      <w:bookmarkEnd w:id="36"/>
     </w:p>
     <w:p>
       <w:pPr>
@@ -3231,7 +3173,7 @@
       <w:pPr>
         <w:pStyle w:val="Heading1"/>
       </w:pPr>
-      <w:bookmarkStart w:id="36" w:name="_Toc497700757"/>
+      <w:bookmarkStart w:id="37" w:name="_Toc497700757"/>
       <w:bookmarkEnd w:id="2"/>
       <w:bookmarkEnd w:id="3"/>
       <w:bookmarkEnd w:id="4"/>
@@ -3274,7 +3216,7 @@
         </w:rPr>
         <w:t>»</w:t>
       </w:r>
-      <w:bookmarkEnd w:id="36"/>
+      <w:bookmarkEnd w:id="37"/>
     </w:p>
     <w:p>
       <w:pPr>
@@ -3544,7 +3486,7 @@
         </w:rPr>
         <w:t>.</w:t>
       </w:r>
-      <w:bookmarkStart w:id="37" w:name="_Toc364066583"/>
+      <w:bookmarkStart w:id="38" w:name="_Toc364066583"/>
     </w:p>
     <w:p>
       <w:pPr>
@@ -3577,7 +3519,7 @@
                     </pic:cNvPicPr>
                   </pic:nvPicPr>
                   <pic:blipFill>
-                    <a:blip r:embed="rId5">
+                    <a:blip r:embed="rId7">
                       <a:extLst>
                         <a:ext uri="{28A0092B-C50C-407E-A947-70E740481C1C}">
                           <a14:useLocalDpi xmlns:a14="http://schemas.microsoft.com/office/drawing/2010/main" val="0"/>
@@ -3624,7 +3566,7 @@
         </w:rPr>
         <w:br w:type="page"/>
       </w:r>
-      <w:bookmarkStart w:id="38" w:name="_Toc497700758"/>
+      <w:bookmarkStart w:id="39" w:name="_Toc497700758"/>
       <w:r>
         <w:rPr>
           <w:sz w:val="24"/>
@@ -3648,8 +3590,8 @@
         </w:rPr>
         <w:t>СОКРАЩЕНИЙ</w:t>
       </w:r>
-      <w:bookmarkEnd w:id="37"/>
       <w:bookmarkEnd w:id="38"/>
+      <w:bookmarkEnd w:id="39"/>
     </w:p>
     <w:p>
       <w:pPr>
@@ -3723,14 +3665,6 @@
         <w:gridCol w:w="680"/>
       </w:tblGrid>
       <w:tr>
-        <w:tblPrEx>
-          <w:tblCellMar>
-            <w:top w:w="0" w:type="dxa"/>
-            <w:left w:w="0" w:type="dxa"/>
-            <w:bottom w:w="0" w:type="dxa"/>
-            <w:right w:w="0" w:type="dxa"/>
-          </w:tblCellMar>
-        </w:tblPrEx>
         <w:trPr>
           <w:cantSplit/>
           <w:trHeight w:hRule="exact" w:val="567"/>
@@ -3765,14 +3699,6 @@
         </w:tc>
       </w:tr>
       <w:tr>
-        <w:tblPrEx>
-          <w:tblCellMar>
-            <w:top w:w="0" w:type="dxa"/>
-            <w:left w:w="0" w:type="dxa"/>
-            <w:bottom w:w="0" w:type="dxa"/>
-            <w:right w:w="0" w:type="dxa"/>
-          </w:tblCellMar>
-        </w:tblPrEx>
         <w:trPr>
           <w:cantSplit/>
           <w:trHeight w:hRule="exact" w:val="340"/>
@@ -3843,21 +3769,7 @@
                 <w:i/>
                 <w:sz w:val="24"/>
               </w:rPr>
-              <w:t>Всего листов (страниц) в д</w:t>
-            </w:r>
-            <w:r>
-              <w:rPr>
-                <w:i/>
-                <w:sz w:val="24"/>
-              </w:rPr>
-              <w:t>о</w:t>
-            </w:r>
-            <w:r>
-              <w:rPr>
-                <w:i/>
-                <w:sz w:val="24"/>
-              </w:rPr>
-              <w:t>кум.</w:t>
+              <w:t>Всего листов (страниц) в докум.</w:t>
             </w:r>
           </w:p>
         </w:tc>
@@ -3907,21 +3819,7 @@
                 <w:i/>
                 <w:sz w:val="24"/>
               </w:rPr>
-              <w:t>док</w:t>
-            </w:r>
-            <w:r>
-              <w:rPr>
-                <w:i/>
-                <w:sz w:val="24"/>
-              </w:rPr>
-              <w:t>у</w:t>
-            </w:r>
-            <w:r>
-              <w:rPr>
-                <w:i/>
-                <w:sz w:val="24"/>
-              </w:rPr>
-              <w:t>мента</w:t>
+              <w:t>документа</w:t>
             </w:r>
           </w:p>
         </w:tc>
@@ -3945,35 +3843,7 @@
                 <w:i/>
                 <w:sz w:val="24"/>
               </w:rPr>
-              <w:t>Входящий № сопровод</w:t>
-            </w:r>
-            <w:r>
-              <w:rPr>
-                <w:i/>
-                <w:sz w:val="24"/>
-              </w:rPr>
-              <w:t>и</w:t>
-            </w:r>
-            <w:r>
-              <w:rPr>
-                <w:i/>
-                <w:sz w:val="24"/>
-              </w:rPr>
-              <w:t>тельного д</w:t>
-            </w:r>
-            <w:r>
-              <w:rPr>
-                <w:i/>
-                <w:sz w:val="24"/>
-              </w:rPr>
-              <w:t>о</w:t>
-            </w:r>
-            <w:r>
-              <w:rPr>
-                <w:i/>
-                <w:sz w:val="24"/>
-              </w:rPr>
-              <w:t>кум. и дата</w:t>
+              <w:t>Входящий № сопроводительного докум. и дата</w:t>
             </w:r>
           </w:p>
         </w:tc>
@@ -4049,14 +3919,6 @@
         </w:tc>
       </w:tr>
       <w:tr>
-        <w:tblPrEx>
-          <w:tblCellMar>
-            <w:top w:w="0" w:type="dxa"/>
-            <w:left w:w="0" w:type="dxa"/>
-            <w:bottom w:w="0" w:type="dxa"/>
-            <w:right w:w="0" w:type="dxa"/>
-          </w:tblCellMar>
-        </w:tblPrEx>
         <w:trPr>
           <w:cantSplit/>
           <w:trHeight w:hRule="exact" w:val="1077"/>
@@ -4094,21 +3956,53 @@
                 <w:i/>
                 <w:sz w:val="24"/>
               </w:rPr>
-              <w:t>Измене</w:t>
+              <w:t>Измененных</w:t>
             </w:r>
+          </w:p>
+        </w:tc>
+        <w:tc>
+          <w:tcPr>
+            <w:tcW w:w="1134" w:type="dxa"/>
+          </w:tcPr>
+          <w:p>
+            <w:pPr>
+              <w:spacing w:before="120"/>
+              <w:ind w:firstLine="0"/>
+              <w:jc w:val="center"/>
+              <w:rPr>
+                <w:i/>
+                <w:sz w:val="24"/>
+              </w:rPr>
+            </w:pPr>
             <w:r>
               <w:rPr>
                 <w:i/>
                 <w:sz w:val="24"/>
               </w:rPr>
-              <w:t>н</w:t>
+              <w:t>Замененных</w:t>
             </w:r>
+          </w:p>
+        </w:tc>
+        <w:tc>
+          <w:tcPr>
+            <w:tcW w:w="1134" w:type="dxa"/>
+          </w:tcPr>
+          <w:p>
+            <w:pPr>
+              <w:spacing w:before="120"/>
+              <w:ind w:firstLine="0"/>
+              <w:jc w:val="center"/>
+              <w:rPr>
+                <w:i/>
+                <w:sz w:val="24"/>
+              </w:rPr>
+            </w:pPr>
             <w:r>
               <w:rPr>
                 <w:i/>
                 <w:sz w:val="24"/>
               </w:rPr>
-              <w:t>ных</w:t>
+              <w:t>Новых</w:t>
             </w:r>
           </w:p>
         </w:tc>
@@ -4131,109 +4025,7 @@
                 <w:i/>
                 <w:sz w:val="24"/>
               </w:rPr>
-              <w:t>Замене</w:t>
-            </w:r>
-            <w:r>
-              <w:rPr>
-                <w:i/>
-                <w:sz w:val="24"/>
-              </w:rPr>
-              <w:t>н</w:t>
-            </w:r>
-            <w:r>
-              <w:rPr>
-                <w:i/>
-                <w:sz w:val="24"/>
-              </w:rPr>
-              <w:t>ных</w:t>
-            </w:r>
-          </w:p>
-        </w:tc>
-        <w:tc>
-          <w:tcPr>
-            <w:tcW w:w="1134" w:type="dxa"/>
-          </w:tcPr>
-          <w:p>
-            <w:pPr>
-              <w:spacing w:before="120"/>
-              <w:ind w:firstLine="0"/>
-              <w:jc w:val="center"/>
-              <w:rPr>
-                <w:i/>
-                <w:sz w:val="24"/>
-              </w:rPr>
-            </w:pPr>
-            <w:r>
-              <w:rPr>
-                <w:i/>
-                <w:sz w:val="24"/>
-              </w:rPr>
-              <w:t>Н</w:t>
-            </w:r>
-            <w:r>
-              <w:rPr>
-                <w:i/>
-                <w:sz w:val="24"/>
-              </w:rPr>
-              <w:t>о</w:t>
-            </w:r>
-            <w:r>
-              <w:rPr>
-                <w:i/>
-                <w:sz w:val="24"/>
-              </w:rPr>
-              <w:t>вых</w:t>
-            </w:r>
-          </w:p>
-        </w:tc>
-        <w:tc>
-          <w:tcPr>
-            <w:tcW w:w="1134" w:type="dxa"/>
-          </w:tcPr>
-          <w:p>
-            <w:pPr>
-              <w:spacing w:before="120"/>
-              <w:ind w:firstLine="0"/>
-              <w:jc w:val="center"/>
-              <w:rPr>
-                <w:i/>
-                <w:sz w:val="24"/>
-              </w:rPr>
-            </w:pPr>
-            <w:r>
-              <w:rPr>
-                <w:i/>
-                <w:sz w:val="24"/>
-              </w:rPr>
-              <w:t>Аннулир</w:t>
-            </w:r>
-            <w:r>
-              <w:rPr>
-                <w:i/>
-                <w:sz w:val="24"/>
-              </w:rPr>
-              <w:t>о</w:t>
-            </w:r>
-            <w:r>
-              <w:rPr>
-                <w:i/>
-                <w:sz w:val="24"/>
-              </w:rPr>
-              <w:t>ва</w:t>
-            </w:r>
-            <w:r>
-              <w:rPr>
-                <w:i/>
-                <w:sz w:val="24"/>
-              </w:rPr>
-              <w:t>н</w:t>
-            </w:r>
-            <w:r>
-              <w:rPr>
-                <w:i/>
-                <w:sz w:val="24"/>
-              </w:rPr>
-              <w:t>ных</w:t>
+              <w:t>Аннулированных</w:t>
             </w:r>
           </w:p>
         </w:tc>
@@ -4309,14 +4101,6 @@
         </w:tc>
       </w:tr>
       <w:tr>
-        <w:tblPrEx>
-          <w:tblCellMar>
-            <w:top w:w="0" w:type="dxa"/>
-            <w:left w:w="0" w:type="dxa"/>
-            <w:bottom w:w="0" w:type="dxa"/>
-            <w:right w:w="0" w:type="dxa"/>
-          </w:tblCellMar>
-        </w:tblPrEx>
         <w:trPr>
           <w:trHeight w:hRule="exact" w:val="442"/>
         </w:trPr>
@@ -4452,14 +4236,6 @@
         </w:tc>
       </w:tr>
       <w:tr>
-        <w:tblPrEx>
-          <w:tblCellMar>
-            <w:top w:w="0" w:type="dxa"/>
-            <w:left w:w="0" w:type="dxa"/>
-            <w:bottom w:w="0" w:type="dxa"/>
-            <w:right w:w="0" w:type="dxa"/>
-          </w:tblCellMar>
-        </w:tblPrEx>
         <w:trPr>
           <w:trHeight w:hRule="exact" w:val="454"/>
         </w:trPr>
@@ -4595,14 +4371,6 @@
         </w:tc>
       </w:tr>
       <w:tr>
-        <w:tblPrEx>
-          <w:tblCellMar>
-            <w:top w:w="0" w:type="dxa"/>
-            <w:left w:w="0" w:type="dxa"/>
-            <w:bottom w:w="0" w:type="dxa"/>
-            <w:right w:w="0" w:type="dxa"/>
-          </w:tblCellMar>
-        </w:tblPrEx>
         <w:trPr>
           <w:trHeight w:hRule="exact" w:val="454"/>
         </w:trPr>
@@ -4738,14 +4506,6 @@
         </w:tc>
       </w:tr>
       <w:tr>
-        <w:tblPrEx>
-          <w:tblCellMar>
-            <w:top w:w="0" w:type="dxa"/>
-            <w:left w:w="0" w:type="dxa"/>
-            <w:bottom w:w="0" w:type="dxa"/>
-            <w:right w:w="0" w:type="dxa"/>
-          </w:tblCellMar>
-        </w:tblPrEx>
         <w:trPr>
           <w:trHeight w:hRule="exact" w:val="454"/>
         </w:trPr>
@@ -4881,14 +4641,6 @@
         </w:tc>
       </w:tr>
       <w:tr>
-        <w:tblPrEx>
-          <w:tblCellMar>
-            <w:top w:w="0" w:type="dxa"/>
-            <w:left w:w="0" w:type="dxa"/>
-            <w:bottom w:w="0" w:type="dxa"/>
-            <w:right w:w="0" w:type="dxa"/>
-          </w:tblCellMar>
-        </w:tblPrEx>
         <w:trPr>
           <w:trHeight w:hRule="exact" w:val="454"/>
         </w:trPr>
@@ -5024,14 +4776,6 @@
         </w:tc>
       </w:tr>
       <w:tr>
-        <w:tblPrEx>
-          <w:tblCellMar>
-            <w:top w:w="0" w:type="dxa"/>
-            <w:left w:w="0" w:type="dxa"/>
-            <w:bottom w:w="0" w:type="dxa"/>
-            <w:right w:w="0" w:type="dxa"/>
-          </w:tblCellMar>
-        </w:tblPrEx>
         <w:trPr>
           <w:trHeight w:hRule="exact" w:val="454"/>
         </w:trPr>
@@ -5167,14 +4911,6 @@
         </w:tc>
       </w:tr>
       <w:tr>
-        <w:tblPrEx>
-          <w:tblCellMar>
-            <w:top w:w="0" w:type="dxa"/>
-            <w:left w:w="0" w:type="dxa"/>
-            <w:bottom w:w="0" w:type="dxa"/>
-            <w:right w:w="0" w:type="dxa"/>
-          </w:tblCellMar>
-        </w:tblPrEx>
         <w:trPr>
           <w:trHeight w:hRule="exact" w:val="454"/>
         </w:trPr>
@@ -5310,14 +5046,6 @@
         </w:tc>
       </w:tr>
       <w:tr>
-        <w:tblPrEx>
-          <w:tblCellMar>
-            <w:top w:w="0" w:type="dxa"/>
-            <w:left w:w="0" w:type="dxa"/>
-            <w:bottom w:w="0" w:type="dxa"/>
-            <w:right w:w="0" w:type="dxa"/>
-          </w:tblCellMar>
-        </w:tblPrEx>
         <w:trPr>
           <w:trHeight w:hRule="exact" w:val="454"/>
         </w:trPr>
@@ -5453,14 +5181,6 @@
         </w:tc>
       </w:tr>
       <w:tr>
-        <w:tblPrEx>
-          <w:tblCellMar>
-            <w:top w:w="0" w:type="dxa"/>
-            <w:left w:w="0" w:type="dxa"/>
-            <w:bottom w:w="0" w:type="dxa"/>
-            <w:right w:w="0" w:type="dxa"/>
-          </w:tblCellMar>
-        </w:tblPrEx>
         <w:trPr>
           <w:trHeight w:hRule="exact" w:val="454"/>
         </w:trPr>
@@ -5596,14 +5316,6 @@
         </w:tc>
       </w:tr>
       <w:tr>
-        <w:tblPrEx>
-          <w:tblCellMar>
-            <w:top w:w="0" w:type="dxa"/>
-            <w:left w:w="0" w:type="dxa"/>
-            <w:bottom w:w="0" w:type="dxa"/>
-            <w:right w:w="0" w:type="dxa"/>
-          </w:tblCellMar>
-        </w:tblPrEx>
         <w:trPr>
           <w:trHeight w:hRule="exact" w:val="454"/>
         </w:trPr>
@@ -5739,14 +5451,6 @@
         </w:tc>
       </w:tr>
       <w:tr>
-        <w:tblPrEx>
-          <w:tblCellMar>
-            <w:top w:w="0" w:type="dxa"/>
-            <w:left w:w="0" w:type="dxa"/>
-            <w:bottom w:w="0" w:type="dxa"/>
-            <w:right w:w="0" w:type="dxa"/>
-          </w:tblCellMar>
-        </w:tblPrEx>
         <w:trPr>
           <w:trHeight w:hRule="exact" w:val="454"/>
         </w:trPr>
@@ -5882,14 +5586,6 @@
         </w:tc>
       </w:tr>
       <w:tr>
-        <w:tblPrEx>
-          <w:tblCellMar>
-            <w:top w:w="0" w:type="dxa"/>
-            <w:left w:w="0" w:type="dxa"/>
-            <w:bottom w:w="0" w:type="dxa"/>
-            <w:right w:w="0" w:type="dxa"/>
-          </w:tblCellMar>
-        </w:tblPrEx>
         <w:trPr>
           <w:trHeight w:hRule="exact" w:val="454"/>
         </w:trPr>
@@ -6025,14 +5721,6 @@
         </w:tc>
       </w:tr>
       <w:tr>
-        <w:tblPrEx>
-          <w:tblCellMar>
-            <w:top w:w="0" w:type="dxa"/>
-            <w:left w:w="0" w:type="dxa"/>
-            <w:bottom w:w="0" w:type="dxa"/>
-            <w:right w:w="0" w:type="dxa"/>
-          </w:tblCellMar>
-        </w:tblPrEx>
         <w:trPr>
           <w:trHeight w:hRule="exact" w:val="454"/>
         </w:trPr>
@@ -6168,14 +5856,6 @@
         </w:tc>
       </w:tr>
       <w:tr>
-        <w:tblPrEx>
-          <w:tblCellMar>
-            <w:top w:w="0" w:type="dxa"/>
-            <w:left w:w="0" w:type="dxa"/>
-            <w:bottom w:w="0" w:type="dxa"/>
-            <w:right w:w="0" w:type="dxa"/>
-          </w:tblCellMar>
-        </w:tblPrEx>
         <w:trPr>
           <w:trHeight w:hRule="exact" w:val="454"/>
         </w:trPr>
@@ -6311,14 +5991,6 @@
         </w:tc>
       </w:tr>
       <w:tr>
-        <w:tblPrEx>
-          <w:tblCellMar>
-            <w:top w:w="0" w:type="dxa"/>
-            <w:left w:w="0" w:type="dxa"/>
-            <w:bottom w:w="0" w:type="dxa"/>
-            <w:right w:w="0" w:type="dxa"/>
-          </w:tblCellMar>
-        </w:tblPrEx>
         <w:trPr>
           <w:trHeight w:hRule="exact" w:val="454"/>
         </w:trPr>
@@ -6454,14 +6126,6 @@
         </w:tc>
       </w:tr>
       <w:tr>
-        <w:tblPrEx>
-          <w:tblCellMar>
-            <w:top w:w="0" w:type="dxa"/>
-            <w:left w:w="0" w:type="dxa"/>
-            <w:bottom w:w="0" w:type="dxa"/>
-            <w:right w:w="0" w:type="dxa"/>
-          </w:tblCellMar>
-        </w:tblPrEx>
         <w:trPr>
           <w:trHeight w:hRule="exact" w:val="454"/>
         </w:trPr>
@@ -6597,14 +6261,6 @@
         </w:tc>
       </w:tr>
       <w:tr>
-        <w:tblPrEx>
-          <w:tblCellMar>
-            <w:top w:w="0" w:type="dxa"/>
-            <w:left w:w="0" w:type="dxa"/>
-            <w:bottom w:w="0" w:type="dxa"/>
-            <w:right w:w="0" w:type="dxa"/>
-          </w:tblCellMar>
-        </w:tblPrEx>
         <w:trPr>
           <w:trHeight w:hRule="exact" w:val="454"/>
         </w:trPr>
@@ -6740,14 +6396,6 @@
         </w:tc>
       </w:tr>
       <w:tr>
-        <w:tblPrEx>
-          <w:tblCellMar>
-            <w:top w:w="0" w:type="dxa"/>
-            <w:left w:w="0" w:type="dxa"/>
-            <w:bottom w:w="0" w:type="dxa"/>
-            <w:right w:w="0" w:type="dxa"/>
-          </w:tblCellMar>
-        </w:tblPrEx>
         <w:trPr>
           <w:trHeight w:hRule="exact" w:val="454"/>
         </w:trPr>
@@ -6883,14 +6531,6 @@
         </w:tc>
       </w:tr>
       <w:tr>
-        <w:tblPrEx>
-          <w:tblCellMar>
-            <w:top w:w="0" w:type="dxa"/>
-            <w:left w:w="0" w:type="dxa"/>
-            <w:bottom w:w="0" w:type="dxa"/>
-            <w:right w:w="0" w:type="dxa"/>
-          </w:tblCellMar>
-        </w:tblPrEx>
         <w:trPr>
           <w:trHeight w:hRule="exact" w:val="454"/>
         </w:trPr>
@@ -7026,14 +6666,6 @@
         </w:tc>
       </w:tr>
       <w:tr>
-        <w:tblPrEx>
-          <w:tblCellMar>
-            <w:top w:w="0" w:type="dxa"/>
-            <w:left w:w="0" w:type="dxa"/>
-            <w:bottom w:w="0" w:type="dxa"/>
-            <w:right w:w="0" w:type="dxa"/>
-          </w:tblCellMar>
-        </w:tblPrEx>
         <w:trPr>
           <w:trHeight w:hRule="exact" w:val="454"/>
         </w:trPr>
@@ -7100,8 +6732,6 @@
                 <w:sz w:val="24"/>
               </w:rPr>
             </w:pPr>
-            <w:bookmarkStart w:id="39" w:name="_GoBack"/>
-            <w:bookmarkEnd w:id="39"/>
           </w:p>
         </w:tc>
         <w:tc>
@@ -7171,14 +6801,6 @@
         </w:tc>
       </w:tr>
       <w:tr>
-        <w:tblPrEx>
-          <w:tblCellMar>
-            <w:top w:w="0" w:type="dxa"/>
-            <w:left w:w="0" w:type="dxa"/>
-            <w:bottom w:w="0" w:type="dxa"/>
-            <w:right w:w="0" w:type="dxa"/>
-          </w:tblCellMar>
-        </w:tblPrEx>
         <w:trPr>
           <w:trHeight w:hRule="exact" w:val="454"/>
         </w:trPr>
@@ -7314,14 +6936,6 @@
         </w:tc>
       </w:tr>
       <w:tr>
-        <w:tblPrEx>
-          <w:tblCellMar>
-            <w:top w:w="0" w:type="dxa"/>
-            <w:left w:w="0" w:type="dxa"/>
-            <w:bottom w:w="0" w:type="dxa"/>
-            <w:right w:w="0" w:type="dxa"/>
-          </w:tblCellMar>
-        </w:tblPrEx>
         <w:trPr>
           <w:trHeight w:hRule="exact" w:val="454"/>
         </w:trPr>
@@ -7457,14 +7071,6 @@
         </w:tc>
       </w:tr>
       <w:tr>
-        <w:tblPrEx>
-          <w:tblCellMar>
-            <w:top w:w="0" w:type="dxa"/>
-            <w:left w:w="0" w:type="dxa"/>
-            <w:bottom w:w="0" w:type="dxa"/>
-            <w:right w:w="0" w:type="dxa"/>
-          </w:tblCellMar>
-        </w:tblPrEx>
         <w:trPr>
           <w:trHeight w:hRule="exact" w:val="454"/>
         </w:trPr>
@@ -7600,14 +7206,6 @@
         </w:tc>
       </w:tr>
       <w:tr>
-        <w:tblPrEx>
-          <w:tblCellMar>
-            <w:top w:w="0" w:type="dxa"/>
-            <w:left w:w="0" w:type="dxa"/>
-            <w:bottom w:w="0" w:type="dxa"/>
-            <w:right w:w="0" w:type="dxa"/>
-          </w:tblCellMar>
-        </w:tblPrEx>
         <w:trPr>
           <w:trHeight w:hRule="exact" w:val="454"/>
         </w:trPr>
@@ -7743,14 +7341,6 @@
         </w:tc>
       </w:tr>
       <w:tr>
-        <w:tblPrEx>
-          <w:tblCellMar>
-            <w:top w:w="0" w:type="dxa"/>
-            <w:left w:w="0" w:type="dxa"/>
-            <w:bottom w:w="0" w:type="dxa"/>
-            <w:right w:w="0" w:type="dxa"/>
-          </w:tblCellMar>
-        </w:tblPrEx>
         <w:trPr>
           <w:trHeight w:hRule="exact" w:val="454"/>
         </w:trPr>
@@ -7892,7 +7482,7 @@
       </w:pPr>
     </w:p>
     <w:sectPr>
-      <w:footerReference w:type="default" r:id="rId6"/>
+      <w:footerReference w:type="default" r:id="rId8"/>
       <w:pgSz w:w="11906" w:h="16838"/>
       <w:pgMar w:top="709" w:right="567" w:bottom="426" w:left="1134" w:header="720" w:footer="720" w:gutter="0"/>
       <w:pgNumType w:start="1"/>
@@ -7902,6 +7492,25 @@
     </w:sectPr>
   </w:body>
 </w:document>
+</file>
+
+<file path=word/endnotes.xml><?xml version="1.0" encoding="utf-8"?>
+<w:endnotes xmlns:wpc="http://schemas.microsoft.com/office/word/2010/wordprocessingCanvas" xmlns:mc="http://schemas.openxmlformats.org/markup-compatibility/2006" xmlns:o="urn:schemas-microsoft-com:office:office" xmlns:r="http://schemas.openxmlformats.org/officeDocument/2006/relationships" xmlns:m="http://schemas.openxmlformats.org/officeDocument/2006/math" xmlns:v="urn:schemas-microsoft-com:vml" xmlns:wp14="http://schemas.microsoft.com/office/word/2010/wordprocessingDrawing" xmlns:wp="http://schemas.openxmlformats.org/drawingml/2006/wordprocessingDrawing" xmlns:w10="urn:schemas-microsoft-com:office:word" xmlns:w="http://schemas.openxmlformats.org/wordprocessingml/2006/main" xmlns:w14="http://schemas.microsoft.com/office/word/2010/wordml" xmlns:w15="http://schemas.microsoft.com/office/word/2012/wordml" xmlns:wpg="http://schemas.microsoft.com/office/word/2010/wordprocessingGroup" xmlns:wpi="http://schemas.microsoft.com/office/word/2010/wordprocessingInk" xmlns:wne="http://schemas.microsoft.com/office/word/2006/wordml" xmlns:wps="http://schemas.microsoft.com/office/word/2010/wordprocessingShape" mc:Ignorable="w14 w15 wp14">
+  <w:endnote w:type="separator" w:id="-1">
+    <w:p>
+      <w:r>
+        <w:separator/>
+      </w:r>
+    </w:p>
+  </w:endnote>
+  <w:endnote w:type="continuationSeparator" w:id="0">
+    <w:p>
+      <w:r>
+        <w:continuationSeparator/>
+      </w:r>
+    </w:p>
+  </w:endnote>
+</w:endnotes>
 </file>
 
 <file path=word/footer1.xml><?xml version="1.0" encoding="utf-8"?>
@@ -7937,6 +7546,25 @@
     </w:pPr>
   </w:p>
 </w:ftr>
+</file>
+
+<file path=word/footnotes.xml><?xml version="1.0" encoding="utf-8"?>
+<w:footnotes xmlns:wpc="http://schemas.microsoft.com/office/word/2010/wordprocessingCanvas" xmlns:mc="http://schemas.openxmlformats.org/markup-compatibility/2006" xmlns:o="urn:schemas-microsoft-com:office:office" xmlns:r="http://schemas.openxmlformats.org/officeDocument/2006/relationships" xmlns:m="http://schemas.openxmlformats.org/officeDocument/2006/math" xmlns:v="urn:schemas-microsoft-com:vml" xmlns:wp14="http://schemas.microsoft.com/office/word/2010/wordprocessingDrawing" xmlns:wp="http://schemas.openxmlformats.org/drawingml/2006/wordprocessingDrawing" xmlns:w10="urn:schemas-microsoft-com:office:word" xmlns:w="http://schemas.openxmlformats.org/wordprocessingml/2006/main" xmlns:w14="http://schemas.microsoft.com/office/word/2010/wordml" xmlns:w15="http://schemas.microsoft.com/office/word/2012/wordml" xmlns:wpg="http://schemas.microsoft.com/office/word/2010/wordprocessingGroup" xmlns:wpi="http://schemas.microsoft.com/office/word/2010/wordprocessingInk" xmlns:wne="http://schemas.microsoft.com/office/word/2006/wordml" xmlns:wps="http://schemas.microsoft.com/office/word/2010/wordprocessingShape" mc:Ignorable="w14 w15 wp14">
+  <w:footnote w:type="separator" w:id="-1">
+    <w:p>
+      <w:r>
+        <w:separator/>
+      </w:r>
+    </w:p>
+  </w:footnote>
+  <w:footnote w:type="continuationSeparator" w:id="0">
+    <w:p>
+      <w:r>
+        <w:continuationSeparator/>
+      </w:r>
+    </w:p>
+  </w:footnote>
+</w:footnotes>
 </file>
 
 <file path=word/numbering.xml><?xml version="1.0" encoding="utf-8"?>

--- a/docs/Руководство системного программиста.docx
+++ b/docs/Руководство системного программиста.docx
@@ -99,7 +99,7 @@
     </w:p>
     <w:p>
       <w:pPr>
-        <w:pStyle w:val="Header"/>
+        <w:pStyle w:val="a5"/>
         <w:rPr>
           <w:rFonts w:ascii="Times New Roman" w:hAnsi="Times New Roman"/>
           <w:szCs w:val="28"/>
@@ -108,7 +108,7 @@
     </w:p>
     <w:p>
       <w:pPr>
-        <w:pStyle w:val="Header"/>
+        <w:pStyle w:val="a5"/>
         <w:jc w:val="center"/>
         <w:rPr>
           <w:rFonts w:ascii="Times New Roman" w:hAnsi="Times New Roman"/>
@@ -120,7 +120,7 @@
     </w:p>
     <w:p>
       <w:pPr>
-        <w:pStyle w:val="Header"/>
+        <w:pStyle w:val="a5"/>
         <w:jc w:val="center"/>
         <w:rPr>
           <w:rFonts w:ascii="Times New Roman" w:hAnsi="Times New Roman"/>
@@ -132,7 +132,7 @@
     </w:p>
     <w:p>
       <w:pPr>
-        <w:pStyle w:val="Header"/>
+        <w:pStyle w:val="a5"/>
         <w:jc w:val="center"/>
         <w:rPr>
           <w:rFonts w:ascii="Times New Roman" w:hAnsi="Times New Roman"/>
@@ -144,7 +144,7 @@
     </w:p>
     <w:p>
       <w:pPr>
-        <w:pStyle w:val="Header"/>
+        <w:pStyle w:val="a5"/>
         <w:spacing w:line="360" w:lineRule="auto"/>
         <w:ind w:firstLine="709"/>
         <w:jc w:val="center"/>
@@ -158,7 +158,7 @@
     </w:p>
     <w:p>
       <w:pPr>
-        <w:pStyle w:val="Header"/>
+        <w:pStyle w:val="a5"/>
         <w:spacing w:line="360" w:lineRule="auto"/>
         <w:ind w:firstLine="709"/>
         <w:jc w:val="center"/>
@@ -232,7 +232,7 @@
     </w:p>
     <w:p>
       <w:pPr>
-        <w:pStyle w:val="Header"/>
+        <w:pStyle w:val="a5"/>
         <w:spacing w:after="120" w:line="360" w:lineRule="auto"/>
         <w:ind w:firstLine="709"/>
         <w:jc w:val="center"/>
@@ -247,7 +247,7 @@
     </w:p>
     <w:p>
       <w:pPr>
-        <w:pStyle w:val="Header"/>
+        <w:pStyle w:val="a5"/>
         <w:spacing w:after="120"/>
         <w:ind w:firstLine="709"/>
         <w:jc w:val="center"/>
@@ -261,7 +261,7 @@
     </w:p>
     <w:p>
       <w:pPr>
-        <w:pStyle w:val="Header"/>
+        <w:pStyle w:val="a5"/>
         <w:spacing w:after="120"/>
         <w:ind w:firstLine="709"/>
         <w:jc w:val="center"/>
@@ -275,7 +275,7 @@
     </w:p>
     <w:p>
       <w:pPr>
-        <w:pStyle w:val="Header"/>
+        <w:pStyle w:val="a5"/>
         <w:spacing w:after="120"/>
         <w:jc w:val="left"/>
         <w:rPr>
@@ -286,7 +286,7 @@
     </w:p>
     <w:p>
       <w:pPr>
-        <w:pStyle w:val="Header"/>
+        <w:pStyle w:val="a5"/>
         <w:spacing w:after="120"/>
         <w:jc w:val="left"/>
         <w:rPr>
@@ -297,7 +297,7 @@
     </w:p>
     <w:p>
       <w:pPr>
-        <w:pStyle w:val="Header"/>
+        <w:pStyle w:val="a5"/>
         <w:spacing w:after="120"/>
         <w:jc w:val="left"/>
         <w:rPr>
@@ -308,7 +308,7 @@
     </w:p>
     <w:p>
       <w:pPr>
-        <w:pStyle w:val="Header"/>
+        <w:pStyle w:val="a5"/>
         <w:spacing w:after="120"/>
         <w:jc w:val="left"/>
         <w:rPr>
@@ -319,7 +319,7 @@
     </w:p>
     <w:p>
       <w:pPr>
-        <w:pStyle w:val="Header"/>
+        <w:pStyle w:val="a5"/>
         <w:spacing w:after="120"/>
         <w:jc w:val="left"/>
         <w:rPr>
@@ -330,7 +330,7 @@
     </w:p>
     <w:p>
       <w:pPr>
-        <w:pStyle w:val="Header"/>
+        <w:pStyle w:val="a5"/>
         <w:spacing w:after="120"/>
         <w:jc w:val="left"/>
         <w:rPr>
@@ -1203,7 +1203,7 @@
           </w:tcPr>
           <w:p>
             <w:pPr>
-              <w:pStyle w:val="a"/>
+              <w:pStyle w:val="a9"/>
               <w:jc w:val="right"/>
               <w:rPr>
                 <w:rFonts w:cs="Times New Roman"/>
@@ -1220,7 +1220,7 @@
           </w:p>
           <w:p>
             <w:pPr>
-              <w:pStyle w:val="a"/>
+              <w:pStyle w:val="a9"/>
               <w:jc w:val="right"/>
               <w:rPr>
                 <w:rFonts w:cs="Times New Roman"/>
@@ -1237,7 +1237,7 @@
           </w:p>
           <w:p>
             <w:pPr>
-              <w:pStyle w:val="a"/>
+              <w:pStyle w:val="a9"/>
               <w:jc w:val="right"/>
               <w:rPr>
                 <w:rFonts w:cs="Times New Roman"/>
@@ -1247,7 +1247,7 @@
           </w:p>
           <w:p>
             <w:pPr>
-              <w:pStyle w:val="a"/>
+              <w:pStyle w:val="a9"/>
               <w:jc w:val="right"/>
               <w:rPr>
                 <w:rFonts w:cs="Times New Roman"/>
@@ -1257,7 +1257,7 @@
           </w:p>
           <w:p>
             <w:pPr>
-              <w:pStyle w:val="a"/>
+              <w:pStyle w:val="a9"/>
               <w:jc w:val="right"/>
               <w:rPr>
                 <w:rFonts w:cs="Times New Roman"/>
@@ -1274,7 +1274,7 @@
           </w:p>
           <w:p>
             <w:pPr>
-              <w:pStyle w:val="a"/>
+              <w:pStyle w:val="a9"/>
               <w:jc w:val="right"/>
               <w:rPr>
                 <w:rFonts w:cs="Times New Roman"/>
@@ -1298,7 +1298,7 @@
           </w:p>
           <w:p>
             <w:pPr>
-              <w:pStyle w:val="a"/>
+              <w:pStyle w:val="a9"/>
               <w:jc w:val="right"/>
               <w:rPr>
                 <w:rFonts w:cs="Times New Roman"/>
@@ -1308,7 +1308,7 @@
           </w:p>
           <w:p>
             <w:pPr>
-              <w:pStyle w:val="a"/>
+              <w:pStyle w:val="a9"/>
               <w:jc w:val="right"/>
               <w:rPr>
                 <w:rFonts w:cs="Times New Roman"/>
@@ -1649,7 +1649,7 @@
           </w:p>
           <w:p>
             <w:pPr>
-              <w:pStyle w:val="Heading9"/>
+              <w:pStyle w:val="9"/>
               <w:spacing w:line="360" w:lineRule="auto"/>
               <w:ind w:firstLine="2962"/>
               <w:rPr>
@@ -1664,7 +1664,7 @@
     </w:tbl>
     <w:p>
       <w:pPr>
-        <w:pStyle w:val="Header"/>
+        <w:pStyle w:val="a5"/>
         <w:spacing w:after="120"/>
         <w:ind w:firstLine="0"/>
         <w:jc w:val="center"/>
@@ -1694,7 +1694,7 @@
     </w:p>
     <w:p>
       <w:pPr>
-        <w:pStyle w:val="Header"/>
+        <w:pStyle w:val="a5"/>
         <w:spacing w:after="120"/>
         <w:ind w:firstLine="0"/>
         <w:rPr>
@@ -1797,7 +1797,7 @@
     </w:p>
     <w:p>
       <w:pPr>
-        <w:pStyle w:val="TOC1"/>
+        <w:pStyle w:val="11"/>
         <w:rPr>
           <w:b w:val="0"/>
           <w:bCs w:val="0"/>
@@ -1827,7 +1827,7 @@
       <w:hyperlink w:anchor="_Toc497700749" w:history="1">
         <w:r>
           <w:rPr>
-            <w:rStyle w:val="Hyperlink"/>
+            <w:rStyle w:val="a7"/>
             <w:b w:val="0"/>
             <w:noProof/>
           </w:rPr>
@@ -1835,7 +1835,7 @@
         </w:r>
         <w:r>
           <w:rPr>
-            <w:rStyle w:val="Hyperlink"/>
+            <w:rStyle w:val="a7"/>
             <w:b w:val="0"/>
             <w:noProof/>
             <w:lang w:val="en-US"/>
@@ -1844,7 +1844,7 @@
         </w:r>
         <w:r>
           <w:rPr>
-            <w:rStyle w:val="Hyperlink"/>
+            <w:rStyle w:val="a7"/>
             <w:b w:val="0"/>
             <w:noProof/>
           </w:rPr>
@@ -1909,7 +1909,7 @@
     </w:p>
     <w:p>
       <w:pPr>
-        <w:pStyle w:val="TOC2"/>
+        <w:pStyle w:val="21"/>
         <w:rPr>
           <w:i w:val="0"/>
           <w:iCs w:val="0"/>
@@ -1921,7 +1921,7 @@
       <w:hyperlink w:anchor="_Toc497700750" w:history="1">
         <w:r>
           <w:rPr>
-            <w:rStyle w:val="Hyperlink"/>
+            <w:rStyle w:val="a7"/>
             <w:i w:val="0"/>
             <w:noProof/>
           </w:rPr>
@@ -1986,7 +1986,7 @@
     </w:p>
     <w:p>
       <w:pPr>
-        <w:pStyle w:val="TOC2"/>
+        <w:pStyle w:val="21"/>
         <w:rPr>
           <w:i w:val="0"/>
           <w:iCs w:val="0"/>
@@ -1998,7 +1998,7 @@
       <w:hyperlink w:anchor="_Toc497700751" w:history="1">
         <w:r>
           <w:rPr>
-            <w:rStyle w:val="Hyperlink"/>
+            <w:rStyle w:val="a7"/>
             <w:i w:val="0"/>
             <w:noProof/>
           </w:rPr>
@@ -2006,7 +2006,7 @@
         </w:r>
         <w:r>
           <w:rPr>
-            <w:rStyle w:val="Hyperlink"/>
+            <w:rStyle w:val="a7"/>
             <w:i w:val="0"/>
             <w:noProof/>
             <w:lang w:val="en-US"/>
@@ -2015,7 +2015,7 @@
         </w:r>
         <w:r>
           <w:rPr>
-            <w:rStyle w:val="Hyperlink"/>
+            <w:rStyle w:val="a7"/>
             <w:i w:val="0"/>
             <w:noProof/>
           </w:rPr>
@@ -2023,7 +2023,7 @@
         </w:r>
         <w:r>
           <w:rPr>
-            <w:rStyle w:val="Hyperlink"/>
+            <w:rStyle w:val="a7"/>
             <w:i w:val="0"/>
             <w:noProof/>
             <w:lang w:val="en-US"/>
@@ -2032,7 +2032,7 @@
         </w:r>
         <w:r>
           <w:rPr>
-            <w:rStyle w:val="Hyperlink"/>
+            <w:rStyle w:val="a7"/>
             <w:i w:val="0"/>
             <w:noProof/>
           </w:rPr>
@@ -2097,7 +2097,7 @@
     </w:p>
     <w:p>
       <w:pPr>
-        <w:pStyle w:val="TOC2"/>
+        <w:pStyle w:val="21"/>
         <w:rPr>
           <w:i w:val="0"/>
           <w:iCs w:val="0"/>
@@ -2109,7 +2109,7 @@
       <w:hyperlink w:anchor="_Toc497700752" w:history="1">
         <w:r>
           <w:rPr>
-            <w:rStyle w:val="Hyperlink"/>
+            <w:rStyle w:val="a7"/>
             <w:i w:val="0"/>
             <w:noProof/>
           </w:rPr>
@@ -2117,7 +2117,7 @@
         </w:r>
         <w:r>
           <w:rPr>
-            <w:rStyle w:val="Hyperlink"/>
+            <w:rStyle w:val="a7"/>
             <w:i w:val="0"/>
             <w:noProof/>
             <w:lang w:val="en-US"/>
@@ -2126,7 +2126,7 @@
         </w:r>
         <w:r>
           <w:rPr>
-            <w:rStyle w:val="Hyperlink"/>
+            <w:rStyle w:val="a7"/>
             <w:i w:val="0"/>
             <w:noProof/>
           </w:rPr>
@@ -2191,7 +2191,7 @@
     </w:p>
     <w:p>
       <w:pPr>
-        <w:pStyle w:val="TOC2"/>
+        <w:pStyle w:val="21"/>
         <w:rPr>
           <w:i w:val="0"/>
           <w:iCs w:val="0"/>
@@ -2203,7 +2203,7 @@
       <w:hyperlink w:anchor="_Toc497700753" w:history="1">
         <w:r>
           <w:rPr>
-            <w:rStyle w:val="Hyperlink"/>
+            <w:rStyle w:val="a7"/>
             <w:i w:val="0"/>
             <w:noProof/>
           </w:rPr>
@@ -2268,7 +2268,7 @@
     </w:p>
     <w:p>
       <w:pPr>
-        <w:pStyle w:val="TOC2"/>
+        <w:pStyle w:val="21"/>
         <w:rPr>
           <w:i w:val="0"/>
           <w:iCs w:val="0"/>
@@ -2280,7 +2280,7 @@
       <w:hyperlink w:anchor="_Toc497700756" w:history="1">
         <w:r>
           <w:rPr>
-            <w:rStyle w:val="Hyperlink"/>
+            <w:rStyle w:val="a7"/>
             <w:i w:val="0"/>
             <w:noProof/>
           </w:rPr>
@@ -2345,7 +2345,7 @@
     </w:p>
     <w:p>
       <w:pPr>
-        <w:pStyle w:val="TOC1"/>
+        <w:pStyle w:val="11"/>
         <w:rPr>
           <w:b w:val="0"/>
           <w:bCs w:val="0"/>
@@ -2357,7 +2357,7 @@
       <w:hyperlink w:anchor="_Toc497700757" w:history="1">
         <w:r>
           <w:rPr>
-            <w:rStyle w:val="Hyperlink"/>
+            <w:rStyle w:val="a7"/>
             <w:b w:val="0"/>
             <w:noProof/>
           </w:rPr>
@@ -2365,7 +2365,7 @@
         </w:r>
         <w:r>
           <w:rPr>
-            <w:rStyle w:val="Hyperlink"/>
+            <w:rStyle w:val="a7"/>
             <w:b w:val="0"/>
             <w:noProof/>
             <w:lang w:val="en-US"/>
@@ -2374,7 +2374,7 @@
         </w:r>
         <w:r>
           <w:rPr>
-            <w:rStyle w:val="Hyperlink"/>
+            <w:rStyle w:val="a7"/>
             <w:b w:val="0"/>
             <w:noProof/>
           </w:rPr>
@@ -2439,7 +2439,7 @@
     </w:p>
     <w:p>
       <w:pPr>
-        <w:pStyle w:val="TOC1"/>
+        <w:pStyle w:val="11"/>
         <w:rPr>
           <w:b w:val="0"/>
           <w:bCs w:val="0"/>
@@ -2451,7 +2451,7 @@
       <w:hyperlink w:anchor="_Toc497700758" w:history="1">
         <w:r>
           <w:rPr>
-            <w:rStyle w:val="Hyperlink"/>
+            <w:rStyle w:val="a7"/>
             <w:b w:val="0"/>
             <w:noProof/>
           </w:rPr>
@@ -2516,7 +2516,7 @@
     </w:p>
     <w:p>
       <w:pPr>
-        <w:pStyle w:val="Heading1"/>
+        <w:pStyle w:val="1"/>
       </w:pPr>
       <w:r>
         <w:fldChar w:fldCharType="end"/>
@@ -2614,7 +2614,7 @@
     </w:p>
     <w:p>
       <w:pPr>
-        <w:pStyle w:val="Heading2"/>
+        <w:pStyle w:val="2"/>
       </w:pPr>
       <w:bookmarkStart w:id="16" w:name="_Toc497700750"/>
       <w:r>
@@ -2700,7 +2700,7 @@
     </w:p>
     <w:p>
       <w:pPr>
-        <w:pStyle w:val="Heading2"/>
+        <w:pStyle w:val="2"/>
       </w:pPr>
       <w:bookmarkStart w:id="19" w:name="_Toc497700751"/>
       <w:r>
@@ -2742,16 +2742,47 @@
         <w:t xml:space="preserve">Подсистема </w:t>
       </w:r>
       <w:r>
-        <w:t>“MeshRecovery_Lib” предназначена для решения задачи восстановления нумерации регулярной сетки по заданному графу. Подсистема содержит API  из двух функций: Validate (Функция проверяет граф на соответствие регулярной сетки) и Numerate (Функция восстанавливает геометрию о каждой вершине графа).</w:t>
+        <w:t xml:space="preserve">“MeshRecovery_Lib” предназначена для решения задачи восстановления нумерации регулярной сетки по заданному графу. Подсистема содержит </w:t>
+      </w:r>
+      <w:r>
+        <w:t>API из</w:t>
+      </w:r>
+      <w:r>
+        <w:t xml:space="preserve"> двух функций: </w:t>
+      </w:r>
+      <w:proofErr w:type="spellStart"/>
+      <w:r>
+        <w:t>Valid</w:t>
+      </w:r>
+      <w:bookmarkStart w:id="20" w:name="_GoBack"/>
+      <w:bookmarkEnd w:id="20"/>
+      <w:r>
+        <w:t>ate</w:t>
+      </w:r>
+      <w:proofErr w:type="spellEnd"/>
+      <w:r>
+        <w:t xml:space="preserve"> (Функция проверяет граф </w:t>
+      </w:r>
+      <w:r>
+        <w:t>на соответствие регулярной сетке</w:t>
+      </w:r>
+      <w:r>
+        <w:t>) и Numerate (Фун</w:t>
+      </w:r>
+      <w:r>
+        <w:t>кция восстанавливает геометрию для каждой вершины</w:t>
+      </w:r>
+      <w:r>
+        <w:t xml:space="preserve"> графа).</w:t>
       </w:r>
     </w:p>
     <w:p>
       <w:pPr>
-        <w:pStyle w:val="Heading2"/>
+        <w:pStyle w:val="2"/>
       </w:pPr>
-      <w:bookmarkStart w:id="20" w:name="_Toc366357733"/>
-      <w:bookmarkStart w:id="21" w:name="_Toc467656917"/>
-      <w:bookmarkStart w:id="22" w:name="_Toc497700752"/>
+      <w:bookmarkStart w:id="21" w:name="_Toc366357733"/>
+      <w:bookmarkStart w:id="22" w:name="_Toc467656917"/>
+      <w:bookmarkStart w:id="23" w:name="_Toc497700752"/>
       <w:r>
         <w:t xml:space="preserve">1.3. </w:t>
       </w:r>
@@ -2779,9 +2810,9 @@
       <w:r>
         <w:t>»</w:t>
       </w:r>
-      <w:bookmarkEnd w:id="20"/>
       <w:bookmarkEnd w:id="21"/>
       <w:bookmarkEnd w:id="22"/>
+      <w:bookmarkEnd w:id="23"/>
     </w:p>
     <w:p>
       <w:r>
@@ -2872,14 +2903,14 @@
     </w:p>
     <w:p>
       <w:pPr>
-        <w:pStyle w:val="Heading2"/>
+        <w:pStyle w:val="2"/>
         <w:rPr>
           <w:lang w:val="ru-RU"/>
         </w:rPr>
       </w:pPr>
-      <w:bookmarkStart w:id="23" w:name="_Toc366357768"/>
-      <w:bookmarkStart w:id="24" w:name="_Toc467656941"/>
-      <w:bookmarkStart w:id="25" w:name="_Toc497700753"/>
+      <w:bookmarkStart w:id="24" w:name="_Toc366357768"/>
+      <w:bookmarkStart w:id="25" w:name="_Toc467656941"/>
+      <w:bookmarkStart w:id="26" w:name="_Toc497700753"/>
       <w:r>
         <w:rPr>
           <w:lang w:val="ru-RU"/>
@@ -2892,27 +2923,27 @@
       <w:r>
         <w:t xml:space="preserve"> </w:t>
       </w:r>
-      <w:bookmarkEnd w:id="23"/>
       <w:bookmarkEnd w:id="24"/>
+      <w:bookmarkEnd w:id="25"/>
       <w:r>
         <w:rPr>
           <w:lang w:val="ru-RU"/>
         </w:rPr>
         <w:t>основных элементов</w:t>
       </w:r>
-      <w:bookmarkStart w:id="26" w:name="_Toc366357769"/>
-      <w:bookmarkStart w:id="27" w:name="_Toc467656942"/>
-      <w:bookmarkEnd w:id="25"/>
+      <w:bookmarkStart w:id="27" w:name="_Toc366357769"/>
+      <w:bookmarkStart w:id="28" w:name="_Toc467656942"/>
+      <w:bookmarkEnd w:id="26"/>
     </w:p>
     <w:p>
       <w:pPr>
-        <w:pStyle w:val="Heading3"/>
+        <w:pStyle w:val="3"/>
         <w:rPr>
           <w:lang w:val="ru-RU"/>
         </w:rPr>
       </w:pPr>
-      <w:bookmarkStart w:id="28" w:name="_Toc497700619"/>
-      <w:bookmarkStart w:id="29" w:name="_Toc497700754"/>
+      <w:bookmarkStart w:id="29" w:name="_Toc497700619"/>
+      <w:bookmarkStart w:id="30" w:name="_Toc497700754"/>
       <w:r>
         <w:rPr>
           <w:lang w:val="ru-RU"/>
@@ -2937,10 +2968,10 @@
         </w:rPr>
         <w:t>»</w:t>
       </w:r>
-      <w:bookmarkEnd w:id="26"/>
       <w:bookmarkEnd w:id="27"/>
       <w:bookmarkEnd w:id="28"/>
       <w:bookmarkEnd w:id="29"/>
+      <w:bookmarkEnd w:id="30"/>
     </w:p>
     <w:p>
       <w:pPr>
@@ -2972,15 +3003,15 @@
     </w:p>
     <w:p>
       <w:pPr>
-        <w:pStyle w:val="Heading3"/>
+        <w:pStyle w:val="3"/>
         <w:rPr>
           <w:lang w:val="ru-RU"/>
         </w:rPr>
       </w:pPr>
-      <w:bookmarkStart w:id="30" w:name="_Toc366357777"/>
-      <w:bookmarkStart w:id="31" w:name="_Toc467656946"/>
-      <w:bookmarkStart w:id="32" w:name="_Toc497700620"/>
-      <w:bookmarkStart w:id="33" w:name="_Toc497700755"/>
+      <w:bookmarkStart w:id="31" w:name="_Toc366357777"/>
+      <w:bookmarkStart w:id="32" w:name="_Toc467656946"/>
+      <w:bookmarkStart w:id="33" w:name="_Toc497700620"/>
+      <w:bookmarkStart w:id="34" w:name="_Toc497700755"/>
       <w:r>
         <w:rPr>
           <w:lang w:val="ru-RU"/>
@@ -3023,10 +3054,10 @@
         </w:rPr>
         <w:t>»</w:t>
       </w:r>
-      <w:bookmarkEnd w:id="30"/>
       <w:bookmarkEnd w:id="31"/>
       <w:bookmarkEnd w:id="32"/>
       <w:bookmarkEnd w:id="33"/>
+      <w:bookmarkEnd w:id="34"/>
     </w:p>
     <w:p>
       <w:pPr>
@@ -3052,8 +3083,6 @@
       <w:r>
         <w:t>во</w:t>
       </w:r>
-      <w:bookmarkStart w:id="34" w:name="_GoBack"/>
-      <w:bookmarkEnd w:id="34"/>
       <w:r>
         <w:t xml:space="preserve">е представление в формате </w:t>
       </w:r>
@@ -3078,7 +3107,7 @@
     </w:p>
     <w:p>
       <w:pPr>
-        <w:pStyle w:val="Heading2"/>
+        <w:pStyle w:val="2"/>
       </w:pPr>
       <w:bookmarkStart w:id="35" w:name="_Toc497700756"/>
       <w:r>
@@ -3171,7 +3200,7 @@
     </w:p>
     <w:p>
       <w:pPr>
-        <w:pStyle w:val="Heading1"/>
+        <w:pStyle w:val="1"/>
       </w:pPr>
       <w:bookmarkStart w:id="37" w:name="_Toc497700757"/>
       <w:bookmarkEnd w:id="2"/>
@@ -3220,7 +3249,7 @@
     </w:p>
     <w:p>
       <w:pPr>
-        <w:pStyle w:val="NormalWeb"/>
+        <w:pStyle w:val="ab"/>
         <w:rPr>
           <w:b/>
           <w:color w:val="000000"/>
@@ -3288,7 +3317,7 @@
     </w:p>
     <w:p>
       <w:pPr>
-        <w:pStyle w:val="NormalWeb"/>
+        <w:pStyle w:val="ab"/>
         <w:rPr>
           <w:color w:val="000000"/>
           <w:sz w:val="27"/>
@@ -3490,7 +3519,7 @@
     </w:p>
     <w:p>
       <w:pPr>
-        <w:pStyle w:val="NormalWeb"/>
+        <w:pStyle w:val="ab"/>
         <w:rPr>
           <w:color w:val="000000"/>
           <w:sz w:val="27"/>
@@ -7517,7 +7546,7 @@
 <w:ftr xmlns:wpc="http://schemas.microsoft.com/office/word/2010/wordprocessingCanvas" xmlns:mc="http://schemas.openxmlformats.org/markup-compatibility/2006" xmlns:o="urn:schemas-microsoft-com:office:office" xmlns:r="http://schemas.openxmlformats.org/officeDocument/2006/relationships" xmlns:m="http://schemas.openxmlformats.org/officeDocument/2006/math" xmlns:v="urn:schemas-microsoft-com:vml" xmlns:wp14="http://schemas.microsoft.com/office/word/2010/wordprocessingDrawing" xmlns:wp="http://schemas.openxmlformats.org/drawingml/2006/wordprocessingDrawing" xmlns:w10="urn:schemas-microsoft-com:office:word" xmlns:w="http://schemas.openxmlformats.org/wordprocessingml/2006/main" xmlns:w14="http://schemas.microsoft.com/office/word/2010/wordml" xmlns:w15="http://schemas.microsoft.com/office/word/2012/wordml" xmlns:wpg="http://schemas.microsoft.com/office/word/2010/wordprocessingGroup" xmlns:wpi="http://schemas.microsoft.com/office/word/2010/wordprocessingInk" xmlns:wne="http://schemas.microsoft.com/office/word/2006/wordml" xmlns:wps="http://schemas.microsoft.com/office/word/2010/wordprocessingShape" mc:Ignorable="w14 w15 wp14">
   <w:p>
     <w:pPr>
-      <w:pStyle w:val="Footer"/>
+      <w:pStyle w:val="a3"/>
       <w:jc w:val="center"/>
     </w:pPr>
     <w:r>
@@ -7534,7 +7563,7 @@
         <w:noProof/>
         <w:lang w:val="ru-RU"/>
       </w:rPr>
-      <w:t>7</w:t>
+      <w:t>4</w:t>
     </w:r>
     <w:r>
       <w:fldChar w:fldCharType="end"/>
@@ -7542,7 +7571,7 @@
   </w:p>
   <w:p>
     <w:pPr>
-      <w:pStyle w:val="Footer"/>
+      <w:pStyle w:val="a3"/>
     </w:pPr>
   </w:p>
 </w:ftr>
@@ -8084,7 +8113,7 @@
     <w:lsdException w:name="List Table 6 Colorful Accent 6" w:uiPriority="51"/>
     <w:lsdException w:name="List Table 7 Colorful Accent 6" w:uiPriority="52"/>
   </w:latentStyles>
-  <w:style w:type="paragraph" w:default="1" w:styleId="Normal">
+  <w:style w:type="paragraph" w:default="1" w:styleId="a">
     <w:name w:val="Normal"/>
     <w:qFormat/>
     <w:rsid w:val="00C26FA3"/>
@@ -8100,11 +8129,11 @@
       <w:lang w:eastAsia="ru-RU"/>
     </w:rPr>
   </w:style>
-  <w:style w:type="paragraph" w:styleId="Heading1">
+  <w:style w:type="paragraph" w:styleId="1">
     <w:name w:val="heading 1"/>
-    <w:basedOn w:val="Normal"/>
-    <w:next w:val="Normal"/>
-    <w:link w:val="Heading1Char"/>
+    <w:basedOn w:val="a"/>
+    <w:next w:val="a"/>
+    <w:link w:val="10"/>
     <w:uiPriority w:val="9"/>
     <w:qFormat/>
     <w:rsid w:val="00C26FA3"/>
@@ -8122,11 +8151,11 @@
       <w:lang w:val="x-none" w:eastAsia="x-none"/>
     </w:rPr>
   </w:style>
-  <w:style w:type="paragraph" w:styleId="Heading2">
+  <w:style w:type="paragraph" w:styleId="2">
     <w:name w:val="heading 2"/>
-    <w:basedOn w:val="Normal"/>
-    <w:next w:val="Normal"/>
-    <w:link w:val="Heading2Char"/>
+    <w:basedOn w:val="a"/>
+    <w:next w:val="a"/>
+    <w:link w:val="20"/>
     <w:uiPriority w:val="9"/>
     <w:qFormat/>
     <w:rsid w:val="00C26FA3"/>
@@ -8142,11 +8171,11 @@
       <w:lang w:val="x-none" w:eastAsia="x-none"/>
     </w:rPr>
   </w:style>
-  <w:style w:type="paragraph" w:styleId="Heading3">
+  <w:style w:type="paragraph" w:styleId="3">
     <w:name w:val="heading 3"/>
-    <w:basedOn w:val="Normal"/>
-    <w:next w:val="Normal"/>
-    <w:link w:val="Heading3Char"/>
+    <w:basedOn w:val="a"/>
+    <w:next w:val="a"/>
+    <w:link w:val="30"/>
     <w:uiPriority w:val="9"/>
     <w:qFormat/>
     <w:rsid w:val="00C26FA3"/>
@@ -8161,11 +8190,11 @@
       <w:lang w:val="en-US" w:eastAsia="x-none"/>
     </w:rPr>
   </w:style>
-  <w:style w:type="paragraph" w:styleId="Heading9">
+  <w:style w:type="paragraph" w:styleId="9">
     <w:name w:val="heading 9"/>
-    <w:basedOn w:val="Normal"/>
-    <w:next w:val="Normal"/>
-    <w:link w:val="Heading9Char"/>
+    <w:basedOn w:val="a"/>
+    <w:next w:val="a"/>
+    <w:link w:val="90"/>
     <w:uiPriority w:val="9"/>
     <w:qFormat/>
     <w:rsid w:val="00C26FA3"/>
@@ -8181,13 +8210,13 @@
       <w:lang w:val="x-none" w:eastAsia="x-none"/>
     </w:rPr>
   </w:style>
-  <w:style w:type="character" w:default="1" w:styleId="DefaultParagraphFont">
+  <w:style w:type="character" w:default="1" w:styleId="a0">
     <w:name w:val="Default Paragraph Font"/>
     <w:uiPriority w:val="1"/>
     <w:semiHidden/>
     <w:unhideWhenUsed/>
   </w:style>
-  <w:style w:type="table" w:default="1" w:styleId="TableNormal">
+  <w:style w:type="table" w:default="1" w:styleId="a1">
     <w:name w:val="Normal Table"/>
     <w:uiPriority w:val="99"/>
     <w:semiHidden/>
@@ -8202,16 +8231,16 @@
       </w:tblCellMar>
     </w:tblPr>
   </w:style>
-  <w:style w:type="numbering" w:default="1" w:styleId="NoList">
+  <w:style w:type="numbering" w:default="1" w:styleId="a2">
     <w:name w:val="No List"/>
     <w:uiPriority w:val="99"/>
     <w:semiHidden/>
     <w:unhideWhenUsed/>
   </w:style>
-  <w:style w:type="character" w:customStyle="1" w:styleId="Heading1Char">
-    <w:name w:val="Heading 1 Char"/>
-    <w:basedOn w:val="DefaultParagraphFont"/>
-    <w:link w:val="Heading1"/>
+  <w:style w:type="character" w:customStyle="1" w:styleId="10">
+    <w:name w:val="Заголовок 1 Знак"/>
+    <w:basedOn w:val="a0"/>
+    <w:link w:val="1"/>
     <w:uiPriority w:val="9"/>
     <w:rsid w:val="00C26FA3"/>
     <w:rPr>
@@ -8223,10 +8252,10 @@
       <w:lang w:val="x-none" w:eastAsia="x-none"/>
     </w:rPr>
   </w:style>
-  <w:style w:type="character" w:customStyle="1" w:styleId="Heading2Char">
-    <w:name w:val="Heading 2 Char"/>
-    <w:basedOn w:val="DefaultParagraphFont"/>
-    <w:link w:val="Heading2"/>
+  <w:style w:type="character" w:customStyle="1" w:styleId="20">
+    <w:name w:val="Заголовок 2 Знак"/>
+    <w:basedOn w:val="a0"/>
+    <w:link w:val="2"/>
     <w:uiPriority w:val="9"/>
     <w:rsid w:val="00C26FA3"/>
     <w:rPr>
@@ -8237,10 +8266,10 @@
       <w:lang w:val="x-none" w:eastAsia="x-none"/>
     </w:rPr>
   </w:style>
-  <w:style w:type="character" w:customStyle="1" w:styleId="Heading3Char">
-    <w:name w:val="Heading 3 Char"/>
-    <w:basedOn w:val="DefaultParagraphFont"/>
-    <w:link w:val="Heading3"/>
+  <w:style w:type="character" w:customStyle="1" w:styleId="30">
+    <w:name w:val="Заголовок 3 Знак"/>
+    <w:basedOn w:val="a0"/>
+    <w:link w:val="3"/>
     <w:uiPriority w:val="9"/>
     <w:rsid w:val="00C26FA3"/>
     <w:rPr>
@@ -8251,10 +8280,10 @@
       <w:lang w:val="en-US" w:eastAsia="x-none"/>
     </w:rPr>
   </w:style>
-  <w:style w:type="character" w:customStyle="1" w:styleId="Heading9Char">
-    <w:name w:val="Heading 9 Char"/>
-    <w:basedOn w:val="DefaultParagraphFont"/>
-    <w:link w:val="Heading9"/>
+  <w:style w:type="character" w:customStyle="1" w:styleId="90">
+    <w:name w:val="Заголовок 9 Знак"/>
+    <w:basedOn w:val="a0"/>
+    <w:link w:val="9"/>
     <w:uiPriority w:val="9"/>
     <w:rsid w:val="00C26FA3"/>
     <w:rPr>
@@ -8265,10 +8294,10 @@
       <w:lang w:val="x-none" w:eastAsia="x-none"/>
     </w:rPr>
   </w:style>
-  <w:style w:type="paragraph" w:styleId="Footer">
+  <w:style w:type="paragraph" w:styleId="a3">
     <w:name w:val="footer"/>
-    <w:basedOn w:val="Normal"/>
-    <w:link w:val="FooterChar"/>
+    <w:basedOn w:val="a"/>
+    <w:link w:val="a4"/>
     <w:uiPriority w:val="99"/>
     <w:rsid w:val="00C26FA3"/>
     <w:pPr>
@@ -8283,10 +8312,10 @@
       <w:lang w:val="en-US" w:eastAsia="x-none"/>
     </w:rPr>
   </w:style>
-  <w:style w:type="character" w:customStyle="1" w:styleId="FooterChar">
-    <w:name w:val="Footer Char"/>
-    <w:basedOn w:val="DefaultParagraphFont"/>
-    <w:link w:val="Footer"/>
+  <w:style w:type="character" w:customStyle="1" w:styleId="a4">
+    <w:name w:val="Нижний колонтитул Знак"/>
+    <w:basedOn w:val="a0"/>
+    <w:link w:val="a3"/>
     <w:uiPriority w:val="99"/>
     <w:rsid w:val="00C26FA3"/>
     <w:rPr>
@@ -8296,10 +8325,10 @@
       <w:lang w:val="en-US" w:eastAsia="x-none"/>
     </w:rPr>
   </w:style>
-  <w:style w:type="paragraph" w:styleId="Header">
+  <w:style w:type="paragraph" w:styleId="a5">
     <w:name w:val="header"/>
-    <w:basedOn w:val="Normal"/>
-    <w:link w:val="HeaderChar"/>
+    <w:basedOn w:val="a"/>
+    <w:link w:val="a6"/>
     <w:uiPriority w:val="99"/>
     <w:rsid w:val="00C26FA3"/>
     <w:pPr>
@@ -8314,10 +8343,10 @@
       <w:lang w:val="x-none" w:eastAsia="x-none"/>
     </w:rPr>
   </w:style>
-  <w:style w:type="character" w:customStyle="1" w:styleId="HeaderChar">
-    <w:name w:val="Header Char"/>
-    <w:basedOn w:val="DefaultParagraphFont"/>
-    <w:link w:val="Header"/>
+  <w:style w:type="character" w:customStyle="1" w:styleId="a6">
+    <w:name w:val="Верхний колонтитул Знак"/>
+    <w:basedOn w:val="a0"/>
+    <w:link w:val="a5"/>
     <w:uiPriority w:val="99"/>
     <w:rsid w:val="00C26FA3"/>
     <w:rPr>
@@ -8327,7 +8356,7 @@
       <w:lang w:val="x-none" w:eastAsia="x-none"/>
     </w:rPr>
   </w:style>
-  <w:style w:type="character" w:styleId="Hyperlink">
+  <w:style w:type="character" w:styleId="a7">
     <w:name w:val="Hyperlink"/>
     <w:uiPriority w:val="99"/>
     <w:rsid w:val="00C26FA3"/>
@@ -8336,10 +8365,10 @@
       <w:u w:val="single"/>
     </w:rPr>
   </w:style>
-  <w:style w:type="paragraph" w:styleId="TOC1">
+  <w:style w:type="paragraph" w:styleId="11">
     <w:name w:val="toc 1"/>
-    <w:basedOn w:val="Normal"/>
-    <w:next w:val="Normal"/>
+    <w:basedOn w:val="a"/>
+    <w:next w:val="a"/>
     <w:autoRedefine/>
     <w:uiPriority w:val="39"/>
     <w:unhideWhenUsed/>
@@ -8360,10 +8389,10 @@
       <w:sz w:val="20"/>
     </w:rPr>
   </w:style>
-  <w:style w:type="paragraph" w:styleId="TOC2">
+  <w:style w:type="paragraph" w:styleId="21">
     <w:name w:val="toc 2"/>
-    <w:basedOn w:val="Normal"/>
-    <w:next w:val="Normal"/>
+    <w:basedOn w:val="a"/>
+    <w:next w:val="a"/>
     <w:autoRedefine/>
     <w:uiPriority w:val="39"/>
     <w:unhideWhenUsed/>
@@ -8386,7 +8415,7 @@
   </w:style>
   <w:style w:type="paragraph" w:customStyle="1" w:styleId="7">
     <w:name w:val="заголовок 7"/>
-    <w:basedOn w:val="Title"/>
+    <w:basedOn w:val="a8"/>
     <w:link w:val="70"/>
     <w:qFormat/>
     <w:rsid w:val="00C26FA3"/>
@@ -8421,9 +8450,9 @@
       <w:lang w:val="x-none" w:eastAsia="x-none"/>
     </w:rPr>
   </w:style>
-  <w:style w:type="paragraph" w:customStyle="1" w:styleId="a">
+  <w:style w:type="paragraph" w:customStyle="1" w:styleId="a9">
     <w:name w:val="Основной текст без отступа"/>
-    <w:basedOn w:val="BodyText"/>
+    <w:basedOn w:val="aa"/>
     <w:rsid w:val="00C26FA3"/>
     <w:pPr>
       <w:widowControl w:val="0"/>
@@ -8436,9 +8465,9 @@
       <w:lang w:val="x-none" w:bidi="ru-RU"/>
     </w:rPr>
   </w:style>
-  <w:style w:type="paragraph" w:styleId="NormalWeb">
+  <w:style w:type="paragraph" w:styleId="ab">
     <w:name w:val="Normal (Web)"/>
-    <w:basedOn w:val="Normal"/>
+    <w:basedOn w:val="a"/>
     <w:uiPriority w:val="99"/>
     <w:unhideWhenUsed/>
     <w:rsid w:val="00C26FA3"/>
@@ -8451,11 +8480,11 @@
       <w:sz w:val="24"/>
     </w:rPr>
   </w:style>
-  <w:style w:type="paragraph" w:styleId="Title">
+  <w:style w:type="paragraph" w:styleId="a8">
     <w:name w:val="Title"/>
-    <w:basedOn w:val="Normal"/>
-    <w:next w:val="Normal"/>
-    <w:link w:val="TitleChar"/>
+    <w:basedOn w:val="a"/>
+    <w:next w:val="a"/>
+    <w:link w:val="ac"/>
     <w:uiPriority w:val="10"/>
     <w:qFormat/>
     <w:rsid w:val="00C26FA3"/>
@@ -8470,10 +8499,10 @@
       <w:szCs w:val="56"/>
     </w:rPr>
   </w:style>
-  <w:style w:type="character" w:customStyle="1" w:styleId="TitleChar">
-    <w:name w:val="Title Char"/>
-    <w:basedOn w:val="DefaultParagraphFont"/>
-    <w:link w:val="Title"/>
+  <w:style w:type="character" w:customStyle="1" w:styleId="ac">
+    <w:name w:val="Название Знак"/>
+    <w:basedOn w:val="a0"/>
+    <w:link w:val="a8"/>
     <w:uiPriority w:val="10"/>
     <w:rsid w:val="00C26FA3"/>
     <w:rPr>
@@ -8485,10 +8514,10 @@
       <w:lang w:eastAsia="ru-RU"/>
     </w:rPr>
   </w:style>
-  <w:style w:type="paragraph" w:styleId="BodyText">
+  <w:style w:type="paragraph" w:styleId="aa">
     <w:name w:val="Body Text"/>
-    <w:basedOn w:val="Normal"/>
-    <w:link w:val="BodyTextChar"/>
+    <w:basedOn w:val="a"/>
+    <w:link w:val="ad"/>
     <w:uiPriority w:val="99"/>
     <w:semiHidden/>
     <w:unhideWhenUsed/>
@@ -8497,10 +8526,10 @@
       <w:spacing w:after="120"/>
     </w:pPr>
   </w:style>
-  <w:style w:type="character" w:customStyle="1" w:styleId="BodyTextChar">
-    <w:name w:val="Body Text Char"/>
-    <w:basedOn w:val="DefaultParagraphFont"/>
-    <w:link w:val="BodyText"/>
+  <w:style w:type="character" w:customStyle="1" w:styleId="ad">
+    <w:name w:val="Основной текст Знак"/>
+    <w:basedOn w:val="a0"/>
+    <w:link w:val="aa"/>
     <w:uiPriority w:val="99"/>
     <w:semiHidden/>
     <w:rsid w:val="00C26FA3"/>

--- a/docs/Руководство системного программиста.docx
+++ b/docs/Руководство системного программиста.docx
@@ -14,7 +14,11 @@
     </w:p>
     <w:p>
       <w:pPr>
-        <w:ind w:left="5670" w:firstLine="0"/>
+        <w:widowControl w:val="0"/>
+        <w:autoSpaceDE w:val="0"/>
+        <w:autoSpaceDN w:val="0"/>
+        <w:adjustRightInd w:val="0"/>
+        <w:jc w:val="right"/>
         <w:rPr>
           <w:b/>
           <w:szCs w:val="28"/>
@@ -30,85 +34,248 @@
     </w:p>
     <w:p>
       <w:pPr>
+        <w:widowControl w:val="0"/>
         <w:tabs>
-          <w:tab w:val="left" w:pos="5610"/>
+          <w:tab w:val="left" w:pos="1500"/>
         </w:tabs>
-        <w:ind w:left="5954"/>
-        <w:rPr>
+        <w:autoSpaceDE w:val="0"/>
+        <w:autoSpaceDN w:val="0"/>
+        <w:adjustRightInd w:val="0"/>
+        <w:jc w:val="right"/>
+        <w:rPr>
+          <w:rFonts w:ascii="Times New Roman CYR" w:hAnsi="Times New Roman CYR" w:cs="Times New Roman CYR"/>
           <w:szCs w:val="28"/>
         </w:rPr>
       </w:pPr>
       <w:r>
         <w:rPr>
+          <w:rFonts w:ascii="Times New Roman CYR" w:hAnsi="Times New Roman CYR" w:cs="Times New Roman CYR"/>
           <w:szCs w:val="28"/>
         </w:rPr>
-        <w:t>Зав. кафедрой ИАНИ</w:t>
-      </w:r>
-      <w:r>
-        <w:rPr>
-          <w:szCs w:val="28"/>
-        </w:rPr>
-        <w:tab/>
+        <w:t>Научный руководитель НИР,</w:t>
       </w:r>
     </w:p>
     <w:p>
       <w:pPr>
-        <w:tabs>
-          <w:tab w:val="left" w:pos="5610"/>
-        </w:tabs>
-        <w:ind w:left="5954"/>
+        <w:widowControl w:val="0"/>
+        <w:autoSpaceDE w:val="0"/>
+        <w:autoSpaceDN w:val="0"/>
+        <w:adjustRightInd w:val="0"/>
+        <w:jc w:val="right"/>
         <w:rPr>
           <w:szCs w:val="28"/>
         </w:rPr>
       </w:pPr>
       <w:r>
         <w:rPr>
+          <w:rFonts w:ascii="Times New Roman CYR" w:hAnsi="Times New Roman CYR" w:cs="Times New Roman CYR"/>
           <w:szCs w:val="28"/>
         </w:rPr>
-        <w:t xml:space="preserve">________ </w:t>
+        <w:t>Д.т.н., доцент кафедры ИАНИ ННГУ</w:t>
       </w:r>
     </w:p>
     <w:p>
       <w:pPr>
-        <w:ind w:left="5954"/>
+        <w:widowControl w:val="0"/>
+        <w:autoSpaceDE w:val="0"/>
+        <w:autoSpaceDN w:val="0"/>
+        <w:adjustRightInd w:val="0"/>
+        <w:jc w:val="right"/>
+        <w:rPr>
+          <w:szCs w:val="28"/>
+        </w:rPr>
       </w:pPr>
       <w:r>
         <w:rPr>
           <w:szCs w:val="28"/>
         </w:rPr>
-        <w:t>__    ________ 20</w:t>
+        <w:t xml:space="preserve">                                                                        ____________ </w:t>
       </w:r>
       <w:r>
         <w:rPr>
           <w:szCs w:val="28"/>
         </w:rPr>
-        <w:t>1</w:t>
+        <w:t>Н</w:t>
       </w:r>
       <w:r>
         <w:rPr>
           <w:szCs w:val="28"/>
         </w:rPr>
-        <w:t>7</w:t>
+        <w:t xml:space="preserve">. В. </w:t>
       </w:r>
       <w:r>
         <w:rPr>
           <w:szCs w:val="28"/>
         </w:rPr>
-        <w:t xml:space="preserve">г.   </w:t>
+        <w:t>Старостин</w:t>
+      </w:r>
+      <w:r>
+        <w:rPr>
+          <w:szCs w:val="28"/>
+        </w:rPr>
+        <w:br/>
+        <w:t xml:space="preserve"> </w:t>
       </w:r>
     </w:p>
     <w:p>
       <w:pPr>
-        <w:pStyle w:val="a5"/>
-        <w:rPr>
-          <w:rFonts w:ascii="Times New Roman" w:hAnsi="Times New Roman"/>
+        <w:widowControl w:val="0"/>
+        <w:autoSpaceDE w:val="0"/>
+        <w:autoSpaceDN w:val="0"/>
+        <w:adjustRightInd w:val="0"/>
+        <w:jc w:val="right"/>
+        <w:rPr>
+          <w:szCs w:val="28"/>
+        </w:rPr>
+      </w:pPr>
+      <w:r>
+        <w:rPr>
+          <w:szCs w:val="28"/>
+        </w:rPr>
+        <w:t xml:space="preserve"> «_____»____________2017</w:t>
+      </w:r>
+      <w:r>
+        <w:rPr>
+          <w:szCs w:val="28"/>
+          <w:lang w:val="en-US"/>
+        </w:rPr>
+        <w:t xml:space="preserve"> </w:t>
+      </w:r>
+      <w:r>
+        <w:rPr>
+          <w:szCs w:val="28"/>
+        </w:rPr>
+        <w:t xml:space="preserve">г. </w:t>
+      </w:r>
+    </w:p>
+    <w:p>
+      <w:pPr>
+        <w:widowControl w:val="0"/>
+        <w:autoSpaceDE w:val="0"/>
+        <w:autoSpaceDN w:val="0"/>
+        <w:adjustRightInd w:val="0"/>
+        <w:jc w:val="right"/>
+        <w:rPr>
           <w:szCs w:val="28"/>
         </w:rPr>
       </w:pPr>
     </w:p>
     <w:p>
       <w:pPr>
-        <w:pStyle w:val="a5"/>
+        <w:widowControl w:val="0"/>
+        <w:autoSpaceDE w:val="0"/>
+        <w:autoSpaceDN w:val="0"/>
+        <w:adjustRightInd w:val="0"/>
+        <w:jc w:val="right"/>
+        <w:rPr>
+          <w:b/>
+          <w:szCs w:val="28"/>
+        </w:rPr>
+      </w:pPr>
+      <w:r>
+        <w:rPr>
+          <w:b/>
+          <w:szCs w:val="28"/>
+        </w:rPr>
+        <w:t>УТВЕРЖДАЮ</w:t>
+      </w:r>
+    </w:p>
+    <w:p>
+      <w:pPr>
+        <w:widowControl w:val="0"/>
+        <w:autoSpaceDE w:val="0"/>
+        <w:autoSpaceDN w:val="0"/>
+        <w:adjustRightInd w:val="0"/>
+        <w:rPr>
+          <w:szCs w:val="28"/>
+        </w:rPr>
+      </w:pPr>
+    </w:p>
+    <w:p>
+      <w:pPr>
+        <w:widowControl w:val="0"/>
+        <w:autoSpaceDE w:val="0"/>
+        <w:autoSpaceDN w:val="0"/>
+        <w:adjustRightInd w:val="0"/>
+        <w:jc w:val="right"/>
+        <w:rPr>
+          <w:szCs w:val="28"/>
+        </w:rPr>
+      </w:pPr>
+      <w:r>
+        <w:rPr>
+          <w:szCs w:val="28"/>
+        </w:rPr>
+        <w:t xml:space="preserve">                                                                        ____________ </w:t>
+      </w:r>
+      <w:r>
+        <w:rPr>
+          <w:szCs w:val="28"/>
+        </w:rPr>
+        <w:t>Заказчик</w:t>
+      </w:r>
+      <w:r>
+        <w:rPr>
+          <w:szCs w:val="28"/>
+        </w:rPr>
+        <w:t xml:space="preserve"> </w:t>
+      </w:r>
+      <w:r>
+        <w:rPr>
+          <w:szCs w:val="28"/>
+        </w:rPr>
+        <w:br/>
+        <w:t xml:space="preserve"> </w:t>
+      </w:r>
+    </w:p>
+    <w:p>
+      <w:pPr>
+        <w:widowControl w:val="0"/>
+        <w:autoSpaceDE w:val="0"/>
+        <w:autoSpaceDN w:val="0"/>
+        <w:adjustRightInd w:val="0"/>
+        <w:jc w:val="right"/>
+        <w:rPr>
+          <w:szCs w:val="28"/>
+        </w:rPr>
+      </w:pPr>
+      <w:r>
+        <w:rPr>
+          <w:szCs w:val="28"/>
+        </w:rPr>
+        <w:t xml:space="preserve"> «_____»____________201</w:t>
+      </w:r>
+      <w:r>
+        <w:rPr>
+          <w:szCs w:val="28"/>
+        </w:rPr>
+        <w:t>7</w:t>
+      </w:r>
+      <w:r>
+        <w:rPr>
+          <w:szCs w:val="28"/>
+        </w:rPr>
+        <w:t xml:space="preserve"> </w:t>
+      </w:r>
+      <w:r>
+        <w:rPr>
+          <w:szCs w:val="28"/>
+        </w:rPr>
+        <w:t>г</w:t>
+      </w:r>
+    </w:p>
+    <w:p>
+      <w:pPr>
+        <w:pStyle w:val="Header"/>
+        <w:rPr>
+          <w:rFonts w:ascii="Times New Roman" w:hAnsi="Times New Roman"/>
+          <w:szCs w:val="28"/>
+        </w:rPr>
+      </w:pPr>
+    </w:p>
+    <w:p>
+      <w:pPr>
+        <w:pStyle w:val="Header"/>
         <w:jc w:val="center"/>
         <w:rPr>
           <w:rFonts w:ascii="Times New Roman" w:hAnsi="Times New Roman"/>
@@ -120,7 +287,7 @@
     </w:p>
     <w:p>
       <w:pPr>
-        <w:pStyle w:val="a5"/>
+        <w:pStyle w:val="Header"/>
         <w:jc w:val="center"/>
         <w:rPr>
           <w:rFonts w:ascii="Times New Roman" w:hAnsi="Times New Roman"/>
@@ -132,7 +299,7 @@
     </w:p>
     <w:p>
       <w:pPr>
-        <w:pStyle w:val="a5"/>
+        <w:pStyle w:val="Header"/>
         <w:jc w:val="center"/>
         <w:rPr>
           <w:rFonts w:ascii="Times New Roman" w:hAnsi="Times New Roman"/>
@@ -144,7 +311,7 @@
     </w:p>
     <w:p>
       <w:pPr>
-        <w:pStyle w:val="a5"/>
+        <w:pStyle w:val="Header"/>
         <w:spacing w:line="360" w:lineRule="auto"/>
         <w:ind w:firstLine="709"/>
         <w:jc w:val="center"/>
@@ -158,7 +325,7 @@
     </w:p>
     <w:p>
       <w:pPr>
-        <w:pStyle w:val="a5"/>
+        <w:pStyle w:val="Header"/>
         <w:spacing w:line="360" w:lineRule="auto"/>
         <w:ind w:firstLine="709"/>
         <w:jc w:val="center"/>
@@ -210,8 +377,26 @@
           <w:b/>
           <w:szCs w:val="28"/>
         </w:rPr>
-        <w:t>ПО«</w:t>
-      </w:r>
+        <w:t>ПО</w:t>
+      </w:r>
+      <w:r>
+        <w:rPr>
+          <w:rFonts w:ascii="Times New Roman" w:hAnsi="Times New Roman"/>
+          <w:b/>
+          <w:szCs w:val="28"/>
+          <w:lang w:val="ru-RU"/>
+        </w:rPr>
+        <w:t xml:space="preserve"> </w:t>
+      </w:r>
+      <w:r>
+        <w:rPr>
+          <w:rFonts w:ascii="Times New Roman" w:hAnsi="Times New Roman"/>
+          <w:b/>
+          <w:szCs w:val="28"/>
+        </w:rPr>
+        <w:t>«</w:t>
+      </w:r>
+      <w:proofErr w:type="spellStart"/>
       <w:r>
         <w:rPr>
           <w:rFonts w:ascii="Times New Roman" w:hAnsi="Times New Roman"/>
@@ -221,6 +406,7 @@
         </w:rPr>
         <w:t>MeshRecovery</w:t>
       </w:r>
+      <w:proofErr w:type="spellEnd"/>
       <w:r>
         <w:rPr>
           <w:rFonts w:ascii="Times New Roman" w:hAnsi="Times New Roman"/>
@@ -232,7 +418,7 @@
     </w:p>
     <w:p>
       <w:pPr>
-        <w:pStyle w:val="a5"/>
+        <w:pStyle w:val="Header"/>
         <w:spacing w:after="120" w:line="360" w:lineRule="auto"/>
         <w:ind w:firstLine="709"/>
         <w:jc w:val="center"/>
@@ -247,7 +433,7 @@
     </w:p>
     <w:p>
       <w:pPr>
-        <w:pStyle w:val="a5"/>
+        <w:pStyle w:val="Header"/>
         <w:spacing w:after="120"/>
         <w:ind w:firstLine="709"/>
         <w:jc w:val="center"/>
@@ -261,7 +447,7 @@
     </w:p>
     <w:p>
       <w:pPr>
-        <w:pStyle w:val="a5"/>
+        <w:pStyle w:val="Header"/>
         <w:spacing w:after="120"/>
         <w:ind w:firstLine="709"/>
         <w:jc w:val="center"/>
@@ -275,7 +461,7 @@
     </w:p>
     <w:p>
       <w:pPr>
-        <w:pStyle w:val="a5"/>
+        <w:pStyle w:val="Header"/>
         <w:spacing w:after="120"/>
         <w:jc w:val="left"/>
         <w:rPr>
@@ -286,7 +472,7 @@
     </w:p>
     <w:p>
       <w:pPr>
-        <w:pStyle w:val="a5"/>
+        <w:pStyle w:val="Header"/>
         <w:spacing w:after="120"/>
         <w:jc w:val="left"/>
         <w:rPr>
@@ -297,7 +483,7 @@
     </w:p>
     <w:p>
       <w:pPr>
-        <w:pStyle w:val="a5"/>
+        <w:pStyle w:val="Header"/>
         <w:spacing w:after="120"/>
         <w:jc w:val="left"/>
         <w:rPr>
@@ -308,7 +494,7 @@
     </w:p>
     <w:p>
       <w:pPr>
-        <w:pStyle w:val="a5"/>
+        <w:pStyle w:val="Header"/>
         <w:spacing w:after="120"/>
         <w:jc w:val="left"/>
         <w:rPr>
@@ -319,7 +505,7 @@
     </w:p>
     <w:p>
       <w:pPr>
-        <w:pStyle w:val="a5"/>
+        <w:pStyle w:val="Header"/>
         <w:spacing w:after="120"/>
         <w:jc w:val="left"/>
         <w:rPr>
@@ -330,7 +516,7 @@
     </w:p>
     <w:p>
       <w:pPr>
-        <w:pStyle w:val="a5"/>
+        <w:pStyle w:val="Header"/>
         <w:spacing w:after="120"/>
         <w:jc w:val="left"/>
         <w:rPr>
@@ -1069,13 +1255,7 @@
                               <w:rPr>
                                 <w:sz w:val="22"/>
                               </w:rPr>
-                              <w:t xml:space="preserve">Подп. </w:t>
-                            </w:r>
-                            <w:r>
-                              <w:rPr>
-                                <w:sz w:val="22"/>
-                              </w:rPr>
-                              <w:t>и дата.</w:t>
+                              <w:t>Подп. и дата.</w:t>
                             </w:r>
                           </w:p>
                         </w:txbxContent>
@@ -1095,13 +1275,7 @@
                               <w:rPr>
                                 <w:sz w:val="22"/>
                               </w:rPr>
-                              <w:t xml:space="preserve">Взам. </w:t>
-                            </w:r>
-                            <w:r>
-                              <w:rPr>
-                                <w:sz w:val="22"/>
-                              </w:rPr>
-                              <w:t>Инв. №.</w:t>
+                              <w:t>Взам. Инв. №.</w:t>
                             </w:r>
                           </w:p>
                         </w:txbxContent>
@@ -1121,13 +1295,7 @@
                               <w:rPr>
                                 <w:sz w:val="22"/>
                               </w:rPr>
-                              <w:t xml:space="preserve">Инв. </w:t>
-                            </w:r>
-                            <w:r>
-                              <w:rPr>
-                                <w:sz w:val="22"/>
-                              </w:rPr>
-                              <w:t>№.дубл.</w:t>
+                              <w:t>Инв. №.дубл.</w:t>
                             </w:r>
                           </w:p>
                         </w:txbxContent>
@@ -1148,13 +1316,7 @@
                               <w:rPr>
                                 <w:sz w:val="22"/>
                               </w:rPr>
-                              <w:t xml:space="preserve">Подп. </w:t>
-                            </w:r>
-                            <w:r>
-                              <w:rPr>
-                                <w:sz w:val="22"/>
-                              </w:rPr>
-                              <w:t>и дата.</w:t>
+                              <w:t>Подп. и дата.</w:t>
                             </w:r>
                           </w:p>
                         </w:txbxContent>
@@ -1203,112 +1365,7 @@
           </w:tcPr>
           <w:p>
             <w:pPr>
-              <w:pStyle w:val="a9"/>
-              <w:jc w:val="right"/>
-              <w:rPr>
-                <w:rFonts w:cs="Times New Roman"/>
-                <w:lang w:val="ru-RU"/>
-              </w:rPr>
-            </w:pPr>
-            <w:r>
-              <w:rPr>
-                <w:rFonts w:cs="Times New Roman"/>
-                <w:lang w:val="ru-RU"/>
-              </w:rPr>
-              <w:t>Научный руководитель</w:t>
-            </w:r>
-          </w:p>
-          <w:p>
-            <w:pPr>
-              <w:pStyle w:val="a9"/>
-              <w:jc w:val="right"/>
-              <w:rPr>
-                <w:rFonts w:cs="Times New Roman"/>
-                <w:lang w:val="ru-RU"/>
-              </w:rPr>
-            </w:pPr>
-            <w:r>
-              <w:rPr>
-                <w:rFonts w:cs="Times New Roman"/>
-                <w:lang w:val="ru-RU"/>
-              </w:rPr>
-              <w:t xml:space="preserve">___________ </w:t>
-            </w:r>
-          </w:p>
-          <w:p>
-            <w:pPr>
-              <w:pStyle w:val="a9"/>
-              <w:jc w:val="right"/>
-              <w:rPr>
-                <w:rFonts w:cs="Times New Roman"/>
-                <w:lang w:val="ru-RU"/>
-              </w:rPr>
-            </w:pPr>
-          </w:p>
-          <w:p>
-            <w:pPr>
-              <w:pStyle w:val="a9"/>
-              <w:jc w:val="right"/>
-              <w:rPr>
-                <w:rFonts w:cs="Times New Roman"/>
-                <w:lang w:val="ru-RU"/>
-              </w:rPr>
-            </w:pPr>
-          </w:p>
-          <w:p>
-            <w:pPr>
-              <w:pStyle w:val="a9"/>
-              <w:jc w:val="right"/>
-              <w:rPr>
-                <w:rFonts w:cs="Times New Roman"/>
-                <w:lang w:val="ru-RU"/>
-              </w:rPr>
-            </w:pPr>
-            <w:r>
-              <w:rPr>
-                <w:rFonts w:cs="Times New Roman"/>
-                <w:lang w:val="ru-RU"/>
-              </w:rPr>
-              <w:t>Ответственный исполнитель</w:t>
-            </w:r>
-          </w:p>
-          <w:p>
-            <w:pPr>
-              <w:pStyle w:val="a9"/>
-              <w:jc w:val="right"/>
-              <w:rPr>
-                <w:rFonts w:cs="Times New Roman"/>
-                <w:lang w:val="ru-RU"/>
-              </w:rPr>
-            </w:pPr>
-            <w:r>
-              <w:rPr>
-                <w:rFonts w:cs="Times New Roman"/>
-                <w:lang w:val="ru-RU"/>
-              </w:rPr>
-              <w:t>___________ Шуланкина Е</w:t>
-            </w:r>
-            <w:r>
-              <w:rPr>
-                <w:rFonts w:cs="Times New Roman"/>
-                <w:lang w:val="ru-RU"/>
-              </w:rPr>
-              <w:t>.</w:t>
-            </w:r>
-          </w:p>
-          <w:p>
-            <w:pPr>
-              <w:pStyle w:val="a9"/>
-              <w:jc w:val="right"/>
-              <w:rPr>
-                <w:rFonts w:cs="Times New Roman"/>
-                <w:lang w:val="ru-RU"/>
-              </w:rPr>
-            </w:pPr>
-          </w:p>
-          <w:p>
-            <w:pPr>
-              <w:pStyle w:val="a9"/>
+              <w:pStyle w:val="a"/>
               <w:jc w:val="right"/>
               <w:rPr>
                 <w:rFonts w:cs="Times New Roman"/>
@@ -1329,327 +1386,7 @@
           </w:tcPr>
           <w:p>
             <w:pPr>
-              <w:ind w:firstLine="5670"/>
-              <w:rPr>
-                <w:bCs/>
-                <w:szCs w:val="28"/>
-              </w:rPr>
-            </w:pPr>
-            <w:r>
-              <w:rPr>
-                <w:szCs w:val="28"/>
-              </w:rPr>
-              <w:t>Начальник</w:t>
-            </w:r>
-            <w:r>
-              <w:rPr>
-                <w:bCs/>
-                <w:szCs w:val="28"/>
-              </w:rPr>
-              <w:t xml:space="preserve"> НИО 97100</w:t>
-            </w:r>
-          </w:p>
-          <w:p>
-            <w:pPr>
-              <w:spacing w:line="360" w:lineRule="auto"/>
-              <w:ind w:firstLine="5670"/>
-              <w:rPr>
-                <w:bCs/>
-                <w:szCs w:val="28"/>
-              </w:rPr>
-            </w:pPr>
-            <w:r>
-              <w:rPr>
-                <w:bCs/>
-                <w:szCs w:val="28"/>
-              </w:rPr>
-              <w:t>__________ А.В. Жилин</w:t>
-            </w:r>
-          </w:p>
-          <w:p>
-            <w:pPr>
-              <w:ind w:firstLine="5670"/>
-              <w:rPr>
-                <w:bCs/>
-                <w:szCs w:val="28"/>
-              </w:rPr>
-            </w:pPr>
-            <w:r>
-              <w:rPr>
-                <w:szCs w:val="28"/>
-              </w:rPr>
-              <w:t>Руководитель темы</w:t>
-            </w:r>
-          </w:p>
-          <w:p>
-            <w:pPr>
-              <w:spacing w:line="360" w:lineRule="auto"/>
-              <w:ind w:firstLine="5670"/>
-              <w:rPr>
-                <w:bCs/>
-                <w:szCs w:val="28"/>
-              </w:rPr>
-            </w:pPr>
-            <w:r>
-              <w:rPr>
-                <w:bCs/>
-                <w:szCs w:val="28"/>
-              </w:rPr>
-              <w:t>__________ В</w:t>
-            </w:r>
-            <w:r>
-              <w:rPr>
-                <w:bCs/>
-                <w:szCs w:val="28"/>
-              </w:rPr>
-              <w:t>.</w:t>
-            </w:r>
-            <w:r>
-              <w:rPr>
-                <w:bCs/>
-                <w:szCs w:val="28"/>
-              </w:rPr>
-              <w:t>В</w:t>
-            </w:r>
-            <w:r>
-              <w:rPr>
-                <w:bCs/>
-                <w:szCs w:val="28"/>
-              </w:rPr>
-              <w:t xml:space="preserve">. </w:t>
-            </w:r>
-            <w:r>
-              <w:rPr>
-                <w:bCs/>
-                <w:szCs w:val="28"/>
-              </w:rPr>
-              <w:t>Балашов</w:t>
-            </w:r>
-          </w:p>
-          <w:p>
-            <w:pPr>
-              <w:ind w:firstLine="5670"/>
-              <w:rPr>
-                <w:szCs w:val="28"/>
-              </w:rPr>
-            </w:pPr>
-            <w:r>
-              <w:rPr>
-                <w:szCs w:val="28"/>
-              </w:rPr>
-              <w:t>Ведущий специалист</w:t>
-            </w:r>
-          </w:p>
-          <w:p>
-            <w:pPr>
-              <w:spacing w:line="360" w:lineRule="auto"/>
-              <w:ind w:firstLine="5670"/>
-              <w:rPr>
-                <w:bCs/>
-                <w:szCs w:val="28"/>
-              </w:rPr>
-            </w:pPr>
-            <w:r>
-              <w:rPr>
-                <w:szCs w:val="28"/>
-              </w:rPr>
-              <w:t>НИГ</w:t>
-            </w:r>
-            <w:r>
-              <w:rPr>
-                <w:szCs w:val="28"/>
-              </w:rPr>
-              <w:t xml:space="preserve"> 97110</w:t>
-            </w:r>
-          </w:p>
-          <w:p>
-            <w:pPr>
-              <w:spacing w:line="360" w:lineRule="auto"/>
-              <w:ind w:firstLine="5670"/>
-              <w:rPr>
-                <w:szCs w:val="28"/>
-              </w:rPr>
-            </w:pPr>
-            <w:r>
-              <w:rPr>
-                <w:bCs/>
-                <w:szCs w:val="28"/>
-              </w:rPr>
-              <w:t xml:space="preserve">__________ </w:t>
-            </w:r>
-            <w:r>
-              <w:rPr>
-                <w:bCs/>
-                <w:szCs w:val="28"/>
-              </w:rPr>
-              <w:t>Е</w:t>
-            </w:r>
-            <w:r>
-              <w:rPr>
-                <w:szCs w:val="28"/>
-              </w:rPr>
-              <w:t>.</w:t>
-            </w:r>
-            <w:r>
-              <w:rPr>
-                <w:szCs w:val="28"/>
-              </w:rPr>
-              <w:t>А</w:t>
-            </w:r>
-            <w:r>
-              <w:rPr>
-                <w:szCs w:val="28"/>
-              </w:rPr>
-              <w:t xml:space="preserve">. </w:t>
-            </w:r>
-            <w:r>
-              <w:rPr>
-                <w:szCs w:val="28"/>
-              </w:rPr>
-              <w:t>Бухалина</w:t>
-            </w:r>
-          </w:p>
-          <w:p>
-            <w:pPr>
-              <w:ind w:firstLine="5670"/>
-              <w:rPr>
-                <w:szCs w:val="28"/>
-              </w:rPr>
-            </w:pPr>
-            <w:r>
-              <w:rPr>
-                <w:szCs w:val="28"/>
-              </w:rPr>
-              <w:t>Ведущий специалист</w:t>
-            </w:r>
-          </w:p>
-          <w:p>
-            <w:pPr>
-              <w:spacing w:line="360" w:lineRule="auto"/>
-              <w:ind w:firstLine="5670"/>
-              <w:rPr>
-                <w:bCs/>
-                <w:szCs w:val="28"/>
-              </w:rPr>
-            </w:pPr>
-            <w:r>
-              <w:rPr>
-                <w:szCs w:val="28"/>
-              </w:rPr>
-              <w:t>НИГ</w:t>
-            </w:r>
-            <w:r>
-              <w:rPr>
-                <w:szCs w:val="28"/>
-              </w:rPr>
-              <w:t xml:space="preserve"> 97120</w:t>
-            </w:r>
-          </w:p>
-          <w:p>
-            <w:pPr>
-              <w:spacing w:line="360" w:lineRule="auto"/>
-              <w:ind w:firstLine="5670"/>
-              <w:rPr>
-                <w:szCs w:val="28"/>
-              </w:rPr>
-            </w:pPr>
-            <w:r>
-              <w:rPr>
-                <w:bCs/>
-                <w:szCs w:val="28"/>
-              </w:rPr>
-              <w:t xml:space="preserve">__________ </w:t>
-            </w:r>
-            <w:r>
-              <w:rPr>
-                <w:szCs w:val="28"/>
-              </w:rPr>
-              <w:t xml:space="preserve">Н.И. Поздняков </w:t>
-            </w:r>
-          </w:p>
-          <w:p>
-            <w:pPr>
-              <w:spacing w:line="360" w:lineRule="auto"/>
-              <w:ind w:firstLine="5670"/>
-              <w:rPr>
-                <w:szCs w:val="28"/>
-              </w:rPr>
-            </w:pPr>
-            <w:r>
-              <w:rPr>
-                <w:szCs w:val="28"/>
-              </w:rPr>
-              <w:t>Исполнитель</w:t>
-            </w:r>
-          </w:p>
-          <w:p>
-            <w:pPr>
-              <w:spacing w:line="360" w:lineRule="auto"/>
-              <w:ind w:firstLine="5670"/>
-              <w:rPr>
-                <w:szCs w:val="28"/>
-              </w:rPr>
-            </w:pPr>
-            <w:r>
-              <w:rPr>
-                <w:bCs/>
-                <w:szCs w:val="28"/>
-              </w:rPr>
-              <w:t xml:space="preserve">__________ </w:t>
-            </w:r>
-            <w:r>
-              <w:rPr>
-                <w:szCs w:val="28"/>
-              </w:rPr>
-              <w:t>Д</w:t>
-            </w:r>
-            <w:r>
-              <w:rPr>
-                <w:szCs w:val="28"/>
-              </w:rPr>
-              <w:t xml:space="preserve">.С. </w:t>
-            </w:r>
-            <w:r>
-              <w:rPr>
-                <w:szCs w:val="28"/>
-              </w:rPr>
-              <w:t>Шкарин</w:t>
-            </w:r>
-          </w:p>
-          <w:p>
-            <w:pPr>
-              <w:spacing w:line="360" w:lineRule="auto"/>
-              <w:ind w:firstLine="5670"/>
-              <w:rPr>
-                <w:szCs w:val="28"/>
-              </w:rPr>
-            </w:pPr>
-            <w:r>
-              <w:rPr>
-                <w:szCs w:val="28"/>
-              </w:rPr>
-              <w:t>Нормоконтролер</w:t>
-            </w:r>
-          </w:p>
-          <w:p>
-            <w:pPr>
-              <w:spacing w:line="360" w:lineRule="auto"/>
-              <w:ind w:firstLine="5670"/>
-              <w:rPr>
-                <w:szCs w:val="28"/>
-              </w:rPr>
-            </w:pPr>
-            <w:r>
-              <w:rPr>
-                <w:bCs/>
-                <w:szCs w:val="28"/>
-              </w:rPr>
-              <w:t>__________</w:t>
-            </w:r>
-          </w:p>
-          <w:p>
-            <w:pPr>
-              <w:pStyle w:val="9"/>
+              <w:pStyle w:val="Heading9"/>
               <w:spacing w:line="360" w:lineRule="auto"/>
               <w:ind w:firstLine="2962"/>
               <w:rPr>
@@ -1664,15 +1401,14 @@
     </w:tbl>
     <w:p>
       <w:pPr>
-        <w:pStyle w:val="a5"/>
+        <w:pStyle w:val="Header"/>
         <w:spacing w:after="120"/>
         <w:ind w:firstLine="0"/>
         <w:jc w:val="center"/>
         <w:rPr>
           <w:rFonts w:ascii="Times New Roman" w:hAnsi="Times New Roman"/>
-          <w:strike/>
           <w:szCs w:val="28"/>
-          <w:lang w:val="en-US"/>
+          <w:lang w:val="ru-RU"/>
         </w:rPr>
       </w:pPr>
       <w:r>
@@ -1694,14 +1430,83 @@
     </w:p>
     <w:p>
       <w:pPr>
-        <w:pStyle w:val="a5"/>
-        <w:spacing w:after="120"/>
+        <w:spacing w:after="160" w:line="259" w:lineRule="auto"/>
         <w:ind w:firstLine="0"/>
-        <w:rPr>
-          <w:rFonts w:ascii="Times New Roman" w:hAnsi="Times New Roman"/>
+        <w:jc w:val="left"/>
+        <w:rPr>
+          <w:szCs w:val="28"/>
+          <w:lang w:eastAsia="x-none"/>
+        </w:rPr>
+      </w:pPr>
+      <w:r>
+        <w:rPr>
+          <w:szCs w:val="28"/>
+        </w:rPr>
+        <w:br w:type="page"/>
+      </w:r>
+    </w:p>
+    <w:p>
+      <w:pPr>
+        <w:jc w:val="center"/>
+        <w:rPr>
           <w:b/>
-          <w:color w:val="FF0000"/>
-          <w:szCs w:val="28"/>
+          <w:sz w:val="16"/>
+          <w:szCs w:val="16"/>
+        </w:rPr>
+      </w:pPr>
+      <w:r>
+        <w:rPr>
+          <w:b/>
+          <w:sz w:val="24"/>
+        </w:rPr>
+        <w:lastRenderedPageBreak/>
+        <w:t xml:space="preserve"> </w:t>
+      </w:r>
+      <w:r>
+        <w:rPr>
+          <w:b/>
+          <w:sz w:val="24"/>
+        </w:rPr>
+        <w:t>АННОТАЦИЯ</w:t>
+      </w:r>
+    </w:p>
+    <w:p>
+      <w:pPr>
+        <w:rPr>
+          <w:sz w:val="24"/>
+        </w:rPr>
+      </w:pPr>
+    </w:p>
+    <w:p>
+      <w:pPr>
+        <w:rPr>
+          <w:sz w:val="24"/>
+        </w:rPr>
+      </w:pPr>
+      <w:r>
+        <w:rPr>
+          <w:sz w:val="24"/>
+        </w:rPr>
+        <w:t>Настоящее руководство системного программиста содержит сведения, необходимые системному программисту для развёртывания и обслуживания программного обеспечения «</w:t>
+      </w:r>
+      <w:r>
+        <w:rPr>
+          <w:sz w:val="24"/>
+          <w:lang w:val="en-US"/>
+        </w:rPr>
+        <w:t>MeshRecovery</w:t>
+      </w:r>
+      <w:r>
+        <w:rPr>
+          <w:sz w:val="24"/>
+        </w:rPr>
+        <w:t>».</w:t>
+      </w:r>
+    </w:p>
+    <w:p>
+      <w:pPr>
+        <w:rPr>
+          <w:sz w:val="24"/>
         </w:rPr>
       </w:pPr>
     </w:p>
@@ -1712,15 +1517,22 @@
           <w:b/>
           <w:sz w:val="16"/>
           <w:szCs w:val="16"/>
+          <w:lang w:val="en-US"/>
         </w:rPr>
       </w:pPr>
+      <w:r>
+        <w:rPr>
+          <w:szCs w:val="28"/>
+        </w:rPr>
+        <w:br w:type="page"/>
+      </w:r>
       <w:r>
         <w:rPr>
           <w:b/>
           <w:sz w:val="24"/>
         </w:rPr>
         <w:lastRenderedPageBreak/>
-        <w:t>АННОТАЦИЯ</w:t>
+        <w:t>СОДЕРЖАНИЕ</w:t>
       </w:r>
     </w:p>
     <w:p>
@@ -1732,73 +1544,9 @@
     </w:p>
     <w:p>
       <w:pPr>
-        <w:rPr>
-          <w:sz w:val="24"/>
-        </w:rPr>
-      </w:pPr>
-      <w:r>
-        <w:rPr>
-          <w:sz w:val="24"/>
-        </w:rPr>
-        <w:t>Настоящее руководство системного программиста содержит сведения, необходимые системному программисту для развёртывания и обслуживания программного обеспечения «</w:t>
-      </w:r>
-      <w:r>
-        <w:rPr>
-          <w:sz w:val="24"/>
-          <w:lang w:val="en-US"/>
-        </w:rPr>
-        <w:t>MeshRecovery</w:t>
-      </w:r>
-      <w:r>
-        <w:rPr>
-          <w:sz w:val="24"/>
-        </w:rPr>
-        <w:t>».</w:t>
-      </w:r>
-    </w:p>
-    <w:p>
-      <w:pPr>
-        <w:rPr>
-          <w:sz w:val="24"/>
-        </w:rPr>
-      </w:pPr>
-    </w:p>
-    <w:p>
-      <w:pPr>
-        <w:jc w:val="center"/>
-        <w:rPr>
-          <w:b/>
-          <w:sz w:val="16"/>
-          <w:szCs w:val="16"/>
-          <w:lang w:val="en-US"/>
-        </w:rPr>
-      </w:pPr>
-      <w:r>
-        <w:rPr>
-          <w:szCs w:val="28"/>
-        </w:rPr>
-        <w:br w:type="page"/>
-      </w:r>
-      <w:r>
-        <w:rPr>
-          <w:b/>
-          <w:sz w:val="24"/>
-        </w:rPr>
-        <w:lastRenderedPageBreak/>
-        <w:t>СОДЕРЖАНИЕ</w:t>
-      </w:r>
-    </w:p>
-    <w:p>
-      <w:pPr>
-        <w:rPr>
-          <w:sz w:val="24"/>
-        </w:rPr>
-      </w:pPr>
-    </w:p>
-    <w:p>
-      <w:pPr>
-        <w:pStyle w:val="11"/>
-        <w:rPr>
+        <w:pStyle w:val="TOC1"/>
+        <w:rPr>
+          <w:rFonts w:ascii="Times New Roman" w:eastAsiaTheme="minorEastAsia" w:hAnsi="Times New Roman"/>
           <w:b w:val="0"/>
           <w:bCs w:val="0"/>
           <w:noProof/>
@@ -1824,10 +1572,11 @@
         </w:rPr>
         <w:fldChar w:fldCharType="separate"/>
       </w:r>
-      <w:hyperlink w:anchor="_Toc497700749" w:history="1">
+      <w:hyperlink w:anchor="_Toc497785829" w:history="1">
         <w:r>
           <w:rPr>
-            <w:rStyle w:val="a7"/>
+            <w:rStyle w:val="Hyperlink"/>
+            <w:rFonts w:ascii="Times New Roman" w:hAnsi="Times New Roman"/>
             <w:b w:val="0"/>
             <w:noProof/>
           </w:rPr>
@@ -1835,7 +1584,8 @@
         </w:r>
         <w:r>
           <w:rPr>
-            <w:rStyle w:val="a7"/>
+            <w:rStyle w:val="Hyperlink"/>
+            <w:rFonts w:ascii="Times New Roman" w:hAnsi="Times New Roman"/>
             <w:b w:val="0"/>
             <w:noProof/>
             <w:lang w:val="en-US"/>
@@ -1844,7 +1594,8 @@
         </w:r>
         <w:r>
           <w:rPr>
-            <w:rStyle w:val="a7"/>
+            <w:rStyle w:val="Hyperlink"/>
+            <w:rFonts w:ascii="Times New Roman" w:hAnsi="Times New Roman"/>
             <w:b w:val="0"/>
             <w:noProof/>
           </w:rPr>
@@ -1852,6 +1603,7 @@
         </w:r>
         <w:r>
           <w:rPr>
+            <w:rFonts w:ascii="Times New Roman" w:hAnsi="Times New Roman"/>
             <w:b w:val="0"/>
             <w:noProof/>
             <w:webHidden/>
@@ -1860,6 +1612,7 @@
         </w:r>
         <w:r>
           <w:rPr>
+            <w:rFonts w:ascii="Times New Roman" w:hAnsi="Times New Roman"/>
             <w:b w:val="0"/>
             <w:noProof/>
             <w:webHidden/>
@@ -1868,14 +1621,16 @@
         </w:r>
         <w:r>
           <w:rPr>
+            <w:rFonts w:ascii="Times New Roman" w:hAnsi="Times New Roman"/>
             <w:b w:val="0"/>
             <w:noProof/>
             <w:webHidden/>
           </w:rPr>
-          <w:instrText xml:space="preserve"> PAGEREF _Toc497700749 \h </w:instrText>
+          <w:instrText xml:space="preserve"> PAGEREF _Toc497785829 \h </w:instrText>
         </w:r>
         <w:r>
           <w:rPr>
+            <w:rFonts w:ascii="Times New Roman" w:hAnsi="Times New Roman"/>
             <w:b w:val="0"/>
             <w:noProof/>
             <w:webHidden/>
@@ -1883,6 +1638,7 @@
         </w:r>
         <w:r>
           <w:rPr>
+            <w:rFonts w:ascii="Times New Roman" w:hAnsi="Times New Roman"/>
             <w:b w:val="0"/>
             <w:noProof/>
             <w:webHidden/>
@@ -1891,6 +1647,7 @@
         </w:r>
         <w:r>
           <w:rPr>
+            <w:rFonts w:ascii="Times New Roman" w:hAnsi="Times New Roman"/>
             <w:b w:val="0"/>
             <w:noProof/>
             <w:webHidden/>
@@ -1899,6 +1656,7 @@
         </w:r>
         <w:r>
           <w:rPr>
+            <w:rFonts w:ascii="Times New Roman" w:hAnsi="Times New Roman"/>
             <w:b w:val="0"/>
             <w:noProof/>
             <w:webHidden/>
@@ -1909,8 +1667,9 @@
     </w:p>
     <w:p>
       <w:pPr>
-        <w:pStyle w:val="21"/>
-        <w:rPr>
+        <w:pStyle w:val="TOC2"/>
+        <w:rPr>
+          <w:rFonts w:ascii="Times New Roman" w:eastAsiaTheme="minorEastAsia" w:hAnsi="Times New Roman"/>
           <w:i w:val="0"/>
           <w:iCs w:val="0"/>
           <w:noProof/>
@@ -1918,10 +1677,11 @@
           <w:szCs w:val="22"/>
         </w:rPr>
       </w:pPr>
-      <w:hyperlink w:anchor="_Toc497700750" w:history="1">
+      <w:hyperlink w:anchor="_Toc497785830" w:history="1">
         <w:r>
           <w:rPr>
-            <w:rStyle w:val="a7"/>
+            <w:rStyle w:val="Hyperlink"/>
+            <w:rFonts w:ascii="Times New Roman" w:hAnsi="Times New Roman"/>
             <w:i w:val="0"/>
             <w:noProof/>
           </w:rPr>
@@ -1929,6 +1689,7 @@
         </w:r>
         <w:r>
           <w:rPr>
+            <w:rFonts w:ascii="Times New Roman" w:hAnsi="Times New Roman"/>
             <w:i w:val="0"/>
             <w:noProof/>
             <w:webHidden/>
@@ -1937,6 +1698,7 @@
         </w:r>
         <w:r>
           <w:rPr>
+            <w:rFonts w:ascii="Times New Roman" w:hAnsi="Times New Roman"/>
             <w:i w:val="0"/>
             <w:noProof/>
             <w:webHidden/>
@@ -1945,14 +1707,16 @@
         </w:r>
         <w:r>
           <w:rPr>
+            <w:rFonts w:ascii="Times New Roman" w:hAnsi="Times New Roman"/>
             <w:i w:val="0"/>
             <w:noProof/>
             <w:webHidden/>
           </w:rPr>
-          <w:instrText xml:space="preserve"> PAGEREF _Toc497700750 \h </w:instrText>
+          <w:instrText xml:space="preserve"> PAGEREF _Toc497785830 \h </w:instrText>
         </w:r>
         <w:r>
           <w:rPr>
+            <w:rFonts w:ascii="Times New Roman" w:hAnsi="Times New Roman"/>
             <w:i w:val="0"/>
             <w:noProof/>
             <w:webHidden/>
@@ -1960,6 +1724,7 @@
         </w:r>
         <w:r>
           <w:rPr>
+            <w:rFonts w:ascii="Times New Roman" w:hAnsi="Times New Roman"/>
             <w:i w:val="0"/>
             <w:noProof/>
             <w:webHidden/>
@@ -1968,6 +1733,7 @@
         </w:r>
         <w:r>
           <w:rPr>
+            <w:rFonts w:ascii="Times New Roman" w:hAnsi="Times New Roman"/>
             <w:i w:val="0"/>
             <w:noProof/>
             <w:webHidden/>
@@ -1976,6 +1742,7 @@
         </w:r>
         <w:r>
           <w:rPr>
+            <w:rFonts w:ascii="Times New Roman" w:hAnsi="Times New Roman"/>
             <w:i w:val="0"/>
             <w:noProof/>
             <w:webHidden/>
@@ -1986,8 +1753,9 @@
     </w:p>
     <w:p>
       <w:pPr>
-        <w:pStyle w:val="21"/>
-        <w:rPr>
+        <w:pStyle w:val="TOC2"/>
+        <w:rPr>
+          <w:rFonts w:ascii="Times New Roman" w:eastAsiaTheme="minorEastAsia" w:hAnsi="Times New Roman"/>
           <w:i w:val="0"/>
           <w:iCs w:val="0"/>
           <w:noProof/>
@@ -1995,10 +1763,11 @@
           <w:szCs w:val="22"/>
         </w:rPr>
       </w:pPr>
-      <w:hyperlink w:anchor="_Toc497700751" w:history="1">
+      <w:hyperlink w:anchor="_Toc497785831" w:history="1">
         <w:r>
           <w:rPr>
-            <w:rStyle w:val="a7"/>
+            <w:rStyle w:val="Hyperlink"/>
+            <w:rFonts w:ascii="Times New Roman" w:hAnsi="Times New Roman"/>
             <w:i w:val="0"/>
             <w:noProof/>
           </w:rPr>
@@ -2006,7 +1775,8 @@
         </w:r>
         <w:r>
           <w:rPr>
-            <w:rStyle w:val="a7"/>
+            <w:rStyle w:val="Hyperlink"/>
+            <w:rFonts w:ascii="Times New Roman" w:hAnsi="Times New Roman"/>
             <w:i w:val="0"/>
             <w:noProof/>
             <w:lang w:val="en-US"/>
@@ -2015,7 +1785,8 @@
         </w:r>
         <w:r>
           <w:rPr>
-            <w:rStyle w:val="a7"/>
+            <w:rStyle w:val="Hyperlink"/>
+            <w:rFonts w:ascii="Times New Roman" w:hAnsi="Times New Roman"/>
             <w:i w:val="0"/>
             <w:noProof/>
           </w:rPr>
@@ -2023,7 +1794,8 @@
         </w:r>
         <w:r>
           <w:rPr>
-            <w:rStyle w:val="a7"/>
+            <w:rStyle w:val="Hyperlink"/>
+            <w:rFonts w:ascii="Times New Roman" w:hAnsi="Times New Roman"/>
             <w:i w:val="0"/>
             <w:noProof/>
             <w:lang w:val="en-US"/>
@@ -2032,7 +1804,8 @@
         </w:r>
         <w:r>
           <w:rPr>
-            <w:rStyle w:val="a7"/>
+            <w:rStyle w:val="Hyperlink"/>
+            <w:rFonts w:ascii="Times New Roman" w:hAnsi="Times New Roman"/>
             <w:i w:val="0"/>
             <w:noProof/>
           </w:rPr>
@@ -2040,6 +1813,7 @@
         </w:r>
         <w:r>
           <w:rPr>
+            <w:rFonts w:ascii="Times New Roman" w:hAnsi="Times New Roman"/>
             <w:i w:val="0"/>
             <w:noProof/>
             <w:webHidden/>
@@ -2048,6 +1822,7 @@
         </w:r>
         <w:r>
           <w:rPr>
+            <w:rFonts w:ascii="Times New Roman" w:hAnsi="Times New Roman"/>
             <w:i w:val="0"/>
             <w:noProof/>
             <w:webHidden/>
@@ -2056,14 +1831,16 @@
         </w:r>
         <w:r>
           <w:rPr>
+            <w:rFonts w:ascii="Times New Roman" w:hAnsi="Times New Roman"/>
             <w:i w:val="0"/>
             <w:noProof/>
             <w:webHidden/>
           </w:rPr>
-          <w:instrText xml:space="preserve"> PAGEREF _Toc497700751 \h </w:instrText>
+          <w:instrText xml:space="preserve"> PAGEREF _Toc497785831 \h </w:instrText>
         </w:r>
         <w:r>
           <w:rPr>
+            <w:rFonts w:ascii="Times New Roman" w:hAnsi="Times New Roman"/>
             <w:i w:val="0"/>
             <w:noProof/>
             <w:webHidden/>
@@ -2071,6 +1848,7 @@
         </w:r>
         <w:r>
           <w:rPr>
+            <w:rFonts w:ascii="Times New Roman" w:hAnsi="Times New Roman"/>
             <w:i w:val="0"/>
             <w:noProof/>
             <w:webHidden/>
@@ -2079,6 +1857,7 @@
         </w:r>
         <w:r>
           <w:rPr>
+            <w:rFonts w:ascii="Times New Roman" w:hAnsi="Times New Roman"/>
             <w:i w:val="0"/>
             <w:noProof/>
             <w:webHidden/>
@@ -2087,6 +1866,7 @@
         </w:r>
         <w:r>
           <w:rPr>
+            <w:rFonts w:ascii="Times New Roman" w:hAnsi="Times New Roman"/>
             <w:i w:val="0"/>
             <w:noProof/>
             <w:webHidden/>
@@ -2097,8 +1877,9 @@
     </w:p>
     <w:p>
       <w:pPr>
-        <w:pStyle w:val="21"/>
-        <w:rPr>
+        <w:pStyle w:val="TOC2"/>
+        <w:rPr>
+          <w:rFonts w:ascii="Times New Roman" w:eastAsiaTheme="minorEastAsia" w:hAnsi="Times New Roman"/>
           <w:i w:val="0"/>
           <w:iCs w:val="0"/>
           <w:noProof/>
@@ -2106,10 +1887,11 @@
           <w:szCs w:val="22"/>
         </w:rPr>
       </w:pPr>
-      <w:hyperlink w:anchor="_Toc497700752" w:history="1">
+      <w:hyperlink w:anchor="_Toc497785832" w:history="1">
         <w:r>
           <w:rPr>
-            <w:rStyle w:val="a7"/>
+            <w:rStyle w:val="Hyperlink"/>
+            <w:rFonts w:ascii="Times New Roman" w:hAnsi="Times New Roman"/>
             <w:i w:val="0"/>
             <w:noProof/>
           </w:rPr>
@@ -2117,7 +1899,8 @@
         </w:r>
         <w:r>
           <w:rPr>
-            <w:rStyle w:val="a7"/>
+            <w:rStyle w:val="Hyperlink"/>
+            <w:rFonts w:ascii="Times New Roman" w:hAnsi="Times New Roman"/>
             <w:i w:val="0"/>
             <w:noProof/>
             <w:lang w:val="en-US"/>
@@ -2126,7 +1909,8 @@
         </w:r>
         <w:r>
           <w:rPr>
-            <w:rStyle w:val="a7"/>
+            <w:rStyle w:val="Hyperlink"/>
+            <w:rFonts w:ascii="Times New Roman" w:hAnsi="Times New Roman"/>
             <w:i w:val="0"/>
             <w:noProof/>
           </w:rPr>
@@ -2134,6 +1918,7 @@
         </w:r>
         <w:r>
           <w:rPr>
+            <w:rFonts w:ascii="Times New Roman" w:hAnsi="Times New Roman"/>
             <w:i w:val="0"/>
             <w:noProof/>
             <w:webHidden/>
@@ -2142,6 +1927,7 @@
         </w:r>
         <w:r>
           <w:rPr>
+            <w:rFonts w:ascii="Times New Roman" w:hAnsi="Times New Roman"/>
             <w:i w:val="0"/>
             <w:noProof/>
             <w:webHidden/>
@@ -2150,14 +1936,16 @@
         </w:r>
         <w:r>
           <w:rPr>
+            <w:rFonts w:ascii="Times New Roman" w:hAnsi="Times New Roman"/>
             <w:i w:val="0"/>
             <w:noProof/>
             <w:webHidden/>
           </w:rPr>
-          <w:instrText xml:space="preserve"> PAGEREF _Toc497700752 \h </w:instrText>
+          <w:instrText xml:space="preserve"> PAGEREF _Toc497785832 \h </w:instrText>
         </w:r>
         <w:r>
           <w:rPr>
+            <w:rFonts w:ascii="Times New Roman" w:hAnsi="Times New Roman"/>
             <w:i w:val="0"/>
             <w:noProof/>
             <w:webHidden/>
@@ -2165,6 +1953,7 @@
         </w:r>
         <w:r>
           <w:rPr>
+            <w:rFonts w:ascii="Times New Roman" w:hAnsi="Times New Roman"/>
             <w:i w:val="0"/>
             <w:noProof/>
             <w:webHidden/>
@@ -2173,6 +1962,7 @@
         </w:r>
         <w:r>
           <w:rPr>
+            <w:rFonts w:ascii="Times New Roman" w:hAnsi="Times New Roman"/>
             <w:i w:val="0"/>
             <w:noProof/>
             <w:webHidden/>
@@ -2181,6 +1971,7 @@
         </w:r>
         <w:r>
           <w:rPr>
+            <w:rFonts w:ascii="Times New Roman" w:hAnsi="Times New Roman"/>
             <w:i w:val="0"/>
             <w:noProof/>
             <w:webHidden/>
@@ -2191,8 +1982,9 @@
     </w:p>
     <w:p>
       <w:pPr>
-        <w:pStyle w:val="21"/>
-        <w:rPr>
+        <w:pStyle w:val="TOC2"/>
+        <w:rPr>
+          <w:rFonts w:ascii="Times New Roman" w:eastAsiaTheme="minorEastAsia" w:hAnsi="Times New Roman"/>
           <w:i w:val="0"/>
           <w:iCs w:val="0"/>
           <w:noProof/>
@@ -2200,10 +1992,11 @@
           <w:szCs w:val="22"/>
         </w:rPr>
       </w:pPr>
-      <w:hyperlink w:anchor="_Toc497700753" w:history="1">
+      <w:hyperlink w:anchor="_Toc497785833" w:history="1">
         <w:r>
           <w:rPr>
-            <w:rStyle w:val="a7"/>
+            <w:rStyle w:val="Hyperlink"/>
+            <w:rFonts w:ascii="Times New Roman" w:hAnsi="Times New Roman"/>
             <w:i w:val="0"/>
             <w:noProof/>
           </w:rPr>
@@ -2211,6 +2004,7 @@
         </w:r>
         <w:r>
           <w:rPr>
+            <w:rFonts w:ascii="Times New Roman" w:hAnsi="Times New Roman"/>
             <w:i w:val="0"/>
             <w:noProof/>
             <w:webHidden/>
@@ -2219,6 +2013,7 @@
         </w:r>
         <w:r>
           <w:rPr>
+            <w:rFonts w:ascii="Times New Roman" w:hAnsi="Times New Roman"/>
             <w:i w:val="0"/>
             <w:noProof/>
             <w:webHidden/>
@@ -2227,14 +2022,16 @@
         </w:r>
         <w:r>
           <w:rPr>
+            <w:rFonts w:ascii="Times New Roman" w:hAnsi="Times New Roman"/>
             <w:i w:val="0"/>
             <w:noProof/>
             <w:webHidden/>
           </w:rPr>
-          <w:instrText xml:space="preserve"> PAGEREF _Toc497700753 \h </w:instrText>
+          <w:instrText xml:space="preserve"> PAGEREF _Toc497785833 \h </w:instrText>
         </w:r>
         <w:r>
           <w:rPr>
+            <w:rFonts w:ascii="Times New Roman" w:hAnsi="Times New Roman"/>
             <w:i w:val="0"/>
             <w:noProof/>
             <w:webHidden/>
@@ -2242,6 +2039,7 @@
         </w:r>
         <w:r>
           <w:rPr>
+            <w:rFonts w:ascii="Times New Roman" w:hAnsi="Times New Roman"/>
             <w:i w:val="0"/>
             <w:noProof/>
             <w:webHidden/>
@@ -2250,6 +2048,7 @@
         </w:r>
         <w:r>
           <w:rPr>
+            <w:rFonts w:ascii="Times New Roman" w:hAnsi="Times New Roman"/>
             <w:i w:val="0"/>
             <w:noProof/>
             <w:webHidden/>
@@ -2258,6 +2057,7 @@
         </w:r>
         <w:r>
           <w:rPr>
+            <w:rFonts w:ascii="Times New Roman" w:hAnsi="Times New Roman"/>
             <w:i w:val="0"/>
             <w:noProof/>
             <w:webHidden/>
@@ -2268,8 +2068,9 @@
     </w:p>
     <w:p>
       <w:pPr>
-        <w:pStyle w:val="21"/>
-        <w:rPr>
+        <w:pStyle w:val="TOC2"/>
+        <w:rPr>
+          <w:rFonts w:ascii="Times New Roman" w:eastAsiaTheme="minorEastAsia" w:hAnsi="Times New Roman"/>
           <w:i w:val="0"/>
           <w:iCs w:val="0"/>
           <w:noProof/>
@@ -2277,17 +2078,19 @@
           <w:szCs w:val="22"/>
         </w:rPr>
       </w:pPr>
-      <w:hyperlink w:anchor="_Toc497700756" w:history="1">
+      <w:hyperlink w:anchor="_Toc497785836" w:history="1">
         <w:r>
           <w:rPr>
-            <w:rStyle w:val="a7"/>
+            <w:rStyle w:val="Hyperlink"/>
+            <w:rFonts w:ascii="Times New Roman" w:hAnsi="Times New Roman"/>
             <w:i w:val="0"/>
             <w:noProof/>
           </w:rPr>
-          <w:t>1.13. Условия выполнения программы</w:t>
+          <w:t>1.5. Условия выполнения программы</w:t>
         </w:r>
         <w:r>
           <w:rPr>
+            <w:rFonts w:ascii="Times New Roman" w:hAnsi="Times New Roman"/>
             <w:i w:val="0"/>
             <w:noProof/>
             <w:webHidden/>
@@ -2296,6 +2099,7 @@
         </w:r>
         <w:r>
           <w:rPr>
+            <w:rFonts w:ascii="Times New Roman" w:hAnsi="Times New Roman"/>
             <w:i w:val="0"/>
             <w:noProof/>
             <w:webHidden/>
@@ -2304,14 +2108,16 @@
         </w:r>
         <w:r>
           <w:rPr>
+            <w:rFonts w:ascii="Times New Roman" w:hAnsi="Times New Roman"/>
             <w:i w:val="0"/>
             <w:noProof/>
             <w:webHidden/>
           </w:rPr>
-          <w:instrText xml:space="preserve"> PAGEREF _Toc497700756 \h </w:instrText>
+          <w:instrText xml:space="preserve"> PAGEREF _Toc497785836 \h </w:instrText>
         </w:r>
         <w:r>
           <w:rPr>
+            <w:rFonts w:ascii="Times New Roman" w:hAnsi="Times New Roman"/>
             <w:i w:val="0"/>
             <w:noProof/>
             <w:webHidden/>
@@ -2319,6 +2125,7 @@
         </w:r>
         <w:r>
           <w:rPr>
+            <w:rFonts w:ascii="Times New Roman" w:hAnsi="Times New Roman"/>
             <w:i w:val="0"/>
             <w:noProof/>
             <w:webHidden/>
@@ -2327,6 +2134,7 @@
         </w:r>
         <w:r>
           <w:rPr>
+            <w:rFonts w:ascii="Times New Roman" w:hAnsi="Times New Roman"/>
             <w:i w:val="0"/>
             <w:noProof/>
             <w:webHidden/>
@@ -2335,6 +2143,7 @@
         </w:r>
         <w:r>
           <w:rPr>
+            <w:rFonts w:ascii="Times New Roman" w:hAnsi="Times New Roman"/>
             <w:i w:val="0"/>
             <w:noProof/>
             <w:webHidden/>
@@ -2345,8 +2154,9 @@
     </w:p>
     <w:p>
       <w:pPr>
-        <w:pStyle w:val="11"/>
-        <w:rPr>
+        <w:pStyle w:val="TOC1"/>
+        <w:rPr>
+          <w:rFonts w:ascii="Times New Roman" w:eastAsiaTheme="minorEastAsia" w:hAnsi="Times New Roman"/>
           <w:b w:val="0"/>
           <w:bCs w:val="0"/>
           <w:noProof/>
@@ -2354,10 +2164,11 @@
           <w:szCs w:val="22"/>
         </w:rPr>
       </w:pPr>
-      <w:hyperlink w:anchor="_Toc497700757" w:history="1">
+      <w:hyperlink w:anchor="_Toc497785837" w:history="1">
         <w:r>
           <w:rPr>
-            <w:rStyle w:val="a7"/>
+            <w:rStyle w:val="Hyperlink"/>
+            <w:rFonts w:ascii="Times New Roman" w:hAnsi="Times New Roman"/>
             <w:b w:val="0"/>
             <w:noProof/>
           </w:rPr>
@@ -2365,7 +2176,8 @@
         </w:r>
         <w:r>
           <w:rPr>
-            <w:rStyle w:val="a7"/>
+            <w:rStyle w:val="Hyperlink"/>
+            <w:rFonts w:ascii="Times New Roman" w:hAnsi="Times New Roman"/>
             <w:b w:val="0"/>
             <w:noProof/>
             <w:lang w:val="en-US"/>
@@ -2374,7 +2186,8 @@
         </w:r>
         <w:r>
           <w:rPr>
-            <w:rStyle w:val="a7"/>
+            <w:rStyle w:val="Hyperlink"/>
+            <w:rFonts w:ascii="Times New Roman" w:hAnsi="Times New Roman"/>
             <w:b w:val="0"/>
             <w:noProof/>
           </w:rPr>
@@ -2382,6 +2195,7 @@
         </w:r>
         <w:r>
           <w:rPr>
+            <w:rFonts w:ascii="Times New Roman" w:hAnsi="Times New Roman"/>
             <w:b w:val="0"/>
             <w:noProof/>
             <w:webHidden/>
@@ -2390,6 +2204,7 @@
         </w:r>
         <w:r>
           <w:rPr>
+            <w:rFonts w:ascii="Times New Roman" w:hAnsi="Times New Roman"/>
             <w:b w:val="0"/>
             <w:noProof/>
             <w:webHidden/>
@@ -2398,14 +2213,16 @@
         </w:r>
         <w:r>
           <w:rPr>
+            <w:rFonts w:ascii="Times New Roman" w:hAnsi="Times New Roman"/>
             <w:b w:val="0"/>
             <w:noProof/>
             <w:webHidden/>
           </w:rPr>
-          <w:instrText xml:space="preserve"> PAGEREF _Toc497700757 \h </w:instrText>
+          <w:instrText xml:space="preserve"> PAGEREF _Toc497785837 \h </w:instrText>
         </w:r>
         <w:r>
           <w:rPr>
+            <w:rFonts w:ascii="Times New Roman" w:hAnsi="Times New Roman"/>
             <w:b w:val="0"/>
             <w:noProof/>
             <w:webHidden/>
@@ -2413,6 +2230,7 @@
         </w:r>
         <w:r>
           <w:rPr>
+            <w:rFonts w:ascii="Times New Roman" w:hAnsi="Times New Roman"/>
             <w:b w:val="0"/>
             <w:noProof/>
             <w:webHidden/>
@@ -2421,6 +2239,7 @@
         </w:r>
         <w:r>
           <w:rPr>
+            <w:rFonts w:ascii="Times New Roman" w:hAnsi="Times New Roman"/>
             <w:b w:val="0"/>
             <w:noProof/>
             <w:webHidden/>
@@ -2429,6 +2248,7 @@
         </w:r>
         <w:r>
           <w:rPr>
+            <w:rFonts w:ascii="Times New Roman" w:hAnsi="Times New Roman"/>
             <w:b w:val="0"/>
             <w:noProof/>
             <w:webHidden/>
@@ -2439,8 +2259,9 @@
     </w:p>
     <w:p>
       <w:pPr>
-        <w:pStyle w:val="11"/>
-        <w:rPr>
+        <w:pStyle w:val="TOC1"/>
+        <w:rPr>
+          <w:rFonts w:asciiTheme="minorHAnsi" w:eastAsiaTheme="minorEastAsia" w:hAnsiTheme="minorHAnsi" w:cstheme="minorBidi"/>
           <w:b w:val="0"/>
           <w:bCs w:val="0"/>
           <w:noProof/>
@@ -2448,10 +2269,11 @@
           <w:szCs w:val="22"/>
         </w:rPr>
       </w:pPr>
-      <w:hyperlink w:anchor="_Toc497700758" w:history="1">
+      <w:hyperlink w:anchor="_Toc497785838" w:history="1">
         <w:r>
           <w:rPr>
-            <w:rStyle w:val="a7"/>
+            <w:rStyle w:val="Hyperlink"/>
+            <w:rFonts w:ascii="Times New Roman" w:hAnsi="Times New Roman"/>
             <w:b w:val="0"/>
             <w:noProof/>
           </w:rPr>
@@ -2459,6 +2281,7 @@
         </w:r>
         <w:r>
           <w:rPr>
+            <w:rFonts w:ascii="Times New Roman" w:hAnsi="Times New Roman"/>
             <w:b w:val="0"/>
             <w:noProof/>
             <w:webHidden/>
@@ -2467,6 +2290,7 @@
         </w:r>
         <w:r>
           <w:rPr>
+            <w:rFonts w:ascii="Times New Roman" w:hAnsi="Times New Roman"/>
             <w:b w:val="0"/>
             <w:noProof/>
             <w:webHidden/>
@@ -2475,14 +2299,16 @@
         </w:r>
         <w:r>
           <w:rPr>
+            <w:rFonts w:ascii="Times New Roman" w:hAnsi="Times New Roman"/>
             <w:b w:val="0"/>
             <w:noProof/>
             <w:webHidden/>
           </w:rPr>
-          <w:instrText xml:space="preserve"> PAGEREF _Toc497700758 \h </w:instrText>
+          <w:instrText xml:space="preserve"> PAGEREF _Toc497785838 \h </w:instrText>
         </w:r>
         <w:r>
           <w:rPr>
+            <w:rFonts w:ascii="Times New Roman" w:hAnsi="Times New Roman"/>
             <w:b w:val="0"/>
             <w:noProof/>
             <w:webHidden/>
@@ -2490,6 +2316,7 @@
         </w:r>
         <w:r>
           <w:rPr>
+            <w:rFonts w:ascii="Times New Roman" w:hAnsi="Times New Roman"/>
             <w:b w:val="0"/>
             <w:noProof/>
             <w:webHidden/>
@@ -2498,6 +2325,7 @@
         </w:r>
         <w:r>
           <w:rPr>
+            <w:rFonts w:ascii="Times New Roman" w:hAnsi="Times New Roman"/>
             <w:b w:val="0"/>
             <w:noProof/>
             <w:webHidden/>
@@ -2506,6 +2334,7 @@
         </w:r>
         <w:r>
           <w:rPr>
+            <w:rFonts w:ascii="Times New Roman" w:hAnsi="Times New Roman"/>
             <w:b w:val="0"/>
             <w:noProof/>
             <w:webHidden/>
@@ -2516,7 +2345,7 @@
     </w:p>
     <w:p>
       <w:pPr>
-        <w:pStyle w:val="1"/>
+        <w:pStyle w:val="Heading1"/>
       </w:pPr>
       <w:r>
         <w:fldChar w:fldCharType="end"/>
@@ -2525,7 +2354,7 @@
         <w:br w:type="page"/>
       </w:r>
       <w:bookmarkStart w:id="0" w:name="_Toc365268380"/>
-      <w:bookmarkStart w:id="1" w:name="_Toc497700749"/>
+      <w:bookmarkStart w:id="1" w:name="_Toc497785829"/>
       <w:r>
         <w:lastRenderedPageBreak/>
         <w:t xml:space="preserve">1. ОБЩИЕ СВЕДЕНИЯ О </w:t>
@@ -2614,9 +2443,9 @@
     </w:p>
     <w:p>
       <w:pPr>
-        <w:pStyle w:val="2"/>
+        <w:pStyle w:val="Heading2"/>
       </w:pPr>
-      <w:bookmarkStart w:id="16" w:name="_Toc497700750"/>
+      <w:bookmarkStart w:id="16" w:name="_Toc497785830"/>
       <w:r>
         <w:t>1.1. Структура ПО</w:t>
       </w:r>
@@ -2700,9 +2529,9 @@
     </w:p>
     <w:p>
       <w:pPr>
-        <w:pStyle w:val="2"/>
+        <w:pStyle w:val="Heading2"/>
       </w:pPr>
-      <w:bookmarkStart w:id="19" w:name="_Toc497700751"/>
+      <w:bookmarkStart w:id="19" w:name="_Toc497785831"/>
       <w:r>
         <w:rPr>
           <w:lang w:val="ru-RU"/>
@@ -2748,20 +2577,7 @@
         <w:t>API из</w:t>
       </w:r>
       <w:r>
-        <w:t xml:space="preserve"> двух функций: </w:t>
-      </w:r>
-      <w:proofErr w:type="spellStart"/>
-      <w:r>
-        <w:t>Valid</w:t>
-      </w:r>
-      <w:bookmarkStart w:id="20" w:name="_GoBack"/>
-      <w:bookmarkEnd w:id="20"/>
-      <w:r>
-        <w:t>ate</w:t>
-      </w:r>
-      <w:proofErr w:type="spellEnd"/>
-      <w:r>
-        <w:t xml:space="preserve"> (Функция проверяет граф </w:t>
+        <w:t xml:space="preserve"> двух функций: Validate (Функция проверяет граф </w:t>
       </w:r>
       <w:r>
         <w:t>на соответствие регулярной сетке</w:t>
@@ -2778,11 +2594,11 @@
     </w:p>
     <w:p>
       <w:pPr>
-        <w:pStyle w:val="2"/>
+        <w:pStyle w:val="Heading2"/>
       </w:pPr>
-      <w:bookmarkStart w:id="21" w:name="_Toc366357733"/>
-      <w:bookmarkStart w:id="22" w:name="_Toc467656917"/>
-      <w:bookmarkStart w:id="23" w:name="_Toc497700752"/>
+      <w:bookmarkStart w:id="20" w:name="_Toc366357733"/>
+      <w:bookmarkStart w:id="21" w:name="_Toc467656917"/>
+      <w:bookmarkStart w:id="22" w:name="_Toc497785832"/>
       <w:r>
         <w:t xml:space="preserve">1.3. </w:t>
       </w:r>
@@ -2810,9 +2626,9 @@
       <w:r>
         <w:t>»</w:t>
       </w:r>
+      <w:bookmarkEnd w:id="20"/>
       <w:bookmarkEnd w:id="21"/>
       <w:bookmarkEnd w:id="22"/>
-      <w:bookmarkEnd w:id="23"/>
     </w:p>
     <w:p>
       <w:r>
@@ -2903,14 +2719,14 @@
     </w:p>
     <w:p>
       <w:pPr>
-        <w:pStyle w:val="2"/>
+        <w:pStyle w:val="Heading2"/>
         <w:rPr>
           <w:lang w:val="ru-RU"/>
         </w:rPr>
       </w:pPr>
-      <w:bookmarkStart w:id="24" w:name="_Toc366357768"/>
-      <w:bookmarkStart w:id="25" w:name="_Toc467656941"/>
-      <w:bookmarkStart w:id="26" w:name="_Toc497700753"/>
+      <w:bookmarkStart w:id="23" w:name="_Toc366357768"/>
+      <w:bookmarkStart w:id="24" w:name="_Toc467656941"/>
+      <w:bookmarkStart w:id="25" w:name="_Toc497785833"/>
       <w:r>
         <w:rPr>
           <w:lang w:val="ru-RU"/>
@@ -2923,27 +2739,28 @@
       <w:r>
         <w:t xml:space="preserve"> </w:t>
       </w:r>
+      <w:bookmarkEnd w:id="23"/>
       <w:bookmarkEnd w:id="24"/>
+      <w:r>
+        <w:rPr>
+          <w:lang w:val="ru-RU"/>
+        </w:rPr>
+        <w:t>основных элементов</w:t>
+      </w:r>
+      <w:bookmarkStart w:id="26" w:name="_Toc366357769"/>
+      <w:bookmarkStart w:id="27" w:name="_Toc467656942"/>
       <w:bookmarkEnd w:id="25"/>
-      <w:r>
-        <w:rPr>
-          <w:lang w:val="ru-RU"/>
-        </w:rPr>
-        <w:t>основных элементов</w:t>
-      </w:r>
-      <w:bookmarkStart w:id="27" w:name="_Toc366357769"/>
-      <w:bookmarkStart w:id="28" w:name="_Toc467656942"/>
-      <w:bookmarkEnd w:id="26"/>
     </w:p>
     <w:p>
       <w:pPr>
-        <w:pStyle w:val="3"/>
+        <w:pStyle w:val="Heading3"/>
         <w:rPr>
           <w:lang w:val="ru-RU"/>
         </w:rPr>
       </w:pPr>
-      <w:bookmarkStart w:id="29" w:name="_Toc497700619"/>
-      <w:bookmarkStart w:id="30" w:name="_Toc497700754"/>
+      <w:bookmarkStart w:id="28" w:name="_Toc497700619"/>
+      <w:bookmarkStart w:id="29" w:name="_Toc497700754"/>
+      <w:bookmarkStart w:id="30" w:name="_Toc497785834"/>
       <w:r>
         <w:rPr>
           <w:lang w:val="ru-RU"/>
@@ -2968,6 +2785,7 @@
         </w:rPr>
         <w:t>»</w:t>
       </w:r>
+      <w:bookmarkEnd w:id="26"/>
       <w:bookmarkEnd w:id="27"/>
       <w:bookmarkEnd w:id="28"/>
       <w:bookmarkEnd w:id="29"/>
@@ -3003,7 +2821,7 @@
     </w:p>
     <w:p>
       <w:pPr>
-        <w:pStyle w:val="3"/>
+        <w:pStyle w:val="Heading3"/>
         <w:rPr>
           <w:lang w:val="ru-RU"/>
         </w:rPr>
@@ -3012,6 +2830,7 @@
       <w:bookmarkStart w:id="32" w:name="_Toc467656946"/>
       <w:bookmarkStart w:id="33" w:name="_Toc497700620"/>
       <w:bookmarkStart w:id="34" w:name="_Toc497700755"/>
+      <w:bookmarkStart w:id="35" w:name="_Toc497785835"/>
       <w:r>
         <w:rPr>
           <w:lang w:val="ru-RU"/>
@@ -3058,6 +2877,7 @@
       <w:bookmarkEnd w:id="32"/>
       <w:bookmarkEnd w:id="33"/>
       <w:bookmarkEnd w:id="34"/>
+      <w:bookmarkEnd w:id="35"/>
     </w:p>
     <w:p>
       <w:pPr>
@@ -3107,18 +2927,27 @@
     </w:p>
     <w:p>
       <w:pPr>
-        <w:pStyle w:val="2"/>
+        <w:pStyle w:val="Heading2"/>
       </w:pPr>
-      <w:bookmarkStart w:id="35" w:name="_Toc497700756"/>
-      <w:r>
-        <w:t xml:space="preserve">1.13. </w:t>
-      </w:r>
-      <w:bookmarkStart w:id="36" w:name="_Toc467410477"/>
+      <w:bookmarkStart w:id="36" w:name="_Toc497785836"/>
+      <w:r>
+        <w:t>1.</w:t>
+      </w:r>
+      <w:r>
+        <w:rPr>
+          <w:lang w:val="ru-RU"/>
+        </w:rPr>
+        <w:t>5</w:t>
+      </w:r>
+      <w:r>
+        <w:t xml:space="preserve">. </w:t>
+      </w:r>
+      <w:bookmarkStart w:id="37" w:name="_Toc467410477"/>
       <w:r>
         <w:t>Условия выполнения программы</w:t>
       </w:r>
-      <w:bookmarkEnd w:id="35"/>
       <w:bookmarkEnd w:id="36"/>
+      <w:bookmarkEnd w:id="37"/>
     </w:p>
     <w:p>
       <w:pPr>
@@ -3179,30 +3008,10 @@
     </w:p>
     <w:p>
       <w:pPr>
-        <w:ind w:firstLine="708"/>
+        <w:pStyle w:val="Heading1"/>
       </w:pPr>
-    </w:p>
-    <w:p>
-      <w:pPr>
-        <w:ind w:firstLine="708"/>
-        <w:rPr>
-          <w:sz w:val="24"/>
-        </w:rPr>
-      </w:pPr>
-    </w:p>
-    <w:p>
-      <w:pPr>
-        <w:ind w:right="140" w:firstLine="567"/>
-        <w:rPr>
-          <w:sz w:val="24"/>
-        </w:rPr>
-      </w:pPr>
-    </w:p>
-    <w:p>
-      <w:pPr>
-        <w:pStyle w:val="1"/>
-      </w:pPr>
-      <w:bookmarkStart w:id="37" w:name="_Toc497700757"/>
+      <w:bookmarkStart w:id="38" w:name="_Toc497785837"/>
+      <w:bookmarkStart w:id="39" w:name="_GoBack"/>
       <w:bookmarkEnd w:id="2"/>
       <w:bookmarkEnd w:id="3"/>
       <w:bookmarkEnd w:id="4"/>
@@ -3217,10 +3026,12 @@
       <w:bookmarkEnd w:id="13"/>
       <w:bookmarkEnd w:id="14"/>
       <w:bookmarkEnd w:id="15"/>
+      <w:bookmarkEnd w:id="39"/>
       <w:r>
         <w:rPr>
           <w:lang w:val="ru-RU"/>
         </w:rPr>
+        <w:lastRenderedPageBreak/>
         <w:t>2</w:t>
       </w:r>
       <w:r>
@@ -3245,11 +3056,11 @@
         </w:rPr>
         <w:t>»</w:t>
       </w:r>
-      <w:bookmarkEnd w:id="37"/>
+      <w:bookmarkEnd w:id="38"/>
     </w:p>
     <w:p>
       <w:pPr>
-        <w:pStyle w:val="ab"/>
+        <w:pStyle w:val="NormalWeb"/>
         <w:rPr>
           <w:b/>
           <w:color w:val="000000"/>
@@ -3317,7 +3128,7 @@
     </w:p>
     <w:p>
       <w:pPr>
-        <w:pStyle w:val="ab"/>
+        <w:pStyle w:val="NormalWeb"/>
         <w:rPr>
           <w:color w:val="000000"/>
           <w:sz w:val="27"/>
@@ -3515,11 +3326,11 @@
         </w:rPr>
         <w:t>.</w:t>
       </w:r>
-      <w:bookmarkStart w:id="38" w:name="_Toc364066583"/>
+      <w:bookmarkStart w:id="40" w:name="_Toc364066583"/>
     </w:p>
     <w:p>
       <w:pPr>
-        <w:pStyle w:val="ab"/>
+        <w:pStyle w:val="NormalWeb"/>
         <w:rPr>
           <w:color w:val="000000"/>
           <w:sz w:val="27"/>
@@ -3548,7 +3359,7 @@
                     </pic:cNvPicPr>
                   </pic:nvPicPr>
                   <pic:blipFill>
-                    <a:blip r:embed="rId7">
+                    <a:blip r:embed="rId8">
                       <a:extLst>
                         <a:ext uri="{28A0092B-C50C-407E-A947-70E740481C1C}">
                           <a14:useLocalDpi xmlns:a14="http://schemas.microsoft.com/office/drawing/2010/main" val="0"/>
@@ -3595,7 +3406,7 @@
         </w:rPr>
         <w:br w:type="page"/>
       </w:r>
-      <w:bookmarkStart w:id="39" w:name="_Toc497700758"/>
+      <w:bookmarkStart w:id="41" w:name="_Toc497785838"/>
       <w:r>
         <w:rPr>
           <w:sz w:val="24"/>
@@ -3619,8 +3430,8 @@
         </w:rPr>
         <w:t>СОКРАЩЕНИЙ</w:t>
       </w:r>
-      <w:bookmarkEnd w:id="38"/>
-      <w:bookmarkEnd w:id="39"/>
+      <w:bookmarkEnd w:id="40"/>
+      <w:bookmarkEnd w:id="41"/>
     </w:p>
     <w:p>
       <w:pPr>
@@ -7511,7 +7322,7 @@
       </w:pPr>
     </w:p>
     <w:sectPr>
-      <w:footerReference w:type="default" r:id="rId8"/>
+      <w:footerReference w:type="default" r:id="rId9"/>
       <w:pgSz w:w="11906" w:h="16838"/>
       <w:pgMar w:top="709" w:right="567" w:bottom="426" w:left="1134" w:header="720" w:footer="720" w:gutter="0"/>
       <w:pgNumType w:start="1"/>
@@ -7546,7 +7357,7 @@
 <w:ftr xmlns:wpc="http://schemas.microsoft.com/office/word/2010/wordprocessingCanvas" xmlns:mc="http://schemas.openxmlformats.org/markup-compatibility/2006" xmlns:o="urn:schemas-microsoft-com:office:office" xmlns:r="http://schemas.openxmlformats.org/officeDocument/2006/relationships" xmlns:m="http://schemas.openxmlformats.org/officeDocument/2006/math" xmlns:v="urn:schemas-microsoft-com:vml" xmlns:wp14="http://schemas.microsoft.com/office/word/2010/wordprocessingDrawing" xmlns:wp="http://schemas.openxmlformats.org/drawingml/2006/wordprocessingDrawing" xmlns:w10="urn:schemas-microsoft-com:office:word" xmlns:w="http://schemas.openxmlformats.org/wordprocessingml/2006/main" xmlns:w14="http://schemas.microsoft.com/office/word/2010/wordml" xmlns:w15="http://schemas.microsoft.com/office/word/2012/wordml" xmlns:wpg="http://schemas.microsoft.com/office/word/2010/wordprocessingGroup" xmlns:wpi="http://schemas.microsoft.com/office/word/2010/wordprocessingInk" xmlns:wne="http://schemas.microsoft.com/office/word/2006/wordml" xmlns:wps="http://schemas.microsoft.com/office/word/2010/wordprocessingShape" mc:Ignorable="w14 w15 wp14">
   <w:p>
     <w:pPr>
-      <w:pStyle w:val="a3"/>
+      <w:pStyle w:val="Footer"/>
       <w:jc w:val="center"/>
     </w:pPr>
     <w:r>
@@ -7563,7 +7374,7 @@
         <w:noProof/>
         <w:lang w:val="ru-RU"/>
       </w:rPr>
-      <w:t>4</w:t>
+      <w:t>7</w:t>
     </w:r>
     <w:r>
       <w:fldChar w:fldCharType="end"/>
@@ -7571,7 +7382,7 @@
   </w:p>
   <w:p>
     <w:pPr>
-      <w:pStyle w:val="a3"/>
+      <w:pStyle w:val="Footer"/>
     </w:pPr>
   </w:p>
 </w:ftr>
@@ -8113,7 +7924,7 @@
     <w:lsdException w:name="List Table 6 Colorful Accent 6" w:uiPriority="51"/>
     <w:lsdException w:name="List Table 7 Colorful Accent 6" w:uiPriority="52"/>
   </w:latentStyles>
-  <w:style w:type="paragraph" w:default="1" w:styleId="a">
+  <w:style w:type="paragraph" w:default="1" w:styleId="Normal">
     <w:name w:val="Normal"/>
     <w:qFormat/>
     <w:rsid w:val="00C26FA3"/>
@@ -8129,11 +7940,11 @@
       <w:lang w:eastAsia="ru-RU"/>
     </w:rPr>
   </w:style>
-  <w:style w:type="paragraph" w:styleId="1">
+  <w:style w:type="paragraph" w:styleId="Heading1">
     <w:name w:val="heading 1"/>
-    <w:basedOn w:val="a"/>
-    <w:next w:val="a"/>
-    <w:link w:val="10"/>
+    <w:basedOn w:val="Normal"/>
+    <w:next w:val="Normal"/>
+    <w:link w:val="Heading1Char"/>
     <w:uiPriority w:val="9"/>
     <w:qFormat/>
     <w:rsid w:val="00C26FA3"/>
@@ -8151,11 +7962,11 @@
       <w:lang w:val="x-none" w:eastAsia="x-none"/>
     </w:rPr>
   </w:style>
-  <w:style w:type="paragraph" w:styleId="2">
+  <w:style w:type="paragraph" w:styleId="Heading2">
     <w:name w:val="heading 2"/>
-    <w:basedOn w:val="a"/>
-    <w:next w:val="a"/>
-    <w:link w:val="20"/>
+    <w:basedOn w:val="Normal"/>
+    <w:next w:val="Normal"/>
+    <w:link w:val="Heading2Char"/>
     <w:uiPriority w:val="9"/>
     <w:qFormat/>
     <w:rsid w:val="00C26FA3"/>
@@ -8171,11 +7982,11 @@
       <w:lang w:val="x-none" w:eastAsia="x-none"/>
     </w:rPr>
   </w:style>
-  <w:style w:type="paragraph" w:styleId="3">
+  <w:style w:type="paragraph" w:styleId="Heading3">
     <w:name w:val="heading 3"/>
-    <w:basedOn w:val="a"/>
-    <w:next w:val="a"/>
-    <w:link w:val="30"/>
+    <w:basedOn w:val="Normal"/>
+    <w:next w:val="Normal"/>
+    <w:link w:val="Heading3Char"/>
     <w:uiPriority w:val="9"/>
     <w:qFormat/>
     <w:rsid w:val="00C26FA3"/>
@@ -8190,11 +8001,11 @@
       <w:lang w:val="en-US" w:eastAsia="x-none"/>
     </w:rPr>
   </w:style>
-  <w:style w:type="paragraph" w:styleId="9">
+  <w:style w:type="paragraph" w:styleId="Heading9">
     <w:name w:val="heading 9"/>
-    <w:basedOn w:val="a"/>
-    <w:next w:val="a"/>
-    <w:link w:val="90"/>
+    <w:basedOn w:val="Normal"/>
+    <w:next w:val="Normal"/>
+    <w:link w:val="Heading9Char"/>
     <w:uiPriority w:val="9"/>
     <w:qFormat/>
     <w:rsid w:val="00C26FA3"/>
@@ -8210,13 +8021,13 @@
       <w:lang w:val="x-none" w:eastAsia="x-none"/>
     </w:rPr>
   </w:style>
-  <w:style w:type="character" w:default="1" w:styleId="a0">
+  <w:style w:type="character" w:default="1" w:styleId="DefaultParagraphFont">
     <w:name w:val="Default Paragraph Font"/>
     <w:uiPriority w:val="1"/>
     <w:semiHidden/>
     <w:unhideWhenUsed/>
   </w:style>
-  <w:style w:type="table" w:default="1" w:styleId="a1">
+  <w:style w:type="table" w:default="1" w:styleId="TableNormal">
     <w:name w:val="Normal Table"/>
     <w:uiPriority w:val="99"/>
     <w:semiHidden/>
@@ -8231,16 +8042,16 @@
       </w:tblCellMar>
     </w:tblPr>
   </w:style>
-  <w:style w:type="numbering" w:default="1" w:styleId="a2">
+  <w:style w:type="numbering" w:default="1" w:styleId="NoList">
     <w:name w:val="No List"/>
     <w:uiPriority w:val="99"/>
     <w:semiHidden/>
     <w:unhideWhenUsed/>
   </w:style>
-  <w:style w:type="character" w:customStyle="1" w:styleId="10">
-    <w:name w:val="Заголовок 1 Знак"/>
-    <w:basedOn w:val="a0"/>
-    <w:link w:val="1"/>
+  <w:style w:type="character" w:customStyle="1" w:styleId="Heading1Char">
+    <w:name w:val="Heading 1 Char"/>
+    <w:basedOn w:val="DefaultParagraphFont"/>
+    <w:link w:val="Heading1"/>
     <w:uiPriority w:val="9"/>
     <w:rsid w:val="00C26FA3"/>
     <w:rPr>
@@ -8252,10 +8063,10 @@
       <w:lang w:val="x-none" w:eastAsia="x-none"/>
     </w:rPr>
   </w:style>
-  <w:style w:type="character" w:customStyle="1" w:styleId="20">
-    <w:name w:val="Заголовок 2 Знак"/>
-    <w:basedOn w:val="a0"/>
-    <w:link w:val="2"/>
+  <w:style w:type="character" w:customStyle="1" w:styleId="Heading2Char">
+    <w:name w:val="Heading 2 Char"/>
+    <w:basedOn w:val="DefaultParagraphFont"/>
+    <w:link w:val="Heading2"/>
     <w:uiPriority w:val="9"/>
     <w:rsid w:val="00C26FA3"/>
     <w:rPr>
@@ -8266,10 +8077,10 @@
       <w:lang w:val="x-none" w:eastAsia="x-none"/>
     </w:rPr>
   </w:style>
-  <w:style w:type="character" w:customStyle="1" w:styleId="30">
-    <w:name w:val="Заголовок 3 Знак"/>
-    <w:basedOn w:val="a0"/>
-    <w:link w:val="3"/>
+  <w:style w:type="character" w:customStyle="1" w:styleId="Heading3Char">
+    <w:name w:val="Heading 3 Char"/>
+    <w:basedOn w:val="DefaultParagraphFont"/>
+    <w:link w:val="Heading3"/>
     <w:uiPriority w:val="9"/>
     <w:rsid w:val="00C26FA3"/>
     <w:rPr>
@@ -8280,10 +8091,10 @@
       <w:lang w:val="en-US" w:eastAsia="x-none"/>
     </w:rPr>
   </w:style>
-  <w:style w:type="character" w:customStyle="1" w:styleId="90">
-    <w:name w:val="Заголовок 9 Знак"/>
-    <w:basedOn w:val="a0"/>
-    <w:link w:val="9"/>
+  <w:style w:type="character" w:customStyle="1" w:styleId="Heading9Char">
+    <w:name w:val="Heading 9 Char"/>
+    <w:basedOn w:val="DefaultParagraphFont"/>
+    <w:link w:val="Heading9"/>
     <w:uiPriority w:val="9"/>
     <w:rsid w:val="00C26FA3"/>
     <w:rPr>
@@ -8294,10 +8105,10 @@
       <w:lang w:val="x-none" w:eastAsia="x-none"/>
     </w:rPr>
   </w:style>
-  <w:style w:type="paragraph" w:styleId="a3">
+  <w:style w:type="paragraph" w:styleId="Footer">
     <w:name w:val="footer"/>
-    <w:basedOn w:val="a"/>
-    <w:link w:val="a4"/>
+    <w:basedOn w:val="Normal"/>
+    <w:link w:val="FooterChar"/>
     <w:uiPriority w:val="99"/>
     <w:rsid w:val="00C26FA3"/>
     <w:pPr>
@@ -8312,10 +8123,10 @@
       <w:lang w:val="en-US" w:eastAsia="x-none"/>
     </w:rPr>
   </w:style>
-  <w:style w:type="character" w:customStyle="1" w:styleId="a4">
-    <w:name w:val="Нижний колонтитул Знак"/>
-    <w:basedOn w:val="a0"/>
-    <w:link w:val="a3"/>
+  <w:style w:type="character" w:customStyle="1" w:styleId="FooterChar">
+    <w:name w:val="Footer Char"/>
+    <w:basedOn w:val="DefaultParagraphFont"/>
+    <w:link w:val="Footer"/>
     <w:uiPriority w:val="99"/>
     <w:rsid w:val="00C26FA3"/>
     <w:rPr>
@@ -8325,10 +8136,10 @@
       <w:lang w:val="en-US" w:eastAsia="x-none"/>
     </w:rPr>
   </w:style>
-  <w:style w:type="paragraph" w:styleId="a5">
+  <w:style w:type="paragraph" w:styleId="Header">
     <w:name w:val="header"/>
-    <w:basedOn w:val="a"/>
-    <w:link w:val="a6"/>
+    <w:basedOn w:val="Normal"/>
+    <w:link w:val="HeaderChar"/>
     <w:uiPriority w:val="99"/>
     <w:rsid w:val="00C26FA3"/>
     <w:pPr>
@@ -8343,10 +8154,10 @@
       <w:lang w:val="x-none" w:eastAsia="x-none"/>
     </w:rPr>
   </w:style>
-  <w:style w:type="character" w:customStyle="1" w:styleId="a6">
-    <w:name w:val="Верхний колонтитул Знак"/>
-    <w:basedOn w:val="a0"/>
-    <w:link w:val="a5"/>
+  <w:style w:type="character" w:customStyle="1" w:styleId="HeaderChar">
+    <w:name w:val="Header Char"/>
+    <w:basedOn w:val="DefaultParagraphFont"/>
+    <w:link w:val="Header"/>
     <w:uiPriority w:val="99"/>
     <w:rsid w:val="00C26FA3"/>
     <w:rPr>
@@ -8356,7 +8167,7 @@
       <w:lang w:val="x-none" w:eastAsia="x-none"/>
     </w:rPr>
   </w:style>
-  <w:style w:type="character" w:styleId="a7">
+  <w:style w:type="character" w:styleId="Hyperlink">
     <w:name w:val="Hyperlink"/>
     <w:uiPriority w:val="99"/>
     <w:rsid w:val="00C26FA3"/>
@@ -8365,10 +8176,10 @@
       <w:u w:val="single"/>
     </w:rPr>
   </w:style>
-  <w:style w:type="paragraph" w:styleId="11">
+  <w:style w:type="paragraph" w:styleId="TOC1">
     <w:name w:val="toc 1"/>
-    <w:basedOn w:val="a"/>
-    <w:next w:val="a"/>
+    <w:basedOn w:val="Normal"/>
+    <w:next w:val="Normal"/>
     <w:autoRedefine/>
     <w:uiPriority w:val="39"/>
     <w:unhideWhenUsed/>
@@ -8389,10 +8200,10 @@
       <w:sz w:val="20"/>
     </w:rPr>
   </w:style>
-  <w:style w:type="paragraph" w:styleId="21">
+  <w:style w:type="paragraph" w:styleId="TOC2">
     <w:name w:val="toc 2"/>
-    <w:basedOn w:val="a"/>
-    <w:next w:val="a"/>
+    <w:basedOn w:val="Normal"/>
+    <w:next w:val="Normal"/>
     <w:autoRedefine/>
     <w:uiPriority w:val="39"/>
     <w:unhideWhenUsed/>
@@ -8415,7 +8226,7 @@
   </w:style>
   <w:style w:type="paragraph" w:customStyle="1" w:styleId="7">
     <w:name w:val="заголовок 7"/>
-    <w:basedOn w:val="a8"/>
+    <w:basedOn w:val="Title"/>
     <w:link w:val="70"/>
     <w:qFormat/>
     <w:rsid w:val="00C26FA3"/>
@@ -8450,9 +8261,9 @@
       <w:lang w:val="x-none" w:eastAsia="x-none"/>
     </w:rPr>
   </w:style>
-  <w:style w:type="paragraph" w:customStyle="1" w:styleId="a9">
+  <w:style w:type="paragraph" w:customStyle="1" w:styleId="a">
     <w:name w:val="Основной текст без отступа"/>
-    <w:basedOn w:val="aa"/>
+    <w:basedOn w:val="BodyText"/>
     <w:rsid w:val="00C26FA3"/>
     <w:pPr>
       <w:widowControl w:val="0"/>
@@ -8465,9 +8276,9 @@
       <w:lang w:val="x-none" w:bidi="ru-RU"/>
     </w:rPr>
   </w:style>
-  <w:style w:type="paragraph" w:styleId="ab">
+  <w:style w:type="paragraph" w:styleId="NormalWeb">
     <w:name w:val="Normal (Web)"/>
-    <w:basedOn w:val="a"/>
+    <w:basedOn w:val="Normal"/>
     <w:uiPriority w:val="99"/>
     <w:unhideWhenUsed/>
     <w:rsid w:val="00C26FA3"/>
@@ -8480,11 +8291,11 @@
       <w:sz w:val="24"/>
     </w:rPr>
   </w:style>
-  <w:style w:type="paragraph" w:styleId="a8">
+  <w:style w:type="paragraph" w:styleId="Title">
     <w:name w:val="Title"/>
-    <w:basedOn w:val="a"/>
-    <w:next w:val="a"/>
-    <w:link w:val="ac"/>
+    <w:basedOn w:val="Normal"/>
+    <w:next w:val="Normal"/>
+    <w:link w:val="TitleChar"/>
     <w:uiPriority w:val="10"/>
     <w:qFormat/>
     <w:rsid w:val="00C26FA3"/>
@@ -8499,10 +8310,10 @@
       <w:szCs w:val="56"/>
     </w:rPr>
   </w:style>
-  <w:style w:type="character" w:customStyle="1" w:styleId="ac">
-    <w:name w:val="Название Знак"/>
-    <w:basedOn w:val="a0"/>
-    <w:link w:val="a8"/>
+  <w:style w:type="character" w:customStyle="1" w:styleId="TitleChar">
+    <w:name w:val="Title Char"/>
+    <w:basedOn w:val="DefaultParagraphFont"/>
+    <w:link w:val="Title"/>
     <w:uiPriority w:val="10"/>
     <w:rsid w:val="00C26FA3"/>
     <w:rPr>
@@ -8514,10 +8325,10 @@
       <w:lang w:eastAsia="ru-RU"/>
     </w:rPr>
   </w:style>
-  <w:style w:type="paragraph" w:styleId="aa">
+  <w:style w:type="paragraph" w:styleId="BodyText">
     <w:name w:val="Body Text"/>
-    <w:basedOn w:val="a"/>
-    <w:link w:val="ad"/>
+    <w:basedOn w:val="Normal"/>
+    <w:link w:val="BodyTextChar"/>
     <w:uiPriority w:val="99"/>
     <w:semiHidden/>
     <w:unhideWhenUsed/>
@@ -8526,10 +8337,10 @@
       <w:spacing w:after="120"/>
     </w:pPr>
   </w:style>
-  <w:style w:type="character" w:customStyle="1" w:styleId="ad">
-    <w:name w:val="Основной текст Знак"/>
-    <w:basedOn w:val="a0"/>
-    <w:link w:val="aa"/>
+  <w:style w:type="character" w:customStyle="1" w:styleId="BodyTextChar">
+    <w:name w:val="Body Text Char"/>
+    <w:basedOn w:val="DefaultParagraphFont"/>
+    <w:link w:val="BodyText"/>
     <w:uiPriority w:val="99"/>
     <w:semiHidden/>
     <w:rsid w:val="00C26FA3"/>
@@ -8539,6 +8350,19 @@
       <w:szCs w:val="24"/>
       <w:lang w:eastAsia="ru-RU"/>
     </w:rPr>
+  </w:style>
+  <w:style w:type="paragraph" w:styleId="TOC3">
+    <w:name w:val="toc 3"/>
+    <w:basedOn w:val="Normal"/>
+    <w:next w:val="Normal"/>
+    <w:autoRedefine/>
+    <w:uiPriority w:val="39"/>
+    <w:unhideWhenUsed/>
+    <w:rsid w:val="00CD3BBF"/>
+    <w:pPr>
+      <w:spacing w:after="100"/>
+      <w:ind w:left="560"/>
+    </w:pPr>
   </w:style>
 </w:styles>
 </file>
@@ -8802,4 +8626,16 @@
     </a:ext>
   </a:extLst>
 </a:theme>
+</file>
+
+<file path=customXml/item1.xml><?xml version="1.0" encoding="utf-8"?>
+<b:Sources xmlns:b="http://schemas.openxmlformats.org/officeDocument/2006/bibliography" xmlns="http://schemas.openxmlformats.org/officeDocument/2006/bibliography" SelectedStyle="\APASixthEditionOfficeOnline.xsl" StyleName="APA" Version="6"/>
+</file>
+
+<file path=customXml/itemProps1.xml><?xml version="1.0" encoding="utf-8"?>
+<ds:datastoreItem xmlns:ds="http://schemas.openxmlformats.org/officeDocument/2006/customXml" ds:itemID="{CE4DEC2E-4950-43F4-A95B-13F97DEE317E}">
+  <ds:schemaRefs>
+    <ds:schemaRef ds:uri="http://schemas.openxmlformats.org/officeDocument/2006/bibliography"/>
+  </ds:schemaRefs>
+</ds:datastoreItem>
 </file>
--- a/docs/Руководство системного программиста.docx
+++ b/docs/Руководство системного программиста.docx
@@ -137,7 +137,6 @@
       <w:r>
         <w:rPr>
           <w:szCs w:val="28"/>
-          <w:lang w:val="en-US"/>
         </w:rPr>
         <w:t xml:space="preserve"> </w:t>
       </w:r>
@@ -186,6 +185,25 @@
         <w:autoSpaceDE w:val="0"/>
         <w:autoSpaceDN w:val="0"/>
         <w:adjustRightInd w:val="0"/>
+        <w:ind w:left="5652"/>
+        <w:jc w:val="right"/>
+        <w:rPr>
+          <w:szCs w:val="28"/>
+        </w:rPr>
+      </w:pPr>
+      <w:r>
+        <w:rPr>
+          <w:szCs w:val="28"/>
+        </w:rPr>
+        <w:t>Руководитель группы магистров</w:t>
+      </w:r>
+    </w:p>
+    <w:p>
+      <w:pPr>
+        <w:widowControl w:val="0"/>
+        <w:autoSpaceDE w:val="0"/>
+        <w:autoSpaceDN w:val="0"/>
+        <w:adjustRightInd w:val="0"/>
         <w:rPr>
           <w:szCs w:val="28"/>
         </w:rPr>
@@ -212,7 +230,7 @@
         <w:rPr>
           <w:szCs w:val="28"/>
         </w:rPr>
-        <w:t>Заказчик</w:t>
+        <w:t>Полунин Д. С.</w:t>
       </w:r>
       <w:r>
         <w:rPr>
@@ -396,7 +414,6 @@
         </w:rPr>
         <w:t>«</w:t>
       </w:r>
-      <w:proofErr w:type="spellStart"/>
       <w:r>
         <w:rPr>
           <w:rFonts w:ascii="Times New Roman" w:hAnsi="Times New Roman"/>
@@ -406,7 +423,6 @@
         </w:rPr>
         <w:t>MeshRecovery</w:t>
       </w:r>
-      <w:proofErr w:type="spellEnd"/>
       <w:r>
         <w:rPr>
           <w:rFonts w:ascii="Times New Roman" w:hAnsi="Times New Roman"/>
@@ -1334,6 +1350,7 @@
     <w:tbl>
       <w:tblPr>
         <w:tblW w:w="19206" w:type="dxa"/>
+        <w:tblInd w:w="600" w:type="dxa"/>
         <w:tblBorders>
           <w:top w:val="single" w:sz="4" w:space="0" w:color="auto"/>
           <w:left w:val="single" w:sz="4" w:space="0" w:color="auto"/>
@@ -1362,16 +1379,147 @@
               <w:bottom w:val="nil"/>
               <w:right w:val="nil"/>
             </w:tcBorders>
-          </w:tcPr>
-          <w:p>
-            <w:pPr>
-              <w:pStyle w:val="a"/>
+            <w:vAlign w:val="center"/>
+          </w:tcPr>
+          <w:p>
+            <w:pPr>
+              <w:tabs>
+                <w:tab w:val="left" w:pos="5727"/>
+              </w:tabs>
+              <w:ind w:firstLine="0"/>
               <w:jc w:val="right"/>
-              <w:rPr>
-                <w:rFonts w:cs="Times New Roman"/>
+            </w:pPr>
+            <w:r>
+              <w:t>Исполнитель</w:t>
+            </w:r>
+          </w:p>
+          <w:p>
+            <w:pPr>
+              <w:tabs>
+                <w:tab w:val="left" w:pos="5727"/>
+              </w:tabs>
+              <w:ind w:firstLine="0"/>
+              <w:jc w:val="right"/>
+            </w:pPr>
+          </w:p>
+          <w:p>
+            <w:pPr>
+              <w:tabs>
+                <w:tab w:val="left" w:pos="5727"/>
+              </w:tabs>
+              <w:ind w:firstLine="0"/>
+              <w:jc w:val="right"/>
+            </w:pPr>
+            <w:r>
+              <w:t>_________Шуланкина Е. В.</w:t>
+            </w:r>
+          </w:p>
+          <w:p>
+            <w:pPr>
+              <w:tabs>
+                <w:tab w:val="left" w:pos="5727"/>
+              </w:tabs>
+              <w:ind w:firstLine="0"/>
+              <w:jc w:val="right"/>
+            </w:pPr>
+            <w:r>
+              <w:t>«____»____________2017 г.</w:t>
+            </w:r>
+          </w:p>
+          <w:tbl>
+            <w:tblPr>
+              <w:tblW w:w="19206" w:type="dxa"/>
+              <w:tblBorders>
+                <w:top w:val="single" w:sz="4" w:space="0" w:color="auto"/>
+                <w:left w:val="single" w:sz="4" w:space="0" w:color="auto"/>
+                <w:bottom w:val="single" w:sz="4" w:space="0" w:color="auto"/>
+                <w:right w:val="single" w:sz="4" w:space="0" w:color="auto"/>
+                <w:insideH w:val="single" w:sz="4" w:space="0" w:color="auto"/>
+                <w:insideV w:val="single" w:sz="4" w:space="0" w:color="auto"/>
+              </w:tblBorders>
+              <w:tblLayout w:type="fixed"/>
+              <w:tblLook w:val="0000" w:firstRow="0" w:lastRow="0" w:firstColumn="0" w:lastColumn="0" w:noHBand="0" w:noVBand="0"/>
+            </w:tblPr>
+            <w:tblGrid>
+              <w:gridCol w:w="9603"/>
+              <w:gridCol w:w="9603"/>
+            </w:tblGrid>
+            <w:tr>
+              <w:trPr>
+                <w:trHeight w:val="2558"/>
+              </w:trPr>
+              <w:tc>
+                <w:tcPr>
+                  <w:tcW w:w="9603" w:type="dxa"/>
+                  <w:tcBorders>
+                    <w:top w:val="nil"/>
+                    <w:left w:val="nil"/>
+                    <w:bottom w:val="nil"/>
+                    <w:right w:val="nil"/>
+                  </w:tcBorders>
+                  <w:vAlign w:val="center"/>
+                </w:tcPr>
+                <w:p>
+                  <w:pPr>
+                    <w:tabs>
+                      <w:tab w:val="left" w:pos="5727"/>
+                    </w:tabs>
+                  </w:pPr>
+                </w:p>
+              </w:tc>
+              <w:tc>
+                <w:tcPr>
+                  <w:tcW w:w="9603" w:type="dxa"/>
+                  <w:tcBorders>
+                    <w:top w:val="nil"/>
+                    <w:left w:val="nil"/>
+                    <w:bottom w:val="nil"/>
+                    <w:right w:val="nil"/>
+                  </w:tcBorders>
+                </w:tcPr>
+                <w:p>
+                  <w:pPr>
+                    <w:pStyle w:val="Heading9"/>
+                    <w:spacing w:line="360" w:lineRule="auto"/>
+                    <w:ind w:firstLine="2962"/>
+                    <w:rPr>
+                      <w:rFonts w:ascii="Times New Roman" w:hAnsi="Times New Roman"/>
+                      <w:szCs w:val="28"/>
+                      <w:lang w:val="ru-RU" w:eastAsia="ru-RU"/>
+                    </w:rPr>
+                  </w:pPr>
+                </w:p>
+              </w:tc>
+            </w:tr>
+          </w:tbl>
+          <w:p>
+            <w:pPr>
+              <w:pStyle w:val="Header"/>
+              <w:spacing w:after="120"/>
+              <w:ind w:firstLine="0"/>
+              <w:jc w:val="center"/>
+              <w:rPr>
+                <w:rFonts w:ascii="Times New Roman" w:hAnsi="Times New Roman"/>
+                <w:szCs w:val="28"/>
                 <w:lang w:val="ru-RU"/>
               </w:rPr>
             </w:pPr>
+            <w:r>
+              <w:rPr>
+                <w:rFonts w:ascii="Times New Roman" w:hAnsi="Times New Roman"/>
+                <w:szCs w:val="28"/>
+                <w:lang w:val="ru-RU"/>
+              </w:rPr>
+              <w:t>201</w:t>
+            </w:r>
+            <w:r>
+              <w:rPr>
+                <w:rFonts w:ascii="Times New Roman" w:hAnsi="Times New Roman"/>
+                <w:szCs w:val="28"/>
+                <w:lang w:val="ru-RU"/>
+              </w:rPr>
+              <w:t>7</w:t>
+            </w:r>
           </w:p>
         </w:tc>
         <w:tc>
@@ -1396,36 +1544,64 @@
               </w:rPr>
             </w:pPr>
           </w:p>
+          <w:p/>
+          <w:p/>
         </w:tc>
       </w:tr>
     </w:tbl>
     <w:p>
       <w:pPr>
-        <w:pStyle w:val="Header"/>
-        <w:spacing w:after="120"/>
         <w:ind w:firstLine="0"/>
         <w:jc w:val="center"/>
         <w:rPr>
-          <w:rFonts w:ascii="Times New Roman" w:hAnsi="Times New Roman"/>
-          <w:szCs w:val="28"/>
-          <w:lang w:val="ru-RU"/>
+          <w:b/>
+          <w:sz w:val="24"/>
         </w:rPr>
       </w:pPr>
       <w:r>
         <w:rPr>
-          <w:rFonts w:ascii="Times New Roman" w:hAnsi="Times New Roman"/>
-          <w:szCs w:val="28"/>
-          <w:lang w:val="ru-RU"/>
-        </w:rPr>
-        <w:t>201</w:t>
-      </w:r>
-      <w:r>
-        <w:rPr>
-          <w:rFonts w:ascii="Times New Roman" w:hAnsi="Times New Roman"/>
-          <w:szCs w:val="28"/>
-          <w:lang w:val="ru-RU"/>
-        </w:rPr>
-        <w:t>7</w:t>
+          <w:b/>
+          <w:sz w:val="24"/>
+        </w:rPr>
+        <w:lastRenderedPageBreak/>
+        <w:t>АННОТАЦИЯ</w:t>
+      </w:r>
+    </w:p>
+    <w:p>
+      <w:pPr>
+        <w:jc w:val="center"/>
+        <w:rPr>
+          <w:b/>
+          <w:sz w:val="24"/>
+        </w:rPr>
+      </w:pPr>
+    </w:p>
+    <w:p>
+      <w:pPr>
+        <w:rPr>
+          <w:sz w:val="24"/>
+        </w:rPr>
+      </w:pPr>
+      <w:r>
+        <w:rPr>
+          <w:sz w:val="24"/>
+        </w:rPr>
+        <w:t>Настоящее руководство системного программиста содержит сведения, необходимые системному программисту для развёртывания и обслуживания программного обеспечения «</w:t>
+      </w:r>
+      <w:r>
+        <w:rPr>
+          <w:sz w:val="24"/>
+          <w:lang w:val="en-US"/>
+        </w:rPr>
+        <w:t>MeshRecovery</w:t>
+      </w:r>
+      <w:bookmarkStart w:id="0" w:name="_GoBack"/>
+      <w:bookmarkEnd w:id="0"/>
+      <w:r>
+        <w:rPr>
+          <w:sz w:val="24"/>
+        </w:rPr>
+        <w:t>».</w:t>
       </w:r>
     </w:p>
     <w:p>
@@ -1434,13 +1610,12 @@
         <w:ind w:firstLine="0"/>
         <w:jc w:val="left"/>
         <w:rPr>
-          <w:szCs w:val="28"/>
-          <w:lang w:eastAsia="x-none"/>
+          <w:sz w:val="24"/>
         </w:rPr>
       </w:pPr>
       <w:r>
         <w:rPr>
-          <w:szCs w:val="28"/>
+          <w:sz w:val="24"/>
         </w:rPr>
         <w:br w:type="page"/>
       </w:r>
@@ -1452,80 +1627,9 @@
           <w:b/>
           <w:sz w:val="16"/>
           <w:szCs w:val="16"/>
+          <w:lang w:val="en-US"/>
         </w:rPr>
       </w:pPr>
-      <w:r>
-        <w:rPr>
-          <w:b/>
-          <w:sz w:val="24"/>
-        </w:rPr>
-        <w:lastRenderedPageBreak/>
-        <w:t xml:space="preserve"> </w:t>
-      </w:r>
-      <w:r>
-        <w:rPr>
-          <w:b/>
-          <w:sz w:val="24"/>
-        </w:rPr>
-        <w:t>АННОТАЦИЯ</w:t>
-      </w:r>
-    </w:p>
-    <w:p>
-      <w:pPr>
-        <w:rPr>
-          <w:sz w:val="24"/>
-        </w:rPr>
-      </w:pPr>
-    </w:p>
-    <w:p>
-      <w:pPr>
-        <w:rPr>
-          <w:sz w:val="24"/>
-        </w:rPr>
-      </w:pPr>
-      <w:r>
-        <w:rPr>
-          <w:sz w:val="24"/>
-        </w:rPr>
-        <w:t>Настоящее руководство системного программиста содержит сведения, необходимые системному программисту для развёртывания и обслуживания программного обеспечения «</w:t>
-      </w:r>
-      <w:r>
-        <w:rPr>
-          <w:sz w:val="24"/>
-          <w:lang w:val="en-US"/>
-        </w:rPr>
-        <w:t>MeshRecovery</w:t>
-      </w:r>
-      <w:r>
-        <w:rPr>
-          <w:sz w:val="24"/>
-        </w:rPr>
-        <w:t>».</w:t>
-      </w:r>
-    </w:p>
-    <w:p>
-      <w:pPr>
-        <w:rPr>
-          <w:sz w:val="24"/>
-        </w:rPr>
-      </w:pPr>
-    </w:p>
-    <w:p>
-      <w:pPr>
-        <w:jc w:val="center"/>
-        <w:rPr>
-          <w:b/>
-          <w:sz w:val="16"/>
-          <w:szCs w:val="16"/>
-          <w:lang w:val="en-US"/>
-        </w:rPr>
-      </w:pPr>
-      <w:r>
-        <w:rPr>
-          <w:szCs w:val="28"/>
-        </w:rPr>
-        <w:br w:type="page"/>
-      </w:r>
       <w:r>
         <w:rPr>
           <w:b/>
@@ -2346,6 +2450,9 @@
     <w:p>
       <w:pPr>
         <w:pStyle w:val="Heading1"/>
+        <w:rPr>
+          <w:sz w:val="28"/>
+        </w:rPr>
       </w:pPr>
       <w:r>
         <w:fldChar w:fldCharType="end"/>
@@ -2353,26 +2460,36 @@
       <w:r>
         <w:br w:type="page"/>
       </w:r>
-      <w:bookmarkStart w:id="0" w:name="_Toc365268380"/>
-      <w:bookmarkStart w:id="1" w:name="_Toc497785829"/>
-      <w:r>
+      <w:bookmarkStart w:id="1" w:name="_Toc365268380"/>
+      <w:bookmarkStart w:id="2" w:name="_Toc497785829"/>
+      <w:r>
+        <w:rPr>
+          <w:sz w:val="28"/>
+        </w:rPr>
         <w:lastRenderedPageBreak/>
         <w:t xml:space="preserve">1. ОБЩИЕ СВЕДЕНИЯ О </w:t>
       </w:r>
-      <w:bookmarkEnd w:id="0"/>
-      <w:r>
+      <w:bookmarkEnd w:id="1"/>
+      <w:r>
+        <w:rPr>
+          <w:sz w:val="28"/>
+        </w:rPr>
         <w:t>ПО «</w:t>
       </w:r>
       <w:r>
         <w:rPr>
+          <w:sz w:val="28"/>
           <w:lang w:val="en-US"/>
         </w:rPr>
         <w:t>MeshRecovery</w:t>
       </w:r>
       <w:r>
+        <w:rPr>
+          <w:sz w:val="28"/>
+        </w:rPr>
         <w:t>»</w:t>
       </w:r>
-      <w:bookmarkEnd w:id="1"/>
+      <w:bookmarkEnd w:id="2"/>
     </w:p>
     <w:p>
       <w:pPr>
@@ -2388,20 +2505,20 @@
           <w:szCs w:val="28"/>
         </w:rPr>
       </w:pPr>
-      <w:bookmarkStart w:id="2" w:name="_Toc33335881"/>
-      <w:bookmarkStart w:id="3" w:name="_Toc240448306"/>
-      <w:bookmarkStart w:id="4" w:name="_Toc239250081"/>
-      <w:bookmarkStart w:id="5" w:name="_Toc177034350"/>
-      <w:bookmarkStart w:id="6" w:name="_Toc177034197"/>
-      <w:bookmarkStart w:id="7" w:name="_Toc89770741"/>
-      <w:bookmarkStart w:id="8" w:name="_Toc88453149"/>
-      <w:bookmarkStart w:id="9" w:name="_Toc270163928"/>
-      <w:bookmarkStart w:id="10" w:name="_Toc272247436"/>
-      <w:bookmarkStart w:id="11" w:name="_Toc276485971"/>
-      <w:bookmarkStart w:id="12" w:name="_Toc286832728"/>
-      <w:bookmarkStart w:id="13" w:name="_Toc294172016"/>
-      <w:bookmarkStart w:id="14" w:name="_Toc294173945"/>
-      <w:bookmarkStart w:id="15" w:name="_Toc294522132"/>
+      <w:bookmarkStart w:id="3" w:name="_Toc33335881"/>
+      <w:bookmarkStart w:id="4" w:name="_Toc240448306"/>
+      <w:bookmarkStart w:id="5" w:name="_Toc239250081"/>
+      <w:bookmarkStart w:id="6" w:name="_Toc177034350"/>
+      <w:bookmarkStart w:id="7" w:name="_Toc177034197"/>
+      <w:bookmarkStart w:id="8" w:name="_Toc89770741"/>
+      <w:bookmarkStart w:id="9" w:name="_Toc88453149"/>
+      <w:bookmarkStart w:id="10" w:name="_Toc270163928"/>
+      <w:bookmarkStart w:id="11" w:name="_Toc272247436"/>
+      <w:bookmarkStart w:id="12" w:name="_Toc276485971"/>
+      <w:bookmarkStart w:id="13" w:name="_Toc286832728"/>
+      <w:bookmarkStart w:id="14" w:name="_Toc294172016"/>
+      <w:bookmarkStart w:id="15" w:name="_Toc294173945"/>
+      <w:bookmarkStart w:id="16" w:name="_Toc294522132"/>
       <w:r>
         <w:rPr>
           <w:szCs w:val="28"/>
@@ -2445,11 +2562,11 @@
       <w:pPr>
         <w:pStyle w:val="Heading2"/>
       </w:pPr>
-      <w:bookmarkStart w:id="16" w:name="_Toc497785830"/>
+      <w:bookmarkStart w:id="17" w:name="_Toc497785830"/>
       <w:r>
         <w:t>1.1. Структура ПО</w:t>
       </w:r>
-      <w:bookmarkEnd w:id="16"/>
+      <w:bookmarkEnd w:id="17"/>
     </w:p>
     <w:p>
       <w:pPr>
@@ -2519,8 +2636,8 @@
         </w:rPr>
         <w:t>exe;</w:t>
       </w:r>
-      <w:bookmarkStart w:id="17" w:name="_Toc366357732"/>
-      <w:bookmarkStart w:id="18" w:name="_Toc467656916"/>
+      <w:bookmarkStart w:id="18" w:name="_Toc366357732"/>
+      <w:bookmarkStart w:id="19" w:name="_Toc467656916"/>
     </w:p>
     <w:p>
       <w:pPr>
@@ -2531,7 +2648,7 @@
       <w:pPr>
         <w:pStyle w:val="Heading2"/>
       </w:pPr>
-      <w:bookmarkStart w:id="19" w:name="_Toc497785831"/>
+      <w:bookmarkStart w:id="20" w:name="_Toc497785831"/>
       <w:r>
         <w:rPr>
           <w:lang w:val="ru-RU"/>
@@ -2562,9 +2679,9 @@
       <w:r>
         <w:t>.dll»</w:t>
       </w:r>
-      <w:bookmarkEnd w:id="17"/>
       <w:bookmarkEnd w:id="18"/>
       <w:bookmarkEnd w:id="19"/>
+      <w:bookmarkEnd w:id="20"/>
     </w:p>
     <w:p>
       <w:r>
@@ -2596,9 +2713,9 @@
       <w:pPr>
         <w:pStyle w:val="Heading2"/>
       </w:pPr>
-      <w:bookmarkStart w:id="20" w:name="_Toc366357733"/>
-      <w:bookmarkStart w:id="21" w:name="_Toc467656917"/>
-      <w:bookmarkStart w:id="22" w:name="_Toc497785832"/>
+      <w:bookmarkStart w:id="21" w:name="_Toc366357733"/>
+      <w:bookmarkStart w:id="22" w:name="_Toc467656917"/>
+      <w:bookmarkStart w:id="23" w:name="_Toc497785832"/>
       <w:r>
         <w:t xml:space="preserve">1.3. </w:t>
       </w:r>
@@ -2626,9 +2743,9 @@
       <w:r>
         <w:t>»</w:t>
       </w:r>
-      <w:bookmarkEnd w:id="20"/>
       <w:bookmarkEnd w:id="21"/>
       <w:bookmarkEnd w:id="22"/>
+      <w:bookmarkEnd w:id="23"/>
     </w:p>
     <w:p>
       <w:r>
@@ -2724,9 +2841,9 @@
           <w:lang w:val="ru-RU"/>
         </w:rPr>
       </w:pPr>
-      <w:bookmarkStart w:id="23" w:name="_Toc366357768"/>
-      <w:bookmarkStart w:id="24" w:name="_Toc467656941"/>
-      <w:bookmarkStart w:id="25" w:name="_Toc497785833"/>
+      <w:bookmarkStart w:id="24" w:name="_Toc366357768"/>
+      <w:bookmarkStart w:id="25" w:name="_Toc467656941"/>
+      <w:bookmarkStart w:id="26" w:name="_Toc497785833"/>
       <w:r>
         <w:rPr>
           <w:lang w:val="ru-RU"/>
@@ -2739,17 +2856,17 @@
       <w:r>
         <w:t xml:space="preserve"> </w:t>
       </w:r>
-      <w:bookmarkEnd w:id="23"/>
       <w:bookmarkEnd w:id="24"/>
+      <w:bookmarkEnd w:id="25"/>
       <w:r>
         <w:rPr>
           <w:lang w:val="ru-RU"/>
         </w:rPr>
         <w:t>основных элементов</w:t>
       </w:r>
-      <w:bookmarkStart w:id="26" w:name="_Toc366357769"/>
-      <w:bookmarkStart w:id="27" w:name="_Toc467656942"/>
-      <w:bookmarkEnd w:id="25"/>
+      <w:bookmarkStart w:id="27" w:name="_Toc366357769"/>
+      <w:bookmarkStart w:id="28" w:name="_Toc467656942"/>
+      <w:bookmarkEnd w:id="26"/>
     </w:p>
     <w:p>
       <w:pPr>
@@ -2758,9 +2875,9 @@
           <w:lang w:val="ru-RU"/>
         </w:rPr>
       </w:pPr>
-      <w:bookmarkStart w:id="28" w:name="_Toc497700619"/>
-      <w:bookmarkStart w:id="29" w:name="_Toc497700754"/>
-      <w:bookmarkStart w:id="30" w:name="_Toc497785834"/>
+      <w:bookmarkStart w:id="29" w:name="_Toc497700619"/>
+      <w:bookmarkStart w:id="30" w:name="_Toc497700754"/>
+      <w:bookmarkStart w:id="31" w:name="_Toc497785834"/>
       <w:r>
         <w:rPr>
           <w:lang w:val="ru-RU"/>
@@ -2785,11 +2902,11 @@
         </w:rPr>
         <w:t>»</w:t>
       </w:r>
-      <w:bookmarkEnd w:id="26"/>
       <w:bookmarkEnd w:id="27"/>
       <w:bookmarkEnd w:id="28"/>
       <w:bookmarkEnd w:id="29"/>
       <w:bookmarkEnd w:id="30"/>
+      <w:bookmarkEnd w:id="31"/>
     </w:p>
     <w:p>
       <w:pPr>
@@ -2826,11 +2943,11 @@
           <w:lang w:val="ru-RU"/>
         </w:rPr>
       </w:pPr>
-      <w:bookmarkStart w:id="31" w:name="_Toc366357777"/>
-      <w:bookmarkStart w:id="32" w:name="_Toc467656946"/>
-      <w:bookmarkStart w:id="33" w:name="_Toc497700620"/>
-      <w:bookmarkStart w:id="34" w:name="_Toc497700755"/>
-      <w:bookmarkStart w:id="35" w:name="_Toc497785835"/>
+      <w:bookmarkStart w:id="32" w:name="_Toc366357777"/>
+      <w:bookmarkStart w:id="33" w:name="_Toc467656946"/>
+      <w:bookmarkStart w:id="34" w:name="_Toc497700620"/>
+      <w:bookmarkStart w:id="35" w:name="_Toc497700755"/>
+      <w:bookmarkStart w:id="36" w:name="_Toc497785835"/>
       <w:r>
         <w:rPr>
           <w:lang w:val="ru-RU"/>
@@ -2873,11 +2990,11 @@
         </w:rPr>
         <w:t>»</w:t>
       </w:r>
-      <w:bookmarkEnd w:id="31"/>
       <w:bookmarkEnd w:id="32"/>
       <w:bookmarkEnd w:id="33"/>
       <w:bookmarkEnd w:id="34"/>
       <w:bookmarkEnd w:id="35"/>
+      <w:bookmarkEnd w:id="36"/>
     </w:p>
     <w:p>
       <w:pPr>
@@ -2929,7 +3046,7 @@
       <w:pPr>
         <w:pStyle w:val="Heading2"/>
       </w:pPr>
-      <w:bookmarkStart w:id="36" w:name="_Toc497785836"/>
+      <w:bookmarkStart w:id="37" w:name="_Toc497785836"/>
       <w:r>
         <w:t>1.</w:t>
       </w:r>
@@ -2942,12 +3059,12 @@
       <w:r>
         <w:t xml:space="preserve">. </w:t>
       </w:r>
-      <w:bookmarkStart w:id="37" w:name="_Toc467410477"/>
+      <w:bookmarkStart w:id="38" w:name="_Toc467410477"/>
       <w:r>
         <w:t>Условия выполнения программы</w:t>
       </w:r>
-      <w:bookmarkEnd w:id="36"/>
       <w:bookmarkEnd w:id="37"/>
+      <w:bookmarkEnd w:id="38"/>
     </w:p>
     <w:p>
       <w:pPr>
@@ -3010,9 +3127,7 @@
       <w:pPr>
         <w:pStyle w:val="Heading1"/>
       </w:pPr>
-      <w:bookmarkStart w:id="38" w:name="_Toc497785837"/>
-      <w:bookmarkStart w:id="39" w:name="_GoBack"/>
-      <w:bookmarkEnd w:id="2"/>
+      <w:bookmarkStart w:id="39" w:name="_Toc497785837"/>
       <w:bookmarkEnd w:id="3"/>
       <w:bookmarkEnd w:id="4"/>
       <w:bookmarkEnd w:id="5"/>
@@ -3026,7 +3141,7 @@
       <w:bookmarkEnd w:id="13"/>
       <w:bookmarkEnd w:id="14"/>
       <w:bookmarkEnd w:id="15"/>
-      <w:bookmarkEnd w:id="39"/>
+      <w:bookmarkEnd w:id="16"/>
       <w:r>
         <w:rPr>
           <w:lang w:val="ru-RU"/>
@@ -3056,7 +3171,7 @@
         </w:rPr>
         <w:t>»</w:t>
       </w:r>
-      <w:bookmarkEnd w:id="38"/>
+      <w:bookmarkEnd w:id="39"/>
     </w:p>
     <w:p>
       <w:pPr>
@@ -8633,7 +8748,7 @@
 </file>
 
 <file path=customXml/itemProps1.xml><?xml version="1.0" encoding="utf-8"?>
-<ds:datastoreItem xmlns:ds="http://schemas.openxmlformats.org/officeDocument/2006/customXml" ds:itemID="{CE4DEC2E-4950-43F4-A95B-13F97DEE317E}">
+<ds:datastoreItem xmlns:ds="http://schemas.openxmlformats.org/officeDocument/2006/customXml" ds:itemID="{F76563C4-CFBA-4B75-A50C-A56C958BF6BF}">
   <ds:schemaRefs>
     <ds:schemaRef ds:uri="http://schemas.openxmlformats.org/officeDocument/2006/bibliography"/>
   </ds:schemaRefs>

--- a/docs/Руководство системного программиста.docx
+++ b/docs/Руководство системного программиста.docx
@@ -4,1414 +4,680 @@
   <w:body>
     <w:p>
       <w:pPr>
+        <w:tabs>
+          <w:tab w:val="left" w:pos="5727"/>
+        </w:tabs>
+        <w:spacing w:after="240" w:line="264" w:lineRule="auto"/>
         <w:ind w:firstLine="0"/>
         <w:jc w:val="center"/>
         <w:rPr>
+          <w:sz w:val="26"/>
+          <w:szCs w:val="26"/>
+        </w:rPr>
+      </w:pPr>
+      <w:r>
+        <w:rPr>
+          <w:sz w:val="26"/>
+          <w:szCs w:val="26"/>
+        </w:rPr>
+        <w:t xml:space="preserve">Федеральное государственное автономное образовательное учреждение </w:t>
+      </w:r>
+      <w:r>
+        <w:rPr>
+          <w:sz w:val="26"/>
+          <w:szCs w:val="26"/>
+        </w:rPr>
+        <w:br/>
+        <w:t xml:space="preserve">высшего образования «Национальный исследовательский </w:t>
+      </w:r>
+      <w:r>
+        <w:rPr>
+          <w:sz w:val="26"/>
+          <w:szCs w:val="26"/>
+        </w:rPr>
+        <w:br/>
+        <w:t>Нижегородский государственный университет им. Н.И. Лобачевского»</w:t>
+      </w:r>
+      <w:r>
+        <w:rPr>
+          <w:sz w:val="26"/>
+          <w:szCs w:val="26"/>
+        </w:rPr>
+        <w:br/>
+        <w:t>Институт информационных технологий, математики и механики</w:t>
+      </w:r>
+      <w:r>
+        <w:rPr>
+          <w:sz w:val="26"/>
+          <w:szCs w:val="26"/>
+        </w:rPr>
+        <w:br/>
+        <w:t>Кафедра информатики и автоматизации научных исследований</w:t>
+      </w:r>
+    </w:p>
+    <w:tbl>
+      <w:tblPr>
+        <w:tblStyle w:val="1"/>
+        <w:tblW w:w="0" w:type="auto"/>
+        <w:tblInd w:w="-34" w:type="dxa"/>
+        <w:tblBorders>
+          <w:top w:val="none" w:sz="0" w:space="0" w:color="auto"/>
+          <w:left w:val="none" w:sz="0" w:space="0" w:color="auto"/>
+          <w:bottom w:val="none" w:sz="0" w:space="0" w:color="auto"/>
+          <w:right w:val="none" w:sz="0" w:space="0" w:color="auto"/>
+          <w:insideH w:val="none" w:sz="0" w:space="0" w:color="auto"/>
+          <w:insideV w:val="none" w:sz="0" w:space="0" w:color="auto"/>
+        </w:tblBorders>
+        <w:tblLook w:val="04A0" w:firstRow="1" w:lastRow="0" w:firstColumn="1" w:lastColumn="0" w:noHBand="0" w:noVBand="1"/>
+      </w:tblPr>
+      <w:tblGrid>
+        <w:gridCol w:w="5146"/>
+        <w:gridCol w:w="4777"/>
+      </w:tblGrid>
+      <w:tr>
+        <w:trPr>
+          <w:trHeight w:val="2633"/>
+        </w:trPr>
+        <w:tc>
+          <w:tcPr>
+            <w:tcW w:w="5146" w:type="dxa"/>
+          </w:tcPr>
+          <w:p>
+            <w:pPr>
+              <w:spacing w:line="264" w:lineRule="auto"/>
+              <w:ind w:left="34" w:firstLine="0"/>
+              <w:jc w:val="left"/>
+              <w:rPr>
+                <w:rStyle w:val="defaultlabelstyle3"/>
+                <w:rFonts w:ascii="Times New Roman" w:hAnsi="Times New Roman"/>
+                <w:lang w:eastAsia="en-US"/>
+              </w:rPr>
+            </w:pPr>
+          </w:p>
+          <w:p>
+            <w:pPr>
+              <w:spacing w:before="240" w:after="120" w:line="264" w:lineRule="auto"/>
+              <w:ind w:firstLine="0"/>
+              <w:jc w:val="left"/>
+              <w:rPr>
+                <w:rStyle w:val="defaultlabelstyle3"/>
+                <w:rFonts w:ascii="Times New Roman" w:hAnsi="Times New Roman"/>
+                <w:b/>
+                <w:lang w:eastAsia="en-US"/>
+              </w:rPr>
+            </w:pPr>
+            <w:r>
+              <w:rPr>
+                <w:b/>
+                <w:sz w:val="26"/>
+                <w:szCs w:val="26"/>
+              </w:rPr>
+              <w:t>СОГЛАСОВАНО</w:t>
+            </w:r>
+          </w:p>
+          <w:p>
+            <w:pPr>
+              <w:spacing w:line="264" w:lineRule="auto"/>
+              <w:ind w:left="34" w:firstLine="0"/>
+              <w:jc w:val="left"/>
+              <w:rPr>
+                <w:rStyle w:val="defaultlabelstyle3"/>
+                <w:rFonts w:ascii="Times New Roman" w:hAnsi="Times New Roman"/>
+                <w:lang w:eastAsia="en-US"/>
+              </w:rPr>
+            </w:pPr>
+            <w:r>
+              <w:rPr>
+                <w:rStyle w:val="defaultlabelstyle3"/>
+                <w:rFonts w:ascii="Times New Roman" w:hAnsi="Times New Roman"/>
+                <w:sz w:val="26"/>
+                <w:szCs w:val="26"/>
+                <w:lang w:eastAsia="en-US"/>
+              </w:rPr>
+              <w:t xml:space="preserve">Заведующий кафедрой ИАНИ, </w:t>
+            </w:r>
+            <w:r>
+              <w:rPr>
+                <w:rStyle w:val="defaultlabelstyle3"/>
+                <w:rFonts w:ascii="Times New Roman" w:hAnsi="Times New Roman"/>
+                <w:sz w:val="26"/>
+                <w:szCs w:val="26"/>
+                <w:lang w:eastAsia="en-US"/>
+              </w:rPr>
+              <w:br/>
+              <w:t>профессор, д.т.н.</w:t>
+            </w:r>
+            <w:r>
+              <w:rPr>
+                <w:rStyle w:val="defaultlabelstyle3"/>
+                <w:rFonts w:ascii="Times New Roman" w:hAnsi="Times New Roman"/>
+                <w:sz w:val="26"/>
+                <w:szCs w:val="26"/>
+                <w:lang w:eastAsia="en-US"/>
+              </w:rPr>
+              <w:br/>
+            </w:r>
+            <w:r>
+              <w:rPr>
+                <w:sz w:val="26"/>
+                <w:szCs w:val="26"/>
+              </w:rPr>
+              <w:t>________________ М.Х. Прилуцкий</w:t>
+            </w:r>
+          </w:p>
+          <w:p>
+            <w:pPr>
+              <w:spacing w:line="264" w:lineRule="auto"/>
+              <w:ind w:left="34" w:firstLine="0"/>
+              <w:jc w:val="left"/>
+              <w:rPr>
+                <w:sz w:val="26"/>
+                <w:szCs w:val="26"/>
+              </w:rPr>
+            </w:pPr>
+            <w:r>
+              <w:rPr>
+                <w:sz w:val="26"/>
+                <w:szCs w:val="26"/>
+              </w:rPr>
+              <w:t>«___»___________ 2017 г.</w:t>
+            </w:r>
+          </w:p>
+          <w:p>
+            <w:pPr>
+              <w:spacing w:line="264" w:lineRule="auto"/>
+              <w:ind w:left="34" w:firstLine="0"/>
+              <w:jc w:val="left"/>
+              <w:rPr>
+                <w:rStyle w:val="defaultlabelstyle3"/>
+                <w:rFonts w:ascii="Times New Roman" w:hAnsi="Times New Roman"/>
+                <w:sz w:val="26"/>
+                <w:lang w:eastAsia="en-US"/>
+              </w:rPr>
+            </w:pPr>
+          </w:p>
+        </w:tc>
+        <w:tc>
+          <w:tcPr>
+            <w:tcW w:w="4777" w:type="dxa"/>
+          </w:tcPr>
+          <w:p>
+            <w:pPr>
+              <w:spacing w:line="264" w:lineRule="auto"/>
+              <w:ind w:left="34" w:firstLine="0"/>
+              <w:jc w:val="left"/>
+              <w:rPr>
+                <w:rStyle w:val="defaultlabelstyle3"/>
+                <w:rFonts w:ascii="Times New Roman" w:hAnsi="Times New Roman"/>
+                <w:lang w:eastAsia="en-US"/>
+              </w:rPr>
+            </w:pPr>
+          </w:p>
+          <w:p>
+            <w:pPr>
+              <w:spacing w:before="240" w:after="120" w:line="264" w:lineRule="auto"/>
+              <w:ind w:firstLine="0"/>
+              <w:jc w:val="left"/>
+              <w:rPr>
+                <w:b/>
+                <w:sz w:val="26"/>
+                <w:szCs w:val="26"/>
+              </w:rPr>
+            </w:pPr>
+            <w:r>
+              <w:rPr>
+                <w:b/>
+                <w:sz w:val="26"/>
+                <w:szCs w:val="26"/>
+              </w:rPr>
+              <w:t>УТВЕРЖДАЮ</w:t>
+            </w:r>
+          </w:p>
+          <w:p>
+            <w:pPr>
+              <w:spacing w:line="264" w:lineRule="auto"/>
+              <w:ind w:left="34" w:firstLine="0"/>
+              <w:jc w:val="left"/>
+              <w:rPr>
+                <w:sz w:val="26"/>
+                <w:szCs w:val="26"/>
+              </w:rPr>
+            </w:pPr>
+            <w:r>
+              <w:rPr>
+                <w:rStyle w:val="defaultlabelstyle3"/>
+                <w:rFonts w:ascii="Times New Roman" w:hAnsi="Times New Roman"/>
+                <w:sz w:val="26"/>
+                <w:szCs w:val="26"/>
+                <w:lang w:eastAsia="en-US"/>
+              </w:rPr>
+              <w:t xml:space="preserve">Доцент кафедры ИАНИ, </w:t>
+            </w:r>
+            <w:r>
+              <w:rPr>
+                <w:rStyle w:val="defaultlabelstyle3"/>
+                <w:rFonts w:ascii="Times New Roman" w:hAnsi="Times New Roman"/>
+                <w:sz w:val="26"/>
+                <w:szCs w:val="26"/>
+                <w:lang w:eastAsia="en-US"/>
+              </w:rPr>
+              <w:br/>
+              <w:t>д.т.н., научный руководитель НИР</w:t>
+            </w:r>
+            <w:r>
+              <w:rPr>
+                <w:rStyle w:val="defaultlabelstyle3"/>
+                <w:rFonts w:ascii="Times New Roman" w:hAnsi="Times New Roman"/>
+                <w:sz w:val="26"/>
+                <w:szCs w:val="26"/>
+                <w:lang w:eastAsia="en-US"/>
+              </w:rPr>
+              <w:br/>
+            </w:r>
+            <w:r>
+              <w:rPr>
+                <w:sz w:val="26"/>
+                <w:szCs w:val="26"/>
+              </w:rPr>
+              <w:t>________________ Н.В. Старостин</w:t>
+            </w:r>
+          </w:p>
+          <w:p>
+            <w:pPr>
+              <w:spacing w:line="264" w:lineRule="auto"/>
+              <w:ind w:left="34" w:firstLine="0"/>
+              <w:jc w:val="left"/>
+              <w:rPr>
+                <w:sz w:val="26"/>
+                <w:szCs w:val="26"/>
+              </w:rPr>
+            </w:pPr>
+            <w:r>
+              <w:rPr>
+                <w:sz w:val="26"/>
+                <w:szCs w:val="26"/>
+              </w:rPr>
+              <w:t>«___»___________ 2017 г.</w:t>
+            </w:r>
+          </w:p>
+          <w:p>
+            <w:pPr>
+              <w:spacing w:line="264" w:lineRule="auto"/>
+              <w:ind w:left="34" w:firstLine="0"/>
+              <w:jc w:val="left"/>
+              <w:rPr>
+                <w:rStyle w:val="defaultlabelstyle3"/>
+                <w:rFonts w:ascii="Times New Roman" w:hAnsi="Times New Roman"/>
+                <w:sz w:val="26"/>
+                <w:lang w:eastAsia="en-US"/>
+              </w:rPr>
+            </w:pPr>
+          </w:p>
+        </w:tc>
+      </w:tr>
+    </w:tbl>
+    <w:p>
+      <w:pPr>
+        <w:spacing w:line="264" w:lineRule="auto"/>
+        <w:jc w:val="center"/>
+        <w:rPr>
+          <w:rFonts w:eastAsia="Calibri"/>
+          <w:b/>
+          <w:color w:val="000000"/>
           <w:szCs w:val="28"/>
-          <w:lang w:val="en-US"/>
         </w:rPr>
       </w:pPr>
     </w:p>
     <w:p>
       <w:pPr>
-        <w:widowControl w:val="0"/>
-        <w:autoSpaceDE w:val="0"/>
-        <w:autoSpaceDN w:val="0"/>
-        <w:adjustRightInd w:val="0"/>
-        <w:jc w:val="right"/>
+        <w:spacing w:before="60" w:after="60"/>
+        <w:ind w:firstLine="0"/>
+        <w:jc w:val="center"/>
         <w:rPr>
           <w:b/>
+          <w:caps/>
+          <w:sz w:val="24"/>
           <w:szCs w:val="28"/>
         </w:rPr>
       </w:pPr>
       <w:r>
         <w:rPr>
           <w:b/>
+          <w:caps/>
+          <w:sz w:val="24"/>
           <w:szCs w:val="28"/>
         </w:rPr>
-        <w:t>УТВЕРЖДАЮ</w:t>
+        <w:t xml:space="preserve">программные средства восстановления </w:t>
+      </w:r>
+      <w:r>
+        <w:rPr>
+          <w:b/>
+          <w:caps/>
+          <w:sz w:val="24"/>
+          <w:szCs w:val="28"/>
+        </w:rPr>
+        <w:br/>
+        <w:t xml:space="preserve">нумерации регулярной сетки </w:t>
       </w:r>
     </w:p>
     <w:p>
       <w:pPr>
-        <w:widowControl w:val="0"/>
-        <w:tabs>
-          <w:tab w:val="left" w:pos="1500"/>
-        </w:tabs>
-        <w:autoSpaceDE w:val="0"/>
-        <w:autoSpaceDN w:val="0"/>
-        <w:adjustRightInd w:val="0"/>
-        <w:jc w:val="right"/>
-        <w:rPr>
-          <w:rFonts w:ascii="Times New Roman CYR" w:hAnsi="Times New Roman CYR" w:cs="Times New Roman CYR"/>
+        <w:spacing w:before="60" w:after="60"/>
+        <w:ind w:firstLine="0"/>
+        <w:jc w:val="center"/>
+        <w:rPr>
+          <w:b/>
+          <w:caps/>
+          <w:sz w:val="24"/>
           <w:szCs w:val="28"/>
         </w:rPr>
       </w:pPr>
       <w:r>
         <w:rPr>
-          <w:rFonts w:ascii="Times New Roman CYR" w:hAnsi="Times New Roman CYR" w:cs="Times New Roman CYR"/>
+          <w:noProof/>
+        </w:rPr>
+        <w:drawing>
+          <wp:anchor distT="0" distB="0" distL="114300" distR="114300" simplePos="0" relativeHeight="251659264" behindDoc="0" locked="0" layoutInCell="1" allowOverlap="1" wp14:anchorId="291D5AFE" wp14:editId="6638893B">
+            <wp:simplePos x="0" y="0"/>
+            <wp:positionH relativeFrom="leftMargin">
+              <wp:posOffset>438453</wp:posOffset>
+            </wp:positionH>
+            <wp:positionV relativeFrom="paragraph">
+              <wp:posOffset>271283</wp:posOffset>
+            </wp:positionV>
+            <wp:extent cx="405765" cy="5241290"/>
+            <wp:effectExtent l="0" t="0" r="0" b="0"/>
+            <wp:wrapNone/>
+            <wp:docPr id="19" name="Рисунок 1" descr="___table.png"/>
+            <wp:cNvGraphicFramePr>
+              <a:graphicFrameLocks xmlns:a="http://schemas.openxmlformats.org/drawingml/2006/main" noChangeAspect="1"/>
+            </wp:cNvGraphicFramePr>
+            <a:graphic xmlns:a="http://schemas.openxmlformats.org/drawingml/2006/main">
+              <a:graphicData uri="http://schemas.openxmlformats.org/drawingml/2006/picture">
+                <pic:pic xmlns:pic="http://schemas.openxmlformats.org/drawingml/2006/picture">
+                  <pic:nvPicPr>
+                    <pic:cNvPr id="0" name="___table.png"/>
+                    <pic:cNvPicPr/>
+                  </pic:nvPicPr>
+                  <pic:blipFill>
+                    <a:blip r:embed="rId8"/>
+                    <a:stretch>
+                      <a:fillRect/>
+                    </a:stretch>
+                  </pic:blipFill>
+                  <pic:spPr>
+                    <a:xfrm>
+                      <a:off x="0" y="0"/>
+                      <a:ext cx="405765" cy="5241290"/>
+                    </a:xfrm>
+                    <a:prstGeom prst="rect">
+                      <a:avLst/>
+                    </a:prstGeom>
+                  </pic:spPr>
+                </pic:pic>
+              </a:graphicData>
+            </a:graphic>
+          </wp:anchor>
+        </w:drawing>
+      </w:r>
+      <w:r>
+        <w:rPr>
+          <w:b/>
+          <w:caps/>
+          <w:sz w:val="24"/>
           <w:szCs w:val="28"/>
         </w:rPr>
-        <w:t>Научный руководитель НИР,</w:t>
+        <w:t>ШИФР «MeshRecovery»</w:t>
       </w:r>
     </w:p>
     <w:p>
       <w:pPr>
-        <w:widowControl w:val="0"/>
-        <w:autoSpaceDE w:val="0"/>
-        <w:autoSpaceDN w:val="0"/>
-        <w:adjustRightInd w:val="0"/>
-        <w:jc w:val="right"/>
-        <w:rPr>
-          <w:szCs w:val="28"/>
-        </w:rPr>
-      </w:pPr>
-      <w:r>
-        <w:rPr>
-          <w:rFonts w:ascii="Times New Roman CYR" w:hAnsi="Times New Roman CYR" w:cs="Times New Roman CYR"/>
-          <w:szCs w:val="28"/>
-        </w:rPr>
-        <w:t>Д.т.н., доцент кафедры ИАНИ ННГУ</w:t>
-      </w:r>
-    </w:p>
-    <w:p>
-      <w:pPr>
-        <w:widowControl w:val="0"/>
-        <w:autoSpaceDE w:val="0"/>
-        <w:autoSpaceDN w:val="0"/>
-        <w:adjustRightInd w:val="0"/>
-        <w:jc w:val="right"/>
-        <w:rPr>
-          <w:szCs w:val="28"/>
-        </w:rPr>
-      </w:pPr>
-      <w:r>
-        <w:rPr>
-          <w:szCs w:val="28"/>
-        </w:rPr>
-        <w:t xml:space="preserve">                                                                        ____________ </w:t>
-      </w:r>
-      <w:r>
-        <w:rPr>
-          <w:szCs w:val="28"/>
-        </w:rPr>
-        <w:t>Н</w:t>
-      </w:r>
-      <w:r>
-        <w:rPr>
-          <w:szCs w:val="28"/>
-        </w:rPr>
-        <w:t xml:space="preserve">. В. </w:t>
-      </w:r>
-      <w:r>
-        <w:rPr>
-          <w:szCs w:val="28"/>
-        </w:rPr>
-        <w:t>Старостин</w:t>
-      </w:r>
-      <w:r>
-        <w:rPr>
-          <w:szCs w:val="28"/>
-        </w:rPr>
-        <w:br/>
-        <w:t xml:space="preserve"> </w:t>
-      </w:r>
-    </w:p>
-    <w:p>
-      <w:pPr>
-        <w:widowControl w:val="0"/>
-        <w:autoSpaceDE w:val="0"/>
-        <w:autoSpaceDN w:val="0"/>
-        <w:adjustRightInd w:val="0"/>
-        <w:jc w:val="right"/>
-        <w:rPr>
-          <w:szCs w:val="28"/>
-        </w:rPr>
-      </w:pPr>
-      <w:r>
-        <w:rPr>
-          <w:szCs w:val="28"/>
-        </w:rPr>
-        <w:t xml:space="preserve"> «_____»____________2017</w:t>
-      </w:r>
-      <w:r>
-        <w:rPr>
-          <w:szCs w:val="28"/>
-        </w:rPr>
-        <w:t xml:space="preserve"> </w:t>
-      </w:r>
-      <w:r>
-        <w:rPr>
-          <w:szCs w:val="28"/>
-        </w:rPr>
-        <w:t xml:space="preserve">г. </w:t>
-      </w:r>
-    </w:p>
-    <w:p>
-      <w:pPr>
-        <w:widowControl w:val="0"/>
-        <w:autoSpaceDE w:val="0"/>
-        <w:autoSpaceDN w:val="0"/>
-        <w:adjustRightInd w:val="0"/>
-        <w:jc w:val="right"/>
-        <w:rPr>
+        <w:spacing w:before="60" w:after="60"/>
+        <w:ind w:firstLine="0"/>
+        <w:jc w:val="center"/>
+        <w:rPr>
+          <w:b/>
+          <w:caps/>
+          <w:sz w:val="24"/>
           <w:szCs w:val="28"/>
         </w:rPr>
       </w:pPr>
     </w:p>
     <w:p>
       <w:pPr>
-        <w:widowControl w:val="0"/>
-        <w:autoSpaceDE w:val="0"/>
-        <w:autoSpaceDN w:val="0"/>
-        <w:adjustRightInd w:val="0"/>
-        <w:jc w:val="right"/>
+        <w:spacing w:before="60" w:after="60"/>
+        <w:ind w:firstLine="0"/>
+        <w:jc w:val="center"/>
         <w:rPr>
           <w:b/>
+          <w:caps/>
+          <w:sz w:val="24"/>
           <w:szCs w:val="28"/>
         </w:rPr>
       </w:pPr>
       <w:r>
         <w:rPr>
           <w:b/>
-          <w:szCs w:val="28"/>
-        </w:rPr>
-        <w:t>УТВЕРЖДАЮ</w:t>
+          <w:sz w:val="26"/>
+          <w:szCs w:val="26"/>
+        </w:rPr>
+        <w:t>Руководство оператора</w:t>
       </w:r>
     </w:p>
     <w:p>
       <w:pPr>
-        <w:widowControl w:val="0"/>
-        <w:autoSpaceDE w:val="0"/>
-        <w:autoSpaceDN w:val="0"/>
-        <w:adjustRightInd w:val="0"/>
-        <w:ind w:left="5652"/>
-        <w:jc w:val="right"/>
-        <w:rPr>
+        <w:spacing w:before="240" w:line="360" w:lineRule="auto"/>
+        <w:ind w:firstLine="0"/>
+        <w:jc w:val="center"/>
+        <w:rPr>
+          <w:b/>
+          <w:caps/>
+          <w:sz w:val="24"/>
           <w:szCs w:val="28"/>
         </w:rPr>
       </w:pPr>
       <w:r>
         <w:rPr>
-          <w:szCs w:val="28"/>
-        </w:rPr>
-        <w:t>Руководитель группы магистров</w:t>
+          <w:b/>
+          <w:bCs/>
+          <w:sz w:val="26"/>
+          <w:szCs w:val="26"/>
+        </w:rPr>
+        <w:t>Лист утверждения</w:t>
       </w:r>
     </w:p>
     <w:p>
       <w:pPr>
-        <w:widowControl w:val="0"/>
-        <w:autoSpaceDE w:val="0"/>
-        <w:autoSpaceDN w:val="0"/>
-        <w:adjustRightInd w:val="0"/>
-        <w:rPr>
+        <w:spacing w:before="60" w:after="60"/>
+        <w:ind w:firstLine="0"/>
+        <w:jc w:val="center"/>
+        <w:rPr>
+          <w:b/>
+          <w:caps/>
+          <w:sz w:val="24"/>
           <w:szCs w:val="28"/>
         </w:rPr>
       </w:pPr>
     </w:p>
     <w:p>
       <w:pPr>
-        <w:widowControl w:val="0"/>
-        <w:autoSpaceDE w:val="0"/>
-        <w:autoSpaceDN w:val="0"/>
-        <w:adjustRightInd w:val="0"/>
-        <w:jc w:val="right"/>
-        <w:rPr>
-          <w:szCs w:val="28"/>
-        </w:rPr>
-      </w:pPr>
-      <w:r>
-        <w:rPr>
-          <w:szCs w:val="28"/>
-        </w:rPr>
-        <w:t xml:space="preserve">                                                                        ____________ </w:t>
-      </w:r>
-      <w:r>
-        <w:rPr>
-          <w:szCs w:val="28"/>
-        </w:rPr>
-        <w:t>Полунин Д. С.</w:t>
-      </w:r>
-      <w:r>
-        <w:rPr>
-          <w:szCs w:val="28"/>
-        </w:rPr>
-        <w:t xml:space="preserve"> </w:t>
-      </w:r>
-      <w:r>
-        <w:rPr>
-          <w:szCs w:val="28"/>
-        </w:rPr>
-        <w:br/>
-        <w:t xml:space="preserve"> </w:t>
-      </w:r>
-    </w:p>
-    <w:p>
-      <w:pPr>
-        <w:widowControl w:val="0"/>
-        <w:autoSpaceDE w:val="0"/>
-        <w:autoSpaceDN w:val="0"/>
-        <w:adjustRightInd w:val="0"/>
-        <w:jc w:val="right"/>
-        <w:rPr>
-          <w:szCs w:val="28"/>
-        </w:rPr>
-      </w:pPr>
-      <w:r>
-        <w:rPr>
-          <w:szCs w:val="28"/>
-        </w:rPr>
-        <w:t xml:space="preserve"> «_____»____________201</w:t>
-      </w:r>
-      <w:r>
-        <w:rPr>
-          <w:szCs w:val="28"/>
-        </w:rPr>
-        <w:t>7</w:t>
-      </w:r>
-      <w:r>
-        <w:rPr>
-          <w:szCs w:val="28"/>
-        </w:rPr>
-        <w:t xml:space="preserve"> </w:t>
-      </w:r>
-      <w:r>
-        <w:rPr>
-          <w:szCs w:val="28"/>
-        </w:rPr>
-        <w:t>г</w:t>
-      </w:r>
-    </w:p>
-    <w:p>
-      <w:pPr>
-        <w:pStyle w:val="Header"/>
-        <w:rPr>
-          <w:rFonts w:ascii="Times New Roman" w:hAnsi="Times New Roman"/>
-          <w:szCs w:val="28"/>
+        <w:spacing w:before="240" w:line="360" w:lineRule="auto"/>
+        <w:jc w:val="center"/>
+        <w:rPr>
+          <w:b/>
+          <w:sz w:val="26"/>
+          <w:szCs w:val="26"/>
         </w:rPr>
       </w:pPr>
     </w:p>
     <w:p>
       <w:pPr>
-        <w:pStyle w:val="Header"/>
+        <w:spacing w:after="120" w:line="360" w:lineRule="auto"/>
         <w:jc w:val="center"/>
         <w:rPr>
-          <w:rFonts w:ascii="Times New Roman" w:hAnsi="Times New Roman"/>
           <w:b/>
-          <w:szCs w:val="28"/>
-          <w:lang w:val="ru-RU"/>
+          <w:bCs/>
+          <w:sz w:val="26"/>
+          <w:szCs w:val="26"/>
         </w:rPr>
       </w:pPr>
-    </w:p>
-    <w:p>
-      <w:pPr>
-        <w:pStyle w:val="Header"/>
-        <w:jc w:val="center"/>
-        <w:rPr>
-          <w:rFonts w:ascii="Times New Roman" w:hAnsi="Times New Roman"/>
-          <w:b/>
-          <w:szCs w:val="28"/>
-          <w:lang w:val="ru-RU"/>
-        </w:rPr>
-      </w:pPr>
-    </w:p>
-    <w:p>
-      <w:pPr>
-        <w:pStyle w:val="Header"/>
-        <w:jc w:val="center"/>
-        <w:rPr>
-          <w:rFonts w:ascii="Times New Roman" w:hAnsi="Times New Roman"/>
-          <w:b/>
-          <w:szCs w:val="28"/>
-          <w:lang w:val="ru-RU"/>
-        </w:rPr>
-      </w:pPr>
-    </w:p>
-    <w:p>
-      <w:pPr>
-        <w:pStyle w:val="Header"/>
-        <w:spacing w:line="360" w:lineRule="auto"/>
-        <w:ind w:firstLine="709"/>
-        <w:jc w:val="center"/>
-        <w:rPr>
-          <w:rFonts w:ascii="Times New Roman" w:hAnsi="Times New Roman"/>
-          <w:b/>
-          <w:szCs w:val="28"/>
-          <w:lang w:val="ru-RU"/>
-        </w:rPr>
-      </w:pPr>
-    </w:p>
-    <w:p>
-      <w:pPr>
-        <w:pStyle w:val="Header"/>
-        <w:spacing w:line="360" w:lineRule="auto"/>
-        <w:ind w:firstLine="709"/>
-        <w:jc w:val="center"/>
-        <w:rPr>
-          <w:rFonts w:ascii="Times New Roman" w:hAnsi="Times New Roman"/>
-          <w:b/>
-          <w:szCs w:val="28"/>
-          <w:lang w:val="ru-RU"/>
-        </w:rPr>
-      </w:pPr>
-      <w:r>
-        <w:rPr>
-          <w:rFonts w:ascii="Times New Roman" w:hAnsi="Times New Roman"/>
-          <w:b/>
-          <w:caps/>
-          <w:szCs w:val="28"/>
-        </w:rPr>
-        <w:t>Р</w:t>
-      </w:r>
-      <w:r>
-        <w:rPr>
-          <w:rFonts w:ascii="Times New Roman" w:hAnsi="Times New Roman"/>
-          <w:b/>
-          <w:szCs w:val="28"/>
-        </w:rPr>
-        <w:t xml:space="preserve">уководство </w:t>
-      </w:r>
-      <w:r>
-        <w:rPr>
-          <w:rFonts w:ascii="Times New Roman" w:hAnsi="Times New Roman"/>
-          <w:b/>
-          <w:szCs w:val="28"/>
-          <w:lang w:val="ru-RU"/>
-        </w:rPr>
-        <w:t>системного программиста</w:t>
-      </w:r>
-      <w:r>
-        <w:rPr>
-          <w:rFonts w:ascii="Times New Roman" w:hAnsi="Times New Roman"/>
-          <w:b/>
-          <w:szCs w:val="28"/>
-          <w:lang w:val="ru-RU"/>
-        </w:rPr>
-        <w:t xml:space="preserve"> </w:t>
-      </w:r>
-      <w:r>
-        <w:rPr>
-          <w:rFonts w:ascii="Times New Roman" w:hAnsi="Times New Roman"/>
-          <w:b/>
-          <w:szCs w:val="28"/>
-        </w:rPr>
-        <w:t>ПО</w:t>
-      </w:r>
-      <w:r>
-        <w:rPr>
-          <w:rFonts w:ascii="Times New Roman" w:hAnsi="Times New Roman"/>
-          <w:b/>
-          <w:szCs w:val="28"/>
-          <w:lang w:val="ru-RU"/>
-        </w:rPr>
-        <w:t xml:space="preserve"> </w:t>
-      </w:r>
-      <w:r>
-        <w:rPr>
-          <w:rFonts w:ascii="Times New Roman" w:hAnsi="Times New Roman"/>
-          <w:b/>
-          <w:szCs w:val="28"/>
-        </w:rPr>
-        <w:t>«</w:t>
-      </w:r>
-      <w:r>
-        <w:rPr>
-          <w:rFonts w:ascii="Times New Roman" w:hAnsi="Times New Roman"/>
-          <w:b/>
-          <w:szCs w:val="28"/>
-          <w:lang w:val="en-US"/>
-        </w:rPr>
-        <w:t>MeshRecovery</w:t>
-      </w:r>
-      <w:r>
-        <w:rPr>
-          <w:rFonts w:ascii="Times New Roman" w:hAnsi="Times New Roman"/>
-          <w:b/>
-          <w:szCs w:val="28"/>
-        </w:rPr>
-        <w:t>»</w:t>
-      </w:r>
-    </w:p>
-    <w:p>
-      <w:pPr>
-        <w:pStyle w:val="Header"/>
-        <w:spacing w:after="120" w:line="360" w:lineRule="auto"/>
-        <w:ind w:firstLine="709"/>
-        <w:jc w:val="center"/>
-        <w:rPr>
-          <w:rFonts w:ascii="Times New Roman" w:hAnsi="Times New Roman"/>
-          <w:b/>
-          <w:caps/>
-          <w:szCs w:val="28"/>
-          <w:lang w:val="ru-RU"/>
-        </w:rPr>
-      </w:pPr>
-    </w:p>
-    <w:p>
-      <w:pPr>
-        <w:pStyle w:val="Header"/>
-        <w:spacing w:after="120"/>
-        <w:ind w:firstLine="709"/>
-        <w:jc w:val="center"/>
-        <w:rPr>
-          <w:rFonts w:ascii="Times New Roman" w:hAnsi="Times New Roman"/>
-          <w:caps/>
-          <w:szCs w:val="28"/>
-          <w:lang w:val="ru-RU"/>
-        </w:rPr>
-      </w:pPr>
-    </w:p>
-    <w:p>
-      <w:pPr>
-        <w:pStyle w:val="Header"/>
-        <w:spacing w:after="120"/>
-        <w:ind w:firstLine="709"/>
-        <w:jc w:val="center"/>
-        <w:rPr>
-          <w:rFonts w:ascii="Times New Roman" w:hAnsi="Times New Roman"/>
-          <w:caps/>
-          <w:szCs w:val="28"/>
-          <w:lang w:val="ru-RU"/>
-        </w:rPr>
-      </w:pPr>
-    </w:p>
-    <w:p>
-      <w:pPr>
-        <w:pStyle w:val="Header"/>
-        <w:spacing w:after="120"/>
-        <w:jc w:val="left"/>
-        <w:rPr>
-          <w:rFonts w:ascii="Times New Roman" w:hAnsi="Times New Roman"/>
-          <w:szCs w:val="28"/>
-        </w:rPr>
-      </w:pPr>
-    </w:p>
-    <w:p>
-      <w:pPr>
-        <w:pStyle w:val="Header"/>
-        <w:spacing w:after="120"/>
-        <w:jc w:val="left"/>
-        <w:rPr>
-          <w:rFonts w:ascii="Times New Roman" w:hAnsi="Times New Roman"/>
-          <w:szCs w:val="28"/>
-        </w:rPr>
-      </w:pPr>
-    </w:p>
-    <w:p>
-      <w:pPr>
-        <w:pStyle w:val="Header"/>
-        <w:spacing w:after="120"/>
-        <w:jc w:val="left"/>
-        <w:rPr>
-          <w:rFonts w:ascii="Times New Roman" w:hAnsi="Times New Roman"/>
-          <w:szCs w:val="28"/>
-        </w:rPr>
-      </w:pPr>
-    </w:p>
-    <w:p>
-      <w:pPr>
-        <w:pStyle w:val="Header"/>
-        <w:spacing w:after="120"/>
-        <w:jc w:val="left"/>
-        <w:rPr>
-          <w:rFonts w:ascii="Times New Roman" w:hAnsi="Times New Roman"/>
-          <w:szCs w:val="28"/>
-        </w:rPr>
-      </w:pPr>
-    </w:p>
-    <w:p>
-      <w:pPr>
-        <w:pStyle w:val="Header"/>
-        <w:spacing w:after="120"/>
-        <w:jc w:val="left"/>
-        <w:rPr>
-          <w:rFonts w:ascii="Times New Roman" w:hAnsi="Times New Roman"/>
-          <w:szCs w:val="28"/>
-        </w:rPr>
-      </w:pPr>
-    </w:p>
-    <w:p>
-      <w:pPr>
-        <w:pStyle w:val="Header"/>
-        <w:spacing w:after="120"/>
-        <w:jc w:val="left"/>
-        <w:rPr>
-          <w:rFonts w:ascii="Times New Roman" w:hAnsi="Times New Roman"/>
-          <w:szCs w:val="28"/>
-        </w:rPr>
-      </w:pPr>
-      <w:r>
-        <w:rPr>
-          <w:rFonts w:ascii="Times New Roman" w:hAnsi="Times New Roman"/>
-          <w:noProof/>
-          <w:szCs w:val="28"/>
-          <w:lang w:val="ru-RU" w:eastAsia="ru-RU"/>
-        </w:rPr>
-        <mc:AlternateContent>
-          <mc:Choice Requires="wpg">
-            <w:drawing>
-              <wp:anchor distT="0" distB="0" distL="114300" distR="114300" simplePos="0" relativeHeight="251659264" behindDoc="0" locked="0" layoutInCell="0" allowOverlap="1">
-                <wp:simplePos x="0" y="0"/>
-                <wp:positionH relativeFrom="page">
-                  <wp:posOffset>71755</wp:posOffset>
-                </wp:positionH>
-                <wp:positionV relativeFrom="page">
-                  <wp:posOffset>107950</wp:posOffset>
-                </wp:positionV>
-                <wp:extent cx="7127875" cy="9935845"/>
-                <wp:effectExtent l="0" t="3175" r="1270" b="5080"/>
-                <wp:wrapNone/>
-                <wp:docPr id="2" name="Group 2"/>
-                <wp:cNvGraphicFramePr>
-                  <a:graphicFrameLocks xmlns:a="http://schemas.openxmlformats.org/drawingml/2006/main"/>
-                </wp:cNvGraphicFramePr>
-                <a:graphic xmlns:a="http://schemas.openxmlformats.org/drawingml/2006/main">
-                  <a:graphicData uri="http://schemas.microsoft.com/office/word/2010/wordprocessingGroup">
-                    <wpg:wgp>
-                      <wpg:cNvGrpSpPr>
-                        <a:grpSpLocks/>
-                      </wpg:cNvGrpSpPr>
-                      <wpg:grpSpPr bwMode="auto">
-                        <a:xfrm>
-                          <a:off x="0" y="0"/>
-                          <a:ext cx="7127875" cy="9935845"/>
-                          <a:chOff x="85" y="119"/>
-                          <a:chExt cx="11246" cy="15842"/>
-                        </a:xfrm>
-                      </wpg:grpSpPr>
-                      <wps:wsp>
-                        <wps:cNvPr id="3" name="Text Box 3"/>
-                        <wps:cNvSpPr txBox="1">
-                          <a:spLocks noChangeArrowheads="1"/>
-                        </wps:cNvSpPr>
-                        <wps:spPr bwMode="auto">
-                          <a:xfrm>
-                            <a:off x="85" y="119"/>
-                            <a:ext cx="2401" cy="450"/>
-                          </a:xfrm>
-                          <a:prstGeom prst="rect">
-                            <a:avLst/>
-                          </a:prstGeom>
-                          <a:noFill/>
-                          <a:ln>
-                            <a:noFill/>
-                          </a:ln>
-                          <a:extLst>
-                            <a:ext uri="{909E8E84-426E-40DD-AFC4-6F175D3DCCD1}">
-                              <a14:hiddenFill xmlns:a14="http://schemas.microsoft.com/office/drawing/2010/main">
-                                <a:solidFill>
-                                  <a:srgbClr val="FFFFFF"/>
-                                </a:solidFill>
-                              </a14:hiddenFill>
-                            </a:ext>
-                            <a:ext uri="{91240B29-F687-4F45-9708-019B960494DF}">
-                              <a14:hiddenLine xmlns:a14="http://schemas.microsoft.com/office/drawing/2010/main" w="9525">
-                                <a:solidFill>
-                                  <a:srgbClr val="000000"/>
-                                </a:solidFill>
-                                <a:miter lim="800000"/>
-                                <a:headEnd/>
-                                <a:tailEnd/>
-                              </a14:hiddenLine>
-                            </a:ext>
-                          </a:extLst>
-                        </wps:spPr>
-                        <wps:txbx>
-                          <w:txbxContent>
-                            <w:p/>
-                          </w:txbxContent>
-                        </wps:txbx>
-                        <wps:bodyPr rot="0" vert="horz" wrap="square" lIns="91440" tIns="45720" rIns="91440" bIns="45720" anchor="t" anchorCtr="0" upright="1">
-                          <a:noAutofit/>
-                        </wps:bodyPr>
-                      </wps:wsp>
-                      <wpg:grpSp>
-                        <wpg:cNvPr id="4" name="Group 4"/>
-                        <wpg:cNvGrpSpPr>
-                          <a:grpSpLocks/>
-                        </wpg:cNvGrpSpPr>
-                        <wpg:grpSpPr bwMode="auto">
-                          <a:xfrm>
-                            <a:off x="442" y="1291"/>
-                            <a:ext cx="10889" cy="14670"/>
-                            <a:chOff x="442" y="1291"/>
-                            <a:chExt cx="10889" cy="14670"/>
-                          </a:xfrm>
-                        </wpg:grpSpPr>
-                        <wps:wsp>
-                          <wps:cNvPr id="5" name="Rectangle 5"/>
-                          <wps:cNvSpPr>
-                            <a:spLocks noChangeArrowheads="1"/>
-                          </wps:cNvSpPr>
-                          <wps:spPr bwMode="auto">
-                            <a:xfrm>
-                              <a:off x="1116" y="1291"/>
-                              <a:ext cx="10215" cy="14670"/>
-                            </a:xfrm>
-                            <a:prstGeom prst="rect">
-                              <a:avLst/>
-                            </a:prstGeom>
-                            <a:noFill/>
-                            <a:ln>
-                              <a:noFill/>
-                            </a:ln>
-                            <a:extLst>
-                              <a:ext uri="{909E8E84-426E-40DD-AFC4-6F175D3DCCD1}">
-                                <a14:hiddenFill xmlns:a14="http://schemas.microsoft.com/office/drawing/2010/main">
-                                  <a:solidFill>
-                                    <a:srgbClr val="FFFFFF"/>
-                                  </a:solidFill>
-                                </a14:hiddenFill>
-                              </a:ext>
-                              <a:ext uri="{91240B29-F687-4F45-9708-019B960494DF}">
-                                <a14:hiddenLine xmlns:a14="http://schemas.microsoft.com/office/drawing/2010/main" w="19050">
-                                  <a:solidFill>
-                                    <a:srgbClr val="000000"/>
-                                  </a:solidFill>
-                                  <a:miter lim="800000"/>
-                                  <a:headEnd/>
-                                  <a:tailEnd/>
-                                </a14:hiddenLine>
-                              </a:ext>
-                            </a:extLst>
-                          </wps:spPr>
-                          <wps:bodyPr rot="0" vert="horz" wrap="square" lIns="91440" tIns="45720" rIns="91440" bIns="45720" anchor="t" anchorCtr="0" upright="1">
-                            <a:noAutofit/>
-                          </wps:bodyPr>
-                        </wps:wsp>
-                        <wpg:grpSp>
-                          <wpg:cNvPr id="6" name="Group 6"/>
-                          <wpg:cNvGrpSpPr>
-                            <a:grpSpLocks/>
-                          </wpg:cNvGrpSpPr>
-                          <wpg:grpSpPr bwMode="auto">
-                            <a:xfrm>
-                              <a:off x="442" y="8016"/>
-                              <a:ext cx="718" cy="7937"/>
-                              <a:chOff x="442" y="8017"/>
-                              <a:chExt cx="718" cy="7937"/>
-                            </a:xfrm>
-                          </wpg:grpSpPr>
-                          <wpg:grpSp>
-                            <wpg:cNvPr id="7" name="Group 7"/>
-                            <wpg:cNvGrpSpPr>
-                              <a:grpSpLocks/>
-                            </wpg:cNvGrpSpPr>
-                            <wpg:grpSpPr bwMode="auto">
-                              <a:xfrm>
-                                <a:off x="442" y="8017"/>
-                                <a:ext cx="718" cy="7937"/>
-                                <a:chOff x="442" y="8017"/>
-                                <a:chExt cx="718" cy="7937"/>
-                              </a:xfrm>
-                            </wpg:grpSpPr>
-                            <wps:wsp>
-                              <wps:cNvPr id="8" name="Rectangle 8"/>
-                              <wps:cNvSpPr>
-                                <a:spLocks noChangeArrowheads="1"/>
-                              </wps:cNvSpPr>
-                              <wps:spPr bwMode="auto">
-                                <a:xfrm>
-                                  <a:off x="442" y="8017"/>
-                                  <a:ext cx="680" cy="7937"/>
-                                </a:xfrm>
-                                <a:prstGeom prst="rect">
-                                  <a:avLst/>
-                                </a:prstGeom>
-                                <a:noFill/>
-                                <a:ln w="12700">
-                                  <a:solidFill>
-                                    <a:srgbClr val="000000"/>
-                                  </a:solidFill>
-                                  <a:miter lim="800000"/>
-                                  <a:headEnd/>
-                                  <a:tailEnd/>
-                                </a:ln>
-                                <a:extLst>
-                                  <a:ext uri="{909E8E84-426E-40DD-AFC4-6F175D3DCCD1}">
-                                    <a14:hiddenFill xmlns:a14="http://schemas.microsoft.com/office/drawing/2010/main">
-                                      <a:solidFill>
-                                        <a:srgbClr val="FFFFFF"/>
-                                      </a:solidFill>
-                                    </a14:hiddenFill>
-                                  </a:ext>
-                                </a:extLst>
-                              </wps:spPr>
-                              <wps:bodyPr rot="0" vert="horz" wrap="square" lIns="91440" tIns="45720" rIns="91440" bIns="45720" anchor="t" anchorCtr="0" upright="1">
-                                <a:noAutofit/>
-                              </wps:bodyPr>
-                            </wps:wsp>
-                            <wps:wsp>
-                              <wps:cNvPr id="9" name="Line 9"/>
-                              <wps:cNvCnPr>
-                                <a:cxnSpLocks noChangeShapeType="1"/>
-                              </wps:cNvCnPr>
-                              <wps:spPr bwMode="auto">
-                                <a:xfrm flipV="1">
-                                  <a:off x="774" y="8023"/>
-                                  <a:ext cx="0" cy="7920"/>
-                                </a:xfrm>
-                                <a:prstGeom prst="line">
-                                  <a:avLst/>
-                                </a:prstGeom>
-                                <a:noFill/>
-                                <a:ln w="9525">
-                                  <a:solidFill>
-                                    <a:srgbClr val="000000"/>
-                                  </a:solidFill>
-                                  <a:round/>
-                                  <a:headEnd/>
-                                  <a:tailEnd/>
-                                </a:ln>
-                                <a:extLst>
-                                  <a:ext uri="{909E8E84-426E-40DD-AFC4-6F175D3DCCD1}">
-                                    <a14:hiddenFill xmlns:a14="http://schemas.microsoft.com/office/drawing/2010/main">
-                                      <a:noFill/>
-                                    </a14:hiddenFill>
-                                  </a:ext>
-                                </a:extLst>
-                              </wps:spPr>
-                              <wps:bodyPr/>
-                            </wps:wsp>
-                            <wps:wsp>
-                              <wps:cNvPr id="10" name="Line 10"/>
-                              <wps:cNvCnPr>
-                                <a:cxnSpLocks noChangeShapeType="1"/>
-                              </wps:cNvCnPr>
-                              <wps:spPr bwMode="auto">
-                                <a:xfrm>
-                                  <a:off x="460" y="14320"/>
-                                  <a:ext cx="680" cy="0"/>
-                                </a:xfrm>
-                                <a:prstGeom prst="line">
-                                  <a:avLst/>
-                                </a:prstGeom>
-                                <a:noFill/>
-                                <a:ln w="9525">
-                                  <a:solidFill>
-                                    <a:srgbClr val="000000"/>
-                                  </a:solidFill>
-                                  <a:round/>
-                                  <a:headEnd/>
-                                  <a:tailEnd/>
-                                </a:ln>
-                                <a:extLst>
-                                  <a:ext uri="{909E8E84-426E-40DD-AFC4-6F175D3DCCD1}">
-                                    <a14:hiddenFill xmlns:a14="http://schemas.microsoft.com/office/drawing/2010/main">
-                                      <a:noFill/>
-                                    </a14:hiddenFill>
-                                  </a:ext>
-                                </a:extLst>
-                              </wps:spPr>
-                              <wps:bodyPr/>
-                            </wps:wsp>
-                            <wps:wsp>
-                              <wps:cNvPr id="11" name="Line 11"/>
-                              <wps:cNvCnPr>
-                                <a:cxnSpLocks noChangeShapeType="1"/>
-                              </wps:cNvCnPr>
-                              <wps:spPr bwMode="auto">
-                                <a:xfrm>
-                                  <a:off x="460" y="11120"/>
-                                  <a:ext cx="680" cy="0"/>
-                                </a:xfrm>
-                                <a:prstGeom prst="line">
-                                  <a:avLst/>
-                                </a:prstGeom>
-                                <a:noFill/>
-                                <a:ln w="9525">
-                                  <a:solidFill>
-                                    <a:srgbClr val="000000"/>
-                                  </a:solidFill>
-                                  <a:round/>
-                                  <a:headEnd/>
-                                  <a:tailEnd/>
-                                </a:ln>
-                                <a:extLst>
-                                  <a:ext uri="{909E8E84-426E-40DD-AFC4-6F175D3DCCD1}">
-                                    <a14:hiddenFill xmlns:a14="http://schemas.microsoft.com/office/drawing/2010/main">
-                                      <a:noFill/>
-                                    </a14:hiddenFill>
-                                  </a:ext>
-                                </a:extLst>
-                              </wps:spPr>
-                              <wps:bodyPr/>
-                            </wps:wsp>
-                            <wps:wsp>
-                              <wps:cNvPr id="12" name="Line 12"/>
-                              <wps:cNvCnPr>
-                                <a:cxnSpLocks noChangeShapeType="1"/>
-                              </wps:cNvCnPr>
-                              <wps:spPr bwMode="auto">
-                                <a:xfrm>
-                                  <a:off x="480" y="12780"/>
-                                  <a:ext cx="680" cy="0"/>
-                                </a:xfrm>
-                                <a:prstGeom prst="line">
-                                  <a:avLst/>
-                                </a:prstGeom>
-                                <a:noFill/>
-                                <a:ln w="9525">
-                                  <a:solidFill>
-                                    <a:srgbClr val="000000"/>
-                                  </a:solidFill>
-                                  <a:round/>
-                                  <a:headEnd/>
-                                  <a:tailEnd/>
-                                </a:ln>
-                                <a:extLst>
-                                  <a:ext uri="{909E8E84-426E-40DD-AFC4-6F175D3DCCD1}">
-                                    <a14:hiddenFill xmlns:a14="http://schemas.microsoft.com/office/drawing/2010/main">
-                                      <a:noFill/>
-                                    </a14:hiddenFill>
-                                  </a:ext>
-                                </a:extLst>
-                              </wps:spPr>
-                              <wps:bodyPr/>
-                            </wps:wsp>
-                            <wps:wsp>
-                              <wps:cNvPr id="13" name="Line 13"/>
-                              <wps:cNvCnPr>
-                                <a:cxnSpLocks noChangeShapeType="1"/>
-                              </wps:cNvCnPr>
-                              <wps:spPr bwMode="auto">
-                                <a:xfrm>
-                                  <a:off x="460" y="9560"/>
-                                  <a:ext cx="680" cy="0"/>
-                                </a:xfrm>
-                                <a:prstGeom prst="line">
-                                  <a:avLst/>
-                                </a:prstGeom>
-                                <a:noFill/>
-                                <a:ln w="9525">
-                                  <a:solidFill>
-                                    <a:srgbClr val="000000"/>
-                                  </a:solidFill>
-                                  <a:round/>
-                                  <a:headEnd/>
-                                  <a:tailEnd/>
-                                </a:ln>
-                                <a:extLst>
-                                  <a:ext uri="{909E8E84-426E-40DD-AFC4-6F175D3DCCD1}">
-                                    <a14:hiddenFill xmlns:a14="http://schemas.microsoft.com/office/drawing/2010/main">
-                                      <a:noFill/>
-                                    </a14:hiddenFill>
-                                  </a:ext>
-                                </a:extLst>
-                              </wps:spPr>
-                              <wps:bodyPr/>
-                            </wps:wsp>
-                          </wpg:grpSp>
-                          <wps:wsp>
-                            <wps:cNvPr id="14" name="Text Box 14"/>
-                            <wps:cNvSpPr txBox="1">
-                              <a:spLocks noChangeArrowheads="1"/>
-                            </wps:cNvSpPr>
-                            <wps:spPr bwMode="auto">
-                              <a:xfrm>
-                                <a:off x="500" y="14405"/>
-                                <a:ext cx="240" cy="1410"/>
-                              </a:xfrm>
-                              <a:prstGeom prst="rect">
-                                <a:avLst/>
-                              </a:prstGeom>
-                              <a:noFill/>
-                              <a:ln>
-                                <a:noFill/>
-                              </a:ln>
-                              <a:extLst>
-                                <a:ext uri="{909E8E84-426E-40DD-AFC4-6F175D3DCCD1}">
-                                  <a14:hiddenFill xmlns:a14="http://schemas.microsoft.com/office/drawing/2010/main">
-                                    <a:solidFill>
-                                      <a:srgbClr val="FFFFFF"/>
-                                    </a:solidFill>
-                                  </a14:hiddenFill>
-                                </a:ext>
-                                <a:ext uri="{91240B29-F687-4F45-9708-019B960494DF}">
-                                  <a14:hiddenLine xmlns:a14="http://schemas.microsoft.com/office/drawing/2010/main" w="9525">
-                                    <a:solidFill>
-                                      <a:srgbClr val="000000"/>
-                                    </a:solidFill>
-                                    <a:miter lim="800000"/>
-                                    <a:headEnd/>
-                                    <a:tailEnd/>
-                                  </a14:hiddenLine>
-                                </a:ext>
-                              </a:extLst>
-                            </wps:spPr>
-                            <wps:txbx>
-                              <w:txbxContent>
-                                <w:p>
-                                  <w:pPr>
-                                    <w:ind w:firstLine="0"/>
-                                    <w:rPr>
-                                      <w:sz w:val="22"/>
-                                    </w:rPr>
-                                  </w:pPr>
-                                  <w:r>
-                                    <w:rPr>
-                                      <w:sz w:val="22"/>
-                                    </w:rPr>
-                                    <w:t>Инв.№ подл.</w:t>
-                                  </w:r>
-                                </w:p>
-                              </w:txbxContent>
-                            </wps:txbx>
-                            <wps:bodyPr rot="0" vert="vert270" wrap="square" lIns="0" tIns="10800" rIns="0" bIns="10800" anchor="t" anchorCtr="0" upright="1">
-                              <a:noAutofit/>
-                            </wps:bodyPr>
-                          </wps:wsp>
-                          <wps:wsp>
-                            <wps:cNvPr id="15" name="Text Box 15"/>
-                            <wps:cNvSpPr txBox="1">
-                              <a:spLocks noChangeArrowheads="1"/>
-                            </wps:cNvSpPr>
-                            <wps:spPr bwMode="auto">
-                              <a:xfrm>
-                                <a:off x="500" y="12875"/>
-                                <a:ext cx="240" cy="1410"/>
-                              </a:xfrm>
-                              <a:prstGeom prst="rect">
-                                <a:avLst/>
-                              </a:prstGeom>
-                              <a:noFill/>
-                              <a:ln>
-                                <a:noFill/>
-                              </a:ln>
-                              <a:extLst>
-                                <a:ext uri="{909E8E84-426E-40DD-AFC4-6F175D3DCCD1}">
-                                  <a14:hiddenFill xmlns:a14="http://schemas.microsoft.com/office/drawing/2010/main">
-                                    <a:solidFill>
-                                      <a:srgbClr val="FFFFFF"/>
-                                    </a:solidFill>
-                                  </a14:hiddenFill>
-                                </a:ext>
-                                <a:ext uri="{91240B29-F687-4F45-9708-019B960494DF}">
-                                  <a14:hiddenLine xmlns:a14="http://schemas.microsoft.com/office/drawing/2010/main" w="9525">
-                                    <a:solidFill>
-                                      <a:srgbClr val="000000"/>
-                                    </a:solidFill>
-                                    <a:miter lim="800000"/>
-                                    <a:headEnd/>
-                                    <a:tailEnd/>
-                                  </a14:hiddenLine>
-                                </a:ext>
-                              </a:extLst>
-                            </wps:spPr>
-                            <wps:txbx>
-                              <w:txbxContent>
-                                <w:p>
-                                  <w:pPr>
-                                    <w:ind w:firstLine="0"/>
-                                    <w:rPr>
-                                      <w:sz w:val="22"/>
-                                    </w:rPr>
-                                  </w:pPr>
-                                  <w:r>
-                                    <w:rPr>
-                                      <w:sz w:val="22"/>
-                                    </w:rPr>
-                                    <w:t>Подп. и дата.</w:t>
-                                  </w:r>
-                                </w:p>
-                              </w:txbxContent>
-                            </wps:txbx>
-                            <wps:bodyPr rot="0" vert="vert270" wrap="square" lIns="0" tIns="10800" rIns="0" bIns="10800" anchor="t" anchorCtr="0" upright="1">
-                              <a:noAutofit/>
-                            </wps:bodyPr>
-                          </wps:wsp>
-                          <wps:wsp>
-                            <wps:cNvPr id="16" name="Text Box 16"/>
-                            <wps:cNvSpPr txBox="1">
-                              <a:spLocks noChangeArrowheads="1"/>
-                            </wps:cNvSpPr>
-                            <wps:spPr bwMode="auto">
-                              <a:xfrm>
-                                <a:off x="500" y="11285"/>
-                                <a:ext cx="240" cy="1410"/>
-                              </a:xfrm>
-                              <a:prstGeom prst="rect">
-                                <a:avLst/>
-                              </a:prstGeom>
-                              <a:noFill/>
-                              <a:ln>
-                                <a:noFill/>
-                              </a:ln>
-                              <a:extLst>
-                                <a:ext uri="{909E8E84-426E-40DD-AFC4-6F175D3DCCD1}">
-                                  <a14:hiddenFill xmlns:a14="http://schemas.microsoft.com/office/drawing/2010/main">
-                                    <a:solidFill>
-                                      <a:srgbClr val="FFFFFF"/>
-                                    </a:solidFill>
-                                  </a14:hiddenFill>
-                                </a:ext>
-                                <a:ext uri="{91240B29-F687-4F45-9708-019B960494DF}">
-                                  <a14:hiddenLine xmlns:a14="http://schemas.microsoft.com/office/drawing/2010/main" w="9525">
-                                    <a:solidFill>
-                                      <a:srgbClr val="000000"/>
-                                    </a:solidFill>
-                                    <a:miter lim="800000"/>
-                                    <a:headEnd/>
-                                    <a:tailEnd/>
-                                  </a14:hiddenLine>
-                                </a:ext>
-                              </a:extLst>
-                            </wps:spPr>
-                            <wps:txbx>
-                              <w:txbxContent>
-                                <w:p>
-                                  <w:pPr>
-                                    <w:ind w:firstLine="0"/>
-                                    <w:rPr>
-                                      <w:sz w:val="22"/>
-                                    </w:rPr>
-                                  </w:pPr>
-                                  <w:r>
-                                    <w:rPr>
-                                      <w:sz w:val="22"/>
-                                    </w:rPr>
-                                    <w:t>Взам. Инв. №.</w:t>
-                                  </w:r>
-                                </w:p>
-                              </w:txbxContent>
-                            </wps:txbx>
-                            <wps:bodyPr rot="0" vert="vert270" wrap="square" lIns="0" tIns="10800" rIns="0" bIns="10800" anchor="t" anchorCtr="0" upright="1">
-                              <a:noAutofit/>
-                            </wps:bodyPr>
-                          </wps:wsp>
-                          <wps:wsp>
-                            <wps:cNvPr id="17" name="Text Box 17"/>
-                            <wps:cNvSpPr txBox="1">
-                              <a:spLocks noChangeArrowheads="1"/>
-                            </wps:cNvSpPr>
-                            <wps:spPr bwMode="auto">
-                              <a:xfrm>
-                                <a:off x="485" y="9650"/>
-                                <a:ext cx="240" cy="1410"/>
-                              </a:xfrm>
-                              <a:prstGeom prst="rect">
-                                <a:avLst/>
-                              </a:prstGeom>
-                              <a:noFill/>
-                              <a:ln>
-                                <a:noFill/>
-                              </a:ln>
-                              <a:extLst>
-                                <a:ext uri="{909E8E84-426E-40DD-AFC4-6F175D3DCCD1}">
-                                  <a14:hiddenFill xmlns:a14="http://schemas.microsoft.com/office/drawing/2010/main">
-                                    <a:solidFill>
-                                      <a:srgbClr val="FFFFFF"/>
-                                    </a:solidFill>
-                                  </a14:hiddenFill>
-                                </a:ext>
-                                <a:ext uri="{91240B29-F687-4F45-9708-019B960494DF}">
-                                  <a14:hiddenLine xmlns:a14="http://schemas.microsoft.com/office/drawing/2010/main" w="9525">
-                                    <a:solidFill>
-                                      <a:srgbClr val="000000"/>
-                                    </a:solidFill>
-                                    <a:miter lim="800000"/>
-                                    <a:headEnd/>
-                                    <a:tailEnd/>
-                                  </a14:hiddenLine>
-                                </a:ext>
-                              </a:extLst>
-                            </wps:spPr>
-                            <wps:txbx>
-                              <w:txbxContent>
-                                <w:p>
-                                  <w:pPr>
-                                    <w:ind w:firstLine="0"/>
-                                    <w:rPr>
-                                      <w:sz w:val="22"/>
-                                    </w:rPr>
-                                  </w:pPr>
-                                  <w:r>
-                                    <w:rPr>
-                                      <w:sz w:val="22"/>
-                                    </w:rPr>
-                                    <w:t>Инв. №.дубл.</w:t>
-                                  </w:r>
-                                </w:p>
-                              </w:txbxContent>
-                            </wps:txbx>
-                            <wps:bodyPr rot="0" vert="vert270" wrap="square" lIns="0" tIns="10800" rIns="0" bIns="10800" anchor="t" anchorCtr="0" upright="1">
-                              <a:noAutofit/>
-                            </wps:bodyPr>
-                          </wps:wsp>
-                          <wps:wsp>
-                            <wps:cNvPr id="18" name="Text Box 18"/>
-                            <wps:cNvSpPr txBox="1">
-                              <a:spLocks noChangeArrowheads="1"/>
-                            </wps:cNvSpPr>
-                            <wps:spPr bwMode="auto">
-                              <a:xfrm>
-                                <a:off x="500" y="8105"/>
-                                <a:ext cx="240" cy="1410"/>
-                              </a:xfrm>
-                              <a:prstGeom prst="rect">
-                                <a:avLst/>
-                              </a:prstGeom>
-                              <a:noFill/>
-                              <a:ln>
-                                <a:noFill/>
-                              </a:ln>
-                              <a:extLst>
-                                <a:ext uri="{909E8E84-426E-40DD-AFC4-6F175D3DCCD1}">
-                                  <a14:hiddenFill xmlns:a14="http://schemas.microsoft.com/office/drawing/2010/main">
-                                    <a:solidFill>
-                                      <a:srgbClr val="FFFFFF"/>
-                                    </a:solidFill>
-                                  </a14:hiddenFill>
-                                </a:ext>
-                                <a:ext uri="{91240B29-F687-4F45-9708-019B960494DF}">
-                                  <a14:hiddenLine xmlns:a14="http://schemas.microsoft.com/office/drawing/2010/main" w="9525">
-                                    <a:solidFill>
-                                      <a:srgbClr val="000000"/>
-                                    </a:solidFill>
-                                    <a:miter lim="800000"/>
-                                    <a:headEnd/>
-                                    <a:tailEnd/>
-                                  </a14:hiddenLine>
-                                </a:ext>
-                              </a:extLst>
-                            </wps:spPr>
-                            <wps:txbx>
-                              <w:txbxContent>
-                                <w:p>
-                                  <w:pPr>
-                                    <w:ind w:firstLine="0"/>
-                                    <w:jc w:val="left"/>
-                                    <w:rPr>
-                                      <w:sz w:val="22"/>
-                                    </w:rPr>
-                                  </w:pPr>
-                                  <w:r>
-                                    <w:rPr>
-                                      <w:sz w:val="22"/>
-                                    </w:rPr>
-                                    <w:t>Подп. и дата.</w:t>
-                                  </w:r>
-                                </w:p>
-                              </w:txbxContent>
-                            </wps:txbx>
-                            <wps:bodyPr rot="0" vert="vert270" wrap="square" lIns="0" tIns="10800" rIns="0" bIns="10800" anchor="t" anchorCtr="0" upright="1">
-                              <a:noAutofit/>
-                            </wps:bodyPr>
-                          </wps:wsp>
-                        </wpg:grpSp>
-                      </wpg:grpSp>
-                    </wpg:wgp>
-                  </a:graphicData>
-                </a:graphic>
-                <wp14:sizeRelH relativeFrom="page">
-                  <wp14:pctWidth>0</wp14:pctWidth>
-                </wp14:sizeRelH>
-                <wp14:sizeRelV relativeFrom="page">
-                  <wp14:pctHeight>0</wp14:pctHeight>
-                </wp14:sizeRelV>
-              </wp:anchor>
-            </w:drawing>
-          </mc:Choice>
-          <mc:Fallback>
-            <w:pict>
-              <v:group id="Group 2" o:spid="_x0000_s1026" style="position:absolute;left:0;text-align:left;margin-left:5.65pt;margin-top:8.5pt;width:561.25pt;height:782.35pt;z-index:251659264;mso-position-horizontal-relative:page;mso-position-vertical-relative:page" coordorigin="85,119" coordsize="11246,15842" o:gfxdata="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" o:allowincell="f">
-                <v:shapetype id="_x0000_t202" coordsize="21600,21600" o:spt="202" path="m,l,21600r21600,l21600,xe">
-                  <v:stroke joinstyle="miter"/>
-                  <v:path gradientshapeok="t" o:connecttype="rect"/>
-                </v:shapetype>
-                <v:shape id="Text Box 3" o:spid="_x0000_s1027" type="#_x0000_t202" style="position:absolute;left:85;top:119;width:2401;height:450;visibility:visible;mso-wrap-style:square;v-text-anchor:top" o:gfxdata="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" filled="f" stroked="f">
-                  <v:textbox>
-                    <w:txbxContent>
-                      <w:p/>
-                    </w:txbxContent>
-                  </v:textbox>
-                </v:shape>
-                <v:group id="Group 4" o:spid="_x0000_s1028" style="position:absolute;left:442;top:1291;width:10889;height:14670" coordorigin="442,1291" coordsize="10889,14670" o:gfxdata="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">
-                  <v:rect id="Rectangle 5" o:spid="_x0000_s1029" style="position:absolute;left:1116;top:1291;width:10215;height:14670;visibility:visible;mso-wrap-style:square;v-text-anchor:top" o:gfxdata="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" filled="f" stroked="f" strokeweight="1.5pt"/>
-                  <v:group id="Group 6" o:spid="_x0000_s1030" style="position:absolute;left:442;top:8016;width:718;height:7937" coordorigin="442,8017" coordsize="718,7937" o:gfxdata="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">
-                    <v:group id="Group 7" o:spid="_x0000_s1031" style="position:absolute;left:442;top:8017;width:718;height:7937" coordorigin="442,8017" coordsize="718,7937" o:gfxdata="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">
-                      <v:rect id="Rectangle 8" o:spid="_x0000_s1032" style="position:absolute;left:442;top:8017;width:680;height:7937;visibility:visible;mso-wrap-style:square;v-text-anchor:top" o:gfxdata="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" filled="f" strokeweight="1pt"/>
-                      <v:line id="Line 9" o:spid="_x0000_s1033" style="position:absolute;flip:y;visibility:visible;mso-wrap-style:square" from="774,8023" to="774,15943" o:connectortype="straight" o:gfxdata="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"/>
-                      <v:line id="Line 10" o:spid="_x0000_s1034" style="position:absolute;visibility:visible;mso-wrap-style:square" from="460,14320" to="1140,14320" o:connectortype="straight" o:gfxdata="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"/>
-                      <v:line id="Line 11" o:spid="_x0000_s1035" style="position:absolute;visibility:visible;mso-wrap-style:square" from="460,11120" to="1140,11120" o:connectortype="straight" o:gfxdata="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"/>
-                      <v:line id="Line 12" o:spid="_x0000_s1036" style="position:absolute;visibility:visible;mso-wrap-style:square" from="480,12780" to="1160,12780" o:connectortype="straight" o:gfxdata="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"/>
-                      <v:line id="Line 13" o:spid="_x0000_s1037" style="position:absolute;visibility:visible;mso-wrap-style:square" from="460,9560" to="1140,9560" o:connectortype="straight" o:gfxdata="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"/>
-                    </v:group>
-                    <v:shape id="Text Box 14" o:spid="_x0000_s1038" type="#_x0000_t202" style="position:absolute;left:500;top:14405;width:240;height:1410;visibility:visible;mso-wrap-style:square;v-text-anchor:top" o:gfxdata="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" filled="f" stroked="f">
-                      <v:textbox style="layout-flow:vertical;mso-layout-flow-alt:bottom-to-top" inset="0,.3mm,0,.3mm">
-                        <w:txbxContent>
-                          <w:p>
-                            <w:pPr>
-                              <w:ind w:firstLine="0"/>
-                              <w:rPr>
-                                <w:sz w:val="22"/>
-                              </w:rPr>
-                            </w:pPr>
-                            <w:r>
-                              <w:rPr>
-                                <w:sz w:val="22"/>
-                              </w:rPr>
-                              <w:t>Инв.№ подл.</w:t>
-                            </w:r>
-                          </w:p>
-                        </w:txbxContent>
-                      </v:textbox>
-                    </v:shape>
-                    <v:shape id="Text Box 15" o:spid="_x0000_s1039" type="#_x0000_t202" style="position:absolute;left:500;top:12875;width:240;height:1410;visibility:visible;mso-wrap-style:square;v-text-anchor:top" o:gfxdata="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" filled="f" stroked="f">
-                      <v:textbox style="layout-flow:vertical;mso-layout-flow-alt:bottom-to-top" inset="0,.3mm,0,.3mm">
-                        <w:txbxContent>
-                          <w:p>
-                            <w:pPr>
-                              <w:ind w:firstLine="0"/>
-                              <w:rPr>
-                                <w:sz w:val="22"/>
-                              </w:rPr>
-                            </w:pPr>
-                            <w:r>
-                              <w:rPr>
-                                <w:sz w:val="22"/>
-                              </w:rPr>
-                              <w:t>Подп. и дата.</w:t>
-                            </w:r>
-                          </w:p>
-                        </w:txbxContent>
-                      </v:textbox>
-                    </v:shape>
-                    <v:shape id="Text Box 16" o:spid="_x0000_s1040" type="#_x0000_t202" style="position:absolute;left:500;top:11285;width:240;height:1410;visibility:visible;mso-wrap-style:square;v-text-anchor:top" o:gfxdata="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" filled="f" stroked="f">
-                      <v:textbox style="layout-flow:vertical;mso-layout-flow-alt:bottom-to-top" inset="0,.3mm,0,.3mm">
-                        <w:txbxContent>
-                          <w:p>
-                            <w:pPr>
-                              <w:ind w:firstLine="0"/>
-                              <w:rPr>
-                                <w:sz w:val="22"/>
-                              </w:rPr>
-                            </w:pPr>
-                            <w:r>
-                              <w:rPr>
-                                <w:sz w:val="22"/>
-                              </w:rPr>
-                              <w:t>Взам. Инв. №.</w:t>
-                            </w:r>
-                          </w:p>
-                        </w:txbxContent>
-                      </v:textbox>
-                    </v:shape>
-                    <v:shape id="Text Box 17" o:spid="_x0000_s1041" type="#_x0000_t202" style="position:absolute;left:485;top:9650;width:240;height:1410;visibility:visible;mso-wrap-style:square;v-text-anchor:top" o:gfxdata="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" filled="f" stroked="f">
-                      <v:textbox style="layout-flow:vertical;mso-layout-flow-alt:bottom-to-top" inset="0,.3mm,0,.3mm">
-                        <w:txbxContent>
-                          <w:p>
-                            <w:pPr>
-                              <w:ind w:firstLine="0"/>
-                              <w:rPr>
-                                <w:sz w:val="22"/>
-                              </w:rPr>
-                            </w:pPr>
-                            <w:r>
-                              <w:rPr>
-                                <w:sz w:val="22"/>
-                              </w:rPr>
-                              <w:t>Инв. №.дубл.</w:t>
-                            </w:r>
-                          </w:p>
-                        </w:txbxContent>
-                      </v:textbox>
-                    </v:shape>
-                    <v:shape id="Text Box 18" o:spid="_x0000_s1042" type="#_x0000_t202" style="position:absolute;left:500;top:8105;width:240;height:1410;visibility:visible;mso-wrap-style:square;v-text-anchor:top" o:gfxdata="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" filled="f" stroked="f">
-                      <v:textbox style="layout-flow:vertical;mso-layout-flow-alt:bottom-to-top" inset="0,.3mm,0,.3mm">
-                        <w:txbxContent>
-                          <w:p>
-                            <w:pPr>
-                              <w:ind w:firstLine="0"/>
-                              <w:jc w:val="left"/>
-                              <w:rPr>
-                                <w:sz w:val="22"/>
-                              </w:rPr>
-                            </w:pPr>
-                            <w:r>
-                              <w:rPr>
-                                <w:sz w:val="22"/>
-                              </w:rPr>
-                              <w:t>Подп. и дата.</w:t>
-                            </w:r>
-                          </w:p>
-                        </w:txbxContent>
-                      </v:textbox>
-                    </v:shape>
-                  </v:group>
-                </v:group>
-                <w10:wrap anchorx="page" anchory="page"/>
-              </v:group>
-            </w:pict>
-          </mc:Fallback>
-        </mc:AlternateContent>
-      </w:r>
     </w:p>
     <w:tbl>
       <w:tblPr>
-        <w:tblW w:w="19206" w:type="dxa"/>
-        <w:tblInd w:w="600" w:type="dxa"/>
-        <w:tblBorders>
-          <w:top w:val="single" w:sz="4" w:space="0" w:color="auto"/>
-          <w:left w:val="single" w:sz="4" w:space="0" w:color="auto"/>
-          <w:bottom w:val="single" w:sz="4" w:space="0" w:color="auto"/>
-          <w:right w:val="single" w:sz="4" w:space="0" w:color="auto"/>
-          <w:insideH w:val="single" w:sz="4" w:space="0" w:color="auto"/>
-          <w:insideV w:val="single" w:sz="4" w:space="0" w:color="auto"/>
-        </w:tblBorders>
-        <w:tblLayout w:type="fixed"/>
+        <w:tblW w:w="5000" w:type="pct"/>
+        <w:jc w:val="center"/>
         <w:tblLook w:val="0000" w:firstRow="0" w:lastRow="0" w:firstColumn="0" w:lastColumn="0" w:noHBand="0" w:noVBand="0"/>
       </w:tblPr>
       <w:tblGrid>
-        <w:gridCol w:w="9603"/>
-        <w:gridCol w:w="9603"/>
+        <w:gridCol w:w="4823"/>
+        <w:gridCol w:w="417"/>
+        <w:gridCol w:w="4681"/>
       </w:tblGrid>
       <w:tr>
         <w:trPr>
-          <w:trHeight w:val="2558"/>
+          <w:trHeight w:val="325"/>
+          <w:jc w:val="center"/>
         </w:trPr>
         <w:tc>
           <w:tcPr>
-            <w:tcW w:w="9603" w:type="dxa"/>
-            <w:tcBorders>
-              <w:top w:val="nil"/>
-              <w:left w:val="nil"/>
-              <w:bottom w:val="nil"/>
-              <w:right w:val="nil"/>
-            </w:tcBorders>
-            <w:vAlign w:val="center"/>
+            <w:tcW w:w="2431" w:type="pct"/>
+          </w:tcPr>
+          <w:p>
+            <w:pPr>
+              <w:spacing w:line="264" w:lineRule="auto"/>
+              <w:ind w:left="34"/>
+              <w:rPr>
+                <w:sz w:val="26"/>
+                <w:szCs w:val="26"/>
+              </w:rPr>
+            </w:pPr>
+          </w:p>
+        </w:tc>
+        <w:tc>
+          <w:tcPr>
+            <w:tcW w:w="210" w:type="pct"/>
+          </w:tcPr>
+          <w:p>
+            <w:pPr>
+              <w:spacing w:after="120" w:line="264" w:lineRule="auto"/>
+              <w:rPr>
+                <w:b/>
+                <w:bCs/>
+                <w:sz w:val="26"/>
+                <w:szCs w:val="26"/>
+              </w:rPr>
+            </w:pPr>
+          </w:p>
+        </w:tc>
+        <w:tc>
+          <w:tcPr>
+            <w:tcW w:w="2359" w:type="pct"/>
+          </w:tcPr>
+          <w:p>
+            <w:pPr>
+              <w:spacing w:after="120" w:line="264" w:lineRule="auto"/>
+              <w:ind w:firstLine="0"/>
+              <w:rPr>
+                <w:b/>
+                <w:bCs/>
+                <w:sz w:val="26"/>
+                <w:szCs w:val="26"/>
+              </w:rPr>
+            </w:pPr>
+            <w:r>
+              <w:rPr>
+                <w:b/>
+                <w:bCs/>
+                <w:sz w:val="26"/>
+                <w:szCs w:val="26"/>
+              </w:rPr>
+              <w:t>СОГЛАСОВАНО</w:t>
+            </w:r>
+          </w:p>
+        </w:tc>
+      </w:tr>
+      <w:tr>
+        <w:trPr>
+          <w:trHeight w:val="1408"/>
+          <w:jc w:val="center"/>
+        </w:trPr>
+        <w:tc>
+          <w:tcPr>
+            <w:tcW w:w="2431" w:type="pct"/>
           </w:tcPr>
           <w:p>
             <w:pPr>
               <w:tabs>
                 <w:tab w:val="left" w:pos="5727"/>
               </w:tabs>
-              <w:ind w:firstLine="0"/>
-              <w:jc w:val="right"/>
-            </w:pPr>
-            <w:r>
-              <w:t>Исполнитель</w:t>
-            </w:r>
-          </w:p>
+              <w:spacing w:line="264" w:lineRule="auto"/>
+              <w:rPr>
+                <w:sz w:val="26"/>
+                <w:szCs w:val="26"/>
+              </w:rPr>
+            </w:pPr>
+          </w:p>
+        </w:tc>
+        <w:tc>
+          <w:tcPr>
+            <w:tcW w:w="210" w:type="pct"/>
+          </w:tcPr>
+          <w:p>
+            <w:pPr>
+              <w:spacing w:after="120" w:line="264" w:lineRule="auto"/>
+              <w:rPr>
+                <w:b/>
+                <w:bCs/>
+                <w:sz w:val="26"/>
+                <w:szCs w:val="26"/>
+              </w:rPr>
+            </w:pPr>
+          </w:p>
+        </w:tc>
+        <w:tc>
+          <w:tcPr>
+            <w:tcW w:w="2359" w:type="pct"/>
+          </w:tcPr>
           <w:p>
             <w:pPr>
               <w:tabs>
                 <w:tab w:val="left" w:pos="5727"/>
               </w:tabs>
-              <w:ind w:firstLine="0"/>
-              <w:jc w:val="right"/>
-            </w:pPr>
+              <w:spacing w:line="264" w:lineRule="auto"/>
+              <w:ind w:firstLine="0"/>
+              <w:jc w:val="left"/>
+              <w:rPr>
+                <w:sz w:val="26"/>
+                <w:szCs w:val="26"/>
+              </w:rPr>
+            </w:pPr>
+            <w:r>
+              <w:rPr>
+                <w:sz w:val="26"/>
+                <w:szCs w:val="26"/>
+              </w:rPr>
+              <w:t>Ответственный исполнитель,</w:t>
+            </w:r>
           </w:p>
           <w:p>
             <w:pPr>
               <w:tabs>
                 <w:tab w:val="left" w:pos="5727"/>
               </w:tabs>
-              <w:ind w:firstLine="0"/>
-              <w:jc w:val="right"/>
+              <w:spacing w:line="264" w:lineRule="auto"/>
+              <w:ind w:firstLine="0"/>
+              <w:jc w:val="left"/>
+              <w:rPr>
+                <w:sz w:val="26"/>
+                <w:szCs w:val="26"/>
+              </w:rPr>
             </w:pPr>
             <w:r>
-              <w:t>_________Шуланкина Е. В.</w:t>
+              <w:rPr>
+                <w:sz w:val="26"/>
+                <w:szCs w:val="26"/>
+              </w:rPr>
+              <w:t xml:space="preserve">магистрант 2-го года обучения </w:t>
             </w:r>
           </w:p>
           <w:p>
@@ -1419,133 +685,301 @@
               <w:tabs>
                 <w:tab w:val="left" w:pos="5727"/>
               </w:tabs>
-              <w:ind w:firstLine="0"/>
-              <w:jc w:val="right"/>
+              <w:spacing w:line="264" w:lineRule="auto"/>
+              <w:ind w:firstLine="0"/>
+              <w:jc w:val="left"/>
+              <w:rPr>
+                <w:sz w:val="26"/>
+                <w:szCs w:val="26"/>
+              </w:rPr>
+            </w:pPr>
+          </w:p>
+          <w:p>
+            <w:pPr>
+              <w:tabs>
+                <w:tab w:val="left" w:pos="5727"/>
+              </w:tabs>
+              <w:spacing w:line="264" w:lineRule="auto"/>
+              <w:ind w:firstLine="0"/>
+              <w:jc w:val="left"/>
+              <w:rPr>
+                <w:sz w:val="26"/>
+                <w:szCs w:val="26"/>
+              </w:rPr>
             </w:pPr>
             <w:r>
-              <w:t>«____»____________2017 г.</w:t>
-            </w:r>
-          </w:p>
-          <w:tbl>
-            <w:tblPr>
-              <w:tblW w:w="19206" w:type="dxa"/>
-              <w:tblBorders>
-                <w:top w:val="single" w:sz="4" w:space="0" w:color="auto"/>
-                <w:left w:val="single" w:sz="4" w:space="0" w:color="auto"/>
-                <w:bottom w:val="single" w:sz="4" w:space="0" w:color="auto"/>
-                <w:right w:val="single" w:sz="4" w:space="0" w:color="auto"/>
-                <w:insideH w:val="single" w:sz="4" w:space="0" w:color="auto"/>
-                <w:insideV w:val="single" w:sz="4" w:space="0" w:color="auto"/>
-              </w:tblBorders>
-              <w:tblLayout w:type="fixed"/>
-              <w:tblLook w:val="0000" w:firstRow="0" w:lastRow="0" w:firstColumn="0" w:lastColumn="0" w:noHBand="0" w:noVBand="0"/>
-            </w:tblPr>
-            <w:tblGrid>
-              <w:gridCol w:w="9603"/>
-              <w:gridCol w:w="9603"/>
-            </w:tblGrid>
-            <w:tr>
-              <w:trPr>
-                <w:trHeight w:val="2558"/>
-              </w:trPr>
-              <w:tc>
-                <w:tcPr>
-                  <w:tcW w:w="9603" w:type="dxa"/>
-                  <w:tcBorders>
-                    <w:top w:val="nil"/>
-                    <w:left w:val="nil"/>
-                    <w:bottom w:val="nil"/>
-                    <w:right w:val="nil"/>
-                  </w:tcBorders>
-                  <w:vAlign w:val="center"/>
-                </w:tcPr>
-                <w:p>
-                  <w:pPr>
-                    <w:tabs>
-                      <w:tab w:val="left" w:pos="5727"/>
-                    </w:tabs>
-                  </w:pPr>
-                </w:p>
-              </w:tc>
-              <w:tc>
-                <w:tcPr>
-                  <w:tcW w:w="9603" w:type="dxa"/>
-                  <w:tcBorders>
-                    <w:top w:val="nil"/>
-                    <w:left w:val="nil"/>
-                    <w:bottom w:val="nil"/>
-                    <w:right w:val="nil"/>
-                  </w:tcBorders>
-                </w:tcPr>
-                <w:p>
-                  <w:pPr>
-                    <w:pStyle w:val="Heading9"/>
-                    <w:spacing w:line="360" w:lineRule="auto"/>
-                    <w:ind w:firstLine="2962"/>
-                    <w:rPr>
-                      <w:rFonts w:ascii="Times New Roman" w:hAnsi="Times New Roman"/>
-                      <w:szCs w:val="28"/>
-                      <w:lang w:val="ru-RU" w:eastAsia="ru-RU"/>
-                    </w:rPr>
-                  </w:pPr>
-                </w:p>
-              </w:tc>
-            </w:tr>
-          </w:tbl>
-          <w:p>
-            <w:pPr>
-              <w:pStyle w:val="Header"/>
-              <w:spacing w:after="120"/>
-              <w:ind w:firstLine="0"/>
-              <w:jc w:val="center"/>
-              <w:rPr>
-                <w:rFonts w:ascii="Times New Roman" w:hAnsi="Times New Roman"/>
-                <w:szCs w:val="28"/>
-                <w:lang w:val="ru-RU"/>
-              </w:rPr>
-            </w:pPr>
-            <w:r>
-              <w:rPr>
-                <w:rFonts w:ascii="Times New Roman" w:hAnsi="Times New Roman"/>
-                <w:szCs w:val="28"/>
-                <w:lang w:val="ru-RU"/>
-              </w:rPr>
-              <w:t>201</w:t>
+              <w:rPr>
+                <w:sz w:val="26"/>
+                <w:szCs w:val="26"/>
+              </w:rPr>
+              <w:t xml:space="preserve">________________ </w:t>
             </w:r>
             <w:r>
               <w:rPr>
-                <w:rFonts w:ascii="Times New Roman" w:hAnsi="Times New Roman"/>
-                <w:szCs w:val="28"/>
-                <w:lang w:val="ru-RU"/>
+                <w:sz w:val="26"/>
+                <w:szCs w:val="26"/>
+              </w:rPr>
+              <w:t>Д</w:t>
+            </w:r>
+            <w:r>
+              <w:rPr>
+                <w:sz w:val="26"/>
+                <w:szCs w:val="26"/>
+              </w:rPr>
+              <w:t>.</w:t>
+            </w:r>
+            <w:r>
+              <w:rPr>
+                <w:sz w:val="26"/>
+                <w:szCs w:val="26"/>
+              </w:rPr>
+              <w:t>С</w:t>
+            </w:r>
+            <w:r>
+              <w:rPr>
+                <w:sz w:val="26"/>
+                <w:szCs w:val="26"/>
+              </w:rPr>
+              <w:t xml:space="preserve">. </w:t>
+            </w:r>
+            <w:r>
+              <w:rPr>
+                <w:sz w:val="26"/>
+                <w:szCs w:val="26"/>
+              </w:rPr>
+              <w:t>Полунин</w:t>
+            </w:r>
+          </w:p>
+          <w:p>
+            <w:pPr>
+              <w:tabs>
+                <w:tab w:val="left" w:pos="5727"/>
+              </w:tabs>
+              <w:spacing w:line="264" w:lineRule="auto"/>
+              <w:ind w:firstLine="0"/>
+              <w:jc w:val="left"/>
+              <w:rPr>
+                <w:sz w:val="26"/>
+                <w:szCs w:val="26"/>
+              </w:rPr>
+            </w:pPr>
+            <w:r>
+              <w:rPr>
+                <w:sz w:val="26"/>
+                <w:szCs w:val="26"/>
+              </w:rPr>
+              <w:t xml:space="preserve"> «___»___________ 201</w:t>
+            </w:r>
+            <w:r>
+              <w:rPr>
+                <w:sz w:val="26"/>
+                <w:szCs w:val="26"/>
               </w:rPr>
               <w:t>7</w:t>
             </w:r>
-          </w:p>
-        </w:tc>
-        <w:tc>
-          <w:tcPr>
-            <w:tcW w:w="9603" w:type="dxa"/>
-            <w:tcBorders>
-              <w:top w:val="nil"/>
-              <w:left w:val="nil"/>
-              <w:bottom w:val="nil"/>
-              <w:right w:val="nil"/>
-            </w:tcBorders>
-          </w:tcPr>
-          <w:p>
-            <w:pPr>
-              <w:pStyle w:val="Heading9"/>
-              <w:spacing w:line="360" w:lineRule="auto"/>
-              <w:ind w:firstLine="2962"/>
-              <w:rPr>
-                <w:rFonts w:ascii="Times New Roman" w:hAnsi="Times New Roman"/>
-                <w:szCs w:val="28"/>
-                <w:lang w:val="ru-RU" w:eastAsia="ru-RU"/>
-              </w:rPr>
-            </w:pPr>
-          </w:p>
-          <w:p/>
-          <w:p/>
+            <w:r>
+              <w:rPr>
+                <w:sz w:val="26"/>
+                <w:szCs w:val="26"/>
+              </w:rPr>
+              <w:t xml:space="preserve"> г.</w:t>
+            </w:r>
+          </w:p>
+        </w:tc>
+      </w:tr>
+      <w:tr>
+        <w:trPr>
+          <w:trHeight w:val="1408"/>
+          <w:jc w:val="center"/>
+        </w:trPr>
+        <w:tc>
+          <w:tcPr>
+            <w:tcW w:w="2431" w:type="pct"/>
+          </w:tcPr>
+          <w:p>
+            <w:pPr>
+              <w:tabs>
+                <w:tab w:val="left" w:pos="5727"/>
+              </w:tabs>
+              <w:spacing w:line="264" w:lineRule="auto"/>
+              <w:contextualSpacing/>
+              <w:rPr>
+                <w:sz w:val="26"/>
+                <w:szCs w:val="26"/>
+                <w:highlight w:val="yellow"/>
+              </w:rPr>
+            </w:pPr>
+          </w:p>
+        </w:tc>
+        <w:tc>
+          <w:tcPr>
+            <w:tcW w:w="210" w:type="pct"/>
+          </w:tcPr>
+          <w:p>
+            <w:pPr>
+              <w:tabs>
+                <w:tab w:val="left" w:pos="5727"/>
+              </w:tabs>
+              <w:spacing w:before="240" w:line="264" w:lineRule="auto"/>
+              <w:rPr>
+                <w:sz w:val="26"/>
+                <w:szCs w:val="26"/>
+              </w:rPr>
+            </w:pPr>
+          </w:p>
+        </w:tc>
+        <w:tc>
+          <w:tcPr>
+            <w:tcW w:w="2359" w:type="pct"/>
+          </w:tcPr>
+          <w:p>
+            <w:pPr>
+              <w:tabs>
+                <w:tab w:val="left" w:pos="5727"/>
+              </w:tabs>
+              <w:spacing w:line="264" w:lineRule="auto"/>
+              <w:ind w:firstLine="0"/>
+              <w:jc w:val="left"/>
+              <w:rPr>
+                <w:sz w:val="26"/>
+                <w:szCs w:val="26"/>
+              </w:rPr>
+            </w:pPr>
+            <w:r>
+              <w:rPr>
+                <w:sz w:val="26"/>
+                <w:szCs w:val="26"/>
+              </w:rPr>
+              <w:t xml:space="preserve">Исполнитель, </w:t>
+            </w:r>
+            <w:r>
+              <w:rPr>
+                <w:sz w:val="26"/>
+                <w:szCs w:val="26"/>
+              </w:rPr>
+              <w:br/>
+              <w:t xml:space="preserve">магистрант 2-го года обучения </w:t>
+            </w:r>
+          </w:p>
+          <w:p>
+            <w:pPr>
+              <w:tabs>
+                <w:tab w:val="left" w:pos="5727"/>
+              </w:tabs>
+              <w:spacing w:line="264" w:lineRule="auto"/>
+              <w:ind w:firstLine="0"/>
+              <w:jc w:val="left"/>
+              <w:rPr>
+                <w:sz w:val="26"/>
+                <w:szCs w:val="26"/>
+              </w:rPr>
+            </w:pPr>
+          </w:p>
+          <w:p>
+            <w:pPr>
+              <w:tabs>
+                <w:tab w:val="left" w:pos="5727"/>
+              </w:tabs>
+              <w:spacing w:line="264" w:lineRule="auto"/>
+              <w:ind w:firstLine="0"/>
+              <w:jc w:val="left"/>
+              <w:rPr>
+                <w:sz w:val="26"/>
+                <w:szCs w:val="26"/>
+              </w:rPr>
+            </w:pPr>
+            <w:r>
+              <w:rPr>
+                <w:sz w:val="26"/>
+                <w:szCs w:val="26"/>
+              </w:rPr>
+              <w:t xml:space="preserve">________________ </w:t>
+            </w:r>
+            <w:r>
+              <w:rPr>
+                <w:sz w:val="26"/>
+                <w:szCs w:val="26"/>
+              </w:rPr>
+              <w:t>Е</w:t>
+            </w:r>
+            <w:r>
+              <w:rPr>
+                <w:sz w:val="26"/>
+                <w:szCs w:val="26"/>
+              </w:rPr>
+              <w:t>.</w:t>
+            </w:r>
+            <w:r>
+              <w:rPr>
+                <w:sz w:val="26"/>
+                <w:szCs w:val="26"/>
+              </w:rPr>
+              <w:t>В</w:t>
+            </w:r>
+            <w:r>
+              <w:rPr>
+                <w:sz w:val="26"/>
+                <w:szCs w:val="26"/>
+              </w:rPr>
+              <w:t xml:space="preserve">. </w:t>
+            </w:r>
+            <w:r>
+              <w:rPr>
+                <w:sz w:val="26"/>
+                <w:szCs w:val="26"/>
+              </w:rPr>
+              <w:t>Шуланкина</w:t>
+            </w:r>
+          </w:p>
+          <w:p>
+            <w:pPr>
+              <w:tabs>
+                <w:tab w:val="left" w:pos="5727"/>
+              </w:tabs>
+              <w:spacing w:line="264" w:lineRule="auto"/>
+              <w:ind w:firstLine="0"/>
+              <w:jc w:val="left"/>
+              <w:rPr>
+                <w:sz w:val="26"/>
+                <w:szCs w:val="26"/>
+              </w:rPr>
+            </w:pPr>
+            <w:r>
+              <w:rPr>
+                <w:sz w:val="26"/>
+                <w:szCs w:val="26"/>
+              </w:rPr>
+              <w:t xml:space="preserve"> «___»___________ 201</w:t>
+            </w:r>
+            <w:r>
+              <w:rPr>
+                <w:sz w:val="26"/>
+                <w:szCs w:val="26"/>
+              </w:rPr>
+              <w:t>7</w:t>
+            </w:r>
+            <w:r>
+              <w:rPr>
+                <w:sz w:val="26"/>
+                <w:szCs w:val="26"/>
+              </w:rPr>
+              <w:t xml:space="preserve"> г.</w:t>
+            </w:r>
+          </w:p>
+          <w:p>
+            <w:pPr>
+              <w:tabs>
+                <w:tab w:val="left" w:pos="5727"/>
+              </w:tabs>
+              <w:spacing w:line="264" w:lineRule="auto"/>
+              <w:ind w:firstLine="0"/>
+              <w:jc w:val="left"/>
+              <w:rPr>
+                <w:sz w:val="26"/>
+                <w:szCs w:val="26"/>
+              </w:rPr>
+            </w:pPr>
+          </w:p>
         </w:tc>
       </w:tr>
     </w:tbl>
@@ -1558,14 +992,6 @@
           <w:sz w:val="24"/>
         </w:rPr>
       </w:pPr>
-      <w:r>
-        <w:rPr>
-          <w:b/>
-          <w:sz w:val="24"/>
-        </w:rPr>
-        <w:lastRenderedPageBreak/>
-        <w:t>АННОТАЦИЯ</w:t>
-      </w:r>
     </w:p>
     <w:p>
       <w:pPr>
@@ -1575,32 +1001,43 @@
           <w:sz w:val="24"/>
         </w:rPr>
       </w:pPr>
+      <w:r>
+        <w:rPr>
+          <w:b/>
+          <w:sz w:val="24"/>
+        </w:rPr>
+        <w:br w:type="page"/>
+      </w:r>
+      <w:r>
+        <w:rPr>
+          <w:b/>
+          <w:noProof/>
+          <w:szCs w:val="20"/>
+          <w:lang w:val="x-none" w:eastAsia="x-none"/>
+        </w:rPr>
+        <w:lastRenderedPageBreak/>
+        <w:t>АННОТАЦИЯ</w:t>
+      </w:r>
     </w:p>
     <w:p>
       <w:pPr>
-        <w:rPr>
+        <w:jc w:val="center"/>
+        <w:rPr>
+          <w:b/>
           <w:sz w:val="24"/>
         </w:rPr>
       </w:pPr>
-      <w:r>
-        <w:rPr>
-          <w:sz w:val="24"/>
-        </w:rPr>
+    </w:p>
+    <w:p>
+      <w:r>
         <w:t>Настоящее руководство системного программиста содержит сведения, необходимые системному программисту для развёртывания и обслуживания программного обеспечения «</w:t>
       </w:r>
-      <w:r>
-        <w:rPr>
-          <w:sz w:val="24"/>
-          <w:lang w:val="en-US"/>
-        </w:rPr>
+      <w:proofErr w:type="spellStart"/>
+      <w:r>
         <w:t>MeshRecovery</w:t>
       </w:r>
-      <w:bookmarkStart w:id="0" w:name="_GoBack"/>
-      <w:bookmarkEnd w:id="0"/>
-      <w:r>
-        <w:rPr>
-          <w:sz w:val="24"/>
-        </w:rPr>
+      <w:proofErr w:type="spellEnd"/>
+      <w:r>
         <w:t>».</w:t>
       </w:r>
     </w:p>
@@ -1625,15 +1062,17 @@
         <w:jc w:val="center"/>
         <w:rPr>
           <w:b/>
-          <w:sz w:val="16"/>
-          <w:szCs w:val="16"/>
-          <w:lang w:val="en-US"/>
+          <w:noProof/>
+          <w:szCs w:val="20"/>
+          <w:lang w:val="x-none" w:eastAsia="x-none"/>
         </w:rPr>
       </w:pPr>
       <w:r>
         <w:rPr>
           <w:b/>
-          <w:sz w:val="24"/>
+          <w:noProof/>
+          <w:szCs w:val="20"/>
+          <w:lang w:val="x-none" w:eastAsia="x-none"/>
         </w:rPr>
         <w:lastRenderedPageBreak/>
         <w:t>СОДЕРЖАНИЕ</w:t>
@@ -1654,7 +1093,7 @@
           <w:b w:val="0"/>
           <w:bCs w:val="0"/>
           <w:noProof/>
-          <w:sz w:val="22"/>
+          <w:sz w:val="28"/>
           <w:szCs w:val="22"/>
         </w:rPr>
       </w:pPr>
@@ -1683,6 +1122,7 @@
             <w:rFonts w:ascii="Times New Roman" w:hAnsi="Times New Roman"/>
             <w:b w:val="0"/>
             <w:noProof/>
+            <w:sz w:val="24"/>
           </w:rPr>
           <w:t>1. ОБЩИЕ СВЕДЕНИЯ О ПО «</w:t>
         </w:r>
@@ -1692,6 +1132,7 @@
             <w:rFonts w:ascii="Times New Roman" w:hAnsi="Times New Roman"/>
             <w:b w:val="0"/>
             <w:noProof/>
+            <w:sz w:val="24"/>
             <w:lang w:val="en-US"/>
           </w:rPr>
           <w:t>MeshRecovery</w:t>
@@ -1702,6 +1143,7 @@
             <w:rFonts w:ascii="Times New Roman" w:hAnsi="Times New Roman"/>
             <w:b w:val="0"/>
             <w:noProof/>
+            <w:sz w:val="24"/>
           </w:rPr>
           <w:t>»</w:t>
         </w:r>
@@ -1711,6 +1153,7 @@
             <w:b w:val="0"/>
             <w:noProof/>
             <w:webHidden/>
+            <w:sz w:val="24"/>
           </w:rPr>
           <w:tab/>
         </w:r>
@@ -1720,6 +1163,7 @@
             <w:b w:val="0"/>
             <w:noProof/>
             <w:webHidden/>
+            <w:sz w:val="24"/>
           </w:rPr>
           <w:fldChar w:fldCharType="begin"/>
         </w:r>
@@ -1729,6 +1173,7 @@
             <w:b w:val="0"/>
             <w:noProof/>
             <w:webHidden/>
+            <w:sz w:val="24"/>
           </w:rPr>
           <w:instrText xml:space="preserve"> PAGEREF _Toc497785829 \h </w:instrText>
         </w:r>
@@ -1738,6 +1183,7 @@
             <w:b w:val="0"/>
             <w:noProof/>
             <w:webHidden/>
+            <w:sz w:val="24"/>
           </w:rPr>
         </w:r>
         <w:r>
@@ -1746,6 +1192,7 @@
             <w:b w:val="0"/>
             <w:noProof/>
             <w:webHidden/>
+            <w:sz w:val="24"/>
           </w:rPr>
           <w:fldChar w:fldCharType="separate"/>
         </w:r>
@@ -1755,6 +1202,7 @@
             <w:b w:val="0"/>
             <w:noProof/>
             <w:webHidden/>
+            <w:sz w:val="24"/>
           </w:rPr>
           <w:t>4</w:t>
         </w:r>
@@ -1764,6 +1212,7 @@
             <w:b w:val="0"/>
             <w:noProof/>
             <w:webHidden/>
+            <w:sz w:val="24"/>
           </w:rPr>
           <w:fldChar w:fldCharType="end"/>
         </w:r>
@@ -1777,7 +1226,7 @@
           <w:i w:val="0"/>
           <w:iCs w:val="0"/>
           <w:noProof/>
-          <w:sz w:val="22"/>
+          <w:sz w:val="28"/>
           <w:szCs w:val="22"/>
         </w:rPr>
       </w:pPr>
@@ -1788,6 +1237,7 @@
             <w:rFonts w:ascii="Times New Roman" w:hAnsi="Times New Roman"/>
             <w:i w:val="0"/>
             <w:noProof/>
+            <w:sz w:val="24"/>
           </w:rPr>
           <w:t>1.1. Структура ПО</w:t>
         </w:r>
@@ -1797,6 +1247,7 @@
             <w:i w:val="0"/>
             <w:noProof/>
             <w:webHidden/>
+            <w:sz w:val="24"/>
           </w:rPr>
           <w:tab/>
         </w:r>
@@ -1806,6 +1257,7 @@
             <w:i w:val="0"/>
             <w:noProof/>
             <w:webHidden/>
+            <w:sz w:val="24"/>
           </w:rPr>
           <w:fldChar w:fldCharType="begin"/>
         </w:r>
@@ -1815,6 +1267,7 @@
             <w:i w:val="0"/>
             <w:noProof/>
             <w:webHidden/>
+            <w:sz w:val="24"/>
           </w:rPr>
           <w:instrText xml:space="preserve"> PAGEREF _Toc497785830 \h </w:instrText>
         </w:r>
@@ -1824,6 +1277,7 @@
             <w:i w:val="0"/>
             <w:noProof/>
             <w:webHidden/>
+            <w:sz w:val="24"/>
           </w:rPr>
         </w:r>
         <w:r>
@@ -1832,6 +1286,7 @@
             <w:i w:val="0"/>
             <w:noProof/>
             <w:webHidden/>
+            <w:sz w:val="24"/>
           </w:rPr>
           <w:fldChar w:fldCharType="separate"/>
         </w:r>
@@ -1841,6 +1296,7 @@
             <w:i w:val="0"/>
             <w:noProof/>
             <w:webHidden/>
+            <w:sz w:val="24"/>
           </w:rPr>
           <w:t>4</w:t>
         </w:r>
@@ -1850,6 +1306,7 @@
             <w:i w:val="0"/>
             <w:noProof/>
             <w:webHidden/>
+            <w:sz w:val="24"/>
           </w:rPr>
           <w:fldChar w:fldCharType="end"/>
         </w:r>
@@ -1863,7 +1320,7 @@
           <w:i w:val="0"/>
           <w:iCs w:val="0"/>
           <w:noProof/>
-          <w:sz w:val="22"/>
+          <w:sz w:val="28"/>
           <w:szCs w:val="22"/>
         </w:rPr>
       </w:pPr>
@@ -1874,6 +1331,7 @@
             <w:rFonts w:ascii="Times New Roman" w:hAnsi="Times New Roman"/>
             <w:i w:val="0"/>
             <w:noProof/>
+            <w:sz w:val="24"/>
           </w:rPr>
           <w:t>1.2. Библиотека «</w:t>
         </w:r>
@@ -1883,6 +1341,7 @@
             <w:rFonts w:ascii="Times New Roman" w:hAnsi="Times New Roman"/>
             <w:i w:val="0"/>
             <w:noProof/>
+            <w:sz w:val="24"/>
             <w:lang w:val="en-US"/>
           </w:rPr>
           <w:t>MeshRecovery</w:t>
@@ -1893,6 +1352,7 @@
             <w:rFonts w:ascii="Times New Roman" w:hAnsi="Times New Roman"/>
             <w:i w:val="0"/>
             <w:noProof/>
+            <w:sz w:val="24"/>
           </w:rPr>
           <w:t>_</w:t>
         </w:r>
@@ -1902,6 +1362,7 @@
             <w:rFonts w:ascii="Times New Roman" w:hAnsi="Times New Roman"/>
             <w:i w:val="0"/>
             <w:noProof/>
+            <w:sz w:val="24"/>
             <w:lang w:val="en-US"/>
           </w:rPr>
           <w:t>Lib</w:t>
@@ -1912,6 +1373,7 @@
             <w:rFonts w:ascii="Times New Roman" w:hAnsi="Times New Roman"/>
             <w:i w:val="0"/>
             <w:noProof/>
+            <w:sz w:val="24"/>
           </w:rPr>
           <w:t>.dll»</w:t>
         </w:r>
@@ -1921,6 +1383,7 @@
             <w:i w:val="0"/>
             <w:noProof/>
             <w:webHidden/>
+            <w:sz w:val="24"/>
           </w:rPr>
           <w:tab/>
         </w:r>
@@ -1930,6 +1393,7 @@
             <w:i w:val="0"/>
             <w:noProof/>
             <w:webHidden/>
+            <w:sz w:val="24"/>
           </w:rPr>
           <w:fldChar w:fldCharType="begin"/>
         </w:r>
@@ -1939,6 +1403,7 @@
             <w:i w:val="0"/>
             <w:noProof/>
             <w:webHidden/>
+            <w:sz w:val="24"/>
           </w:rPr>
           <w:instrText xml:space="preserve"> PAGEREF _Toc497785831 \h </w:instrText>
         </w:r>
@@ -1948,6 +1413,7 @@
             <w:i w:val="0"/>
             <w:noProof/>
             <w:webHidden/>
+            <w:sz w:val="24"/>
           </w:rPr>
         </w:r>
         <w:r>
@@ -1956,6 +1422,7 @@
             <w:i w:val="0"/>
             <w:noProof/>
             <w:webHidden/>
+            <w:sz w:val="24"/>
           </w:rPr>
           <w:fldChar w:fldCharType="separate"/>
         </w:r>
@@ -1965,6 +1432,7 @@
             <w:i w:val="0"/>
             <w:noProof/>
             <w:webHidden/>
+            <w:sz w:val="24"/>
           </w:rPr>
           <w:t>4</w:t>
         </w:r>
@@ -1974,6 +1442,7 @@
             <w:i w:val="0"/>
             <w:noProof/>
             <w:webHidden/>
+            <w:sz w:val="24"/>
           </w:rPr>
           <w:fldChar w:fldCharType="end"/>
         </w:r>
@@ -1987,7 +1456,7 @@
           <w:i w:val="0"/>
           <w:iCs w:val="0"/>
           <w:noProof/>
-          <w:sz w:val="22"/>
+          <w:sz w:val="28"/>
           <w:szCs w:val="22"/>
         </w:rPr>
       </w:pPr>
@@ -1998,6 +1467,7 @@
             <w:rFonts w:ascii="Times New Roman" w:hAnsi="Times New Roman"/>
             <w:i w:val="0"/>
             <w:noProof/>
+            <w:sz w:val="24"/>
           </w:rPr>
           <w:t>1.3. Приложение «MeshRecovery_Console.</w:t>
         </w:r>
@@ -2007,6 +1477,7 @@
             <w:rFonts w:ascii="Times New Roman" w:hAnsi="Times New Roman"/>
             <w:i w:val="0"/>
             <w:noProof/>
+            <w:sz w:val="24"/>
             <w:lang w:val="en-US"/>
           </w:rPr>
           <w:t>exe</w:t>
@@ -2017,6 +1488,7 @@
             <w:rFonts w:ascii="Times New Roman" w:hAnsi="Times New Roman"/>
             <w:i w:val="0"/>
             <w:noProof/>
+            <w:sz w:val="24"/>
           </w:rPr>
           <w:t>»</w:t>
         </w:r>
@@ -2026,6 +1498,7 @@
             <w:i w:val="0"/>
             <w:noProof/>
             <w:webHidden/>
+            <w:sz w:val="24"/>
           </w:rPr>
           <w:tab/>
         </w:r>
@@ -2035,6 +1508,7 @@
             <w:i w:val="0"/>
             <w:noProof/>
             <w:webHidden/>
+            <w:sz w:val="24"/>
           </w:rPr>
           <w:fldChar w:fldCharType="begin"/>
         </w:r>
@@ -2044,6 +1518,7 @@
             <w:i w:val="0"/>
             <w:noProof/>
             <w:webHidden/>
+            <w:sz w:val="24"/>
           </w:rPr>
           <w:instrText xml:space="preserve"> PAGEREF _Toc497785832 \h </w:instrText>
         </w:r>
@@ -2053,6 +1528,7 @@
             <w:i w:val="0"/>
             <w:noProof/>
             <w:webHidden/>
+            <w:sz w:val="24"/>
           </w:rPr>
         </w:r>
         <w:r>
@@ -2061,6 +1537,7 @@
             <w:i w:val="0"/>
             <w:noProof/>
             <w:webHidden/>
+            <w:sz w:val="24"/>
           </w:rPr>
           <w:fldChar w:fldCharType="separate"/>
         </w:r>
@@ -2070,6 +1547,7 @@
             <w:i w:val="0"/>
             <w:noProof/>
             <w:webHidden/>
+            <w:sz w:val="24"/>
           </w:rPr>
           <w:t>4</w:t>
         </w:r>
@@ -2079,6 +1557,7 @@
             <w:i w:val="0"/>
             <w:noProof/>
             <w:webHidden/>
+            <w:sz w:val="24"/>
           </w:rPr>
           <w:fldChar w:fldCharType="end"/>
         </w:r>
@@ -2092,7 +1571,7 @@
           <w:i w:val="0"/>
           <w:iCs w:val="0"/>
           <w:noProof/>
-          <w:sz w:val="22"/>
+          <w:sz w:val="28"/>
           <w:szCs w:val="22"/>
         </w:rPr>
       </w:pPr>
@@ -2103,6 +1582,7 @@
             <w:rFonts w:ascii="Times New Roman" w:hAnsi="Times New Roman"/>
             <w:i w:val="0"/>
             <w:noProof/>
+            <w:sz w:val="24"/>
           </w:rPr>
           <w:t>1.4. Входные и выходные данные основных элементов</w:t>
         </w:r>
@@ -2112,6 +1592,7 @@
             <w:i w:val="0"/>
             <w:noProof/>
             <w:webHidden/>
+            <w:sz w:val="24"/>
           </w:rPr>
           <w:tab/>
         </w:r>
@@ -2121,6 +1602,7 @@
             <w:i w:val="0"/>
             <w:noProof/>
             <w:webHidden/>
+            <w:sz w:val="24"/>
           </w:rPr>
           <w:fldChar w:fldCharType="begin"/>
         </w:r>
@@ -2130,6 +1612,7 @@
             <w:i w:val="0"/>
             <w:noProof/>
             <w:webHidden/>
+            <w:sz w:val="24"/>
           </w:rPr>
           <w:instrText xml:space="preserve"> PAGEREF _Toc497785833 \h </w:instrText>
         </w:r>
@@ -2139,6 +1622,7 @@
             <w:i w:val="0"/>
             <w:noProof/>
             <w:webHidden/>
+            <w:sz w:val="24"/>
           </w:rPr>
         </w:r>
         <w:r>
@@ -2147,6 +1631,7 @@
             <w:i w:val="0"/>
             <w:noProof/>
             <w:webHidden/>
+            <w:sz w:val="24"/>
           </w:rPr>
           <w:fldChar w:fldCharType="separate"/>
         </w:r>
@@ -2156,6 +1641,7 @@
             <w:i w:val="0"/>
             <w:noProof/>
             <w:webHidden/>
+            <w:sz w:val="24"/>
           </w:rPr>
           <w:t>4</w:t>
         </w:r>
@@ -2165,6 +1651,7 @@
             <w:i w:val="0"/>
             <w:noProof/>
             <w:webHidden/>
+            <w:sz w:val="24"/>
           </w:rPr>
           <w:fldChar w:fldCharType="end"/>
         </w:r>
@@ -2178,7 +1665,7 @@
           <w:i w:val="0"/>
           <w:iCs w:val="0"/>
           <w:noProof/>
-          <w:sz w:val="22"/>
+          <w:sz w:val="28"/>
           <w:szCs w:val="22"/>
         </w:rPr>
       </w:pPr>
@@ -2189,6 +1676,7 @@
             <w:rFonts w:ascii="Times New Roman" w:hAnsi="Times New Roman"/>
             <w:i w:val="0"/>
             <w:noProof/>
+            <w:sz w:val="24"/>
           </w:rPr>
           <w:t>1.5. Условия выполнения программы</w:t>
         </w:r>
@@ -2198,6 +1686,7 @@
             <w:i w:val="0"/>
             <w:noProof/>
             <w:webHidden/>
+            <w:sz w:val="24"/>
           </w:rPr>
           <w:tab/>
         </w:r>
@@ -2207,6 +1696,7 @@
             <w:i w:val="0"/>
             <w:noProof/>
             <w:webHidden/>
+            <w:sz w:val="24"/>
           </w:rPr>
           <w:fldChar w:fldCharType="begin"/>
         </w:r>
@@ -2216,6 +1706,7 @@
             <w:i w:val="0"/>
             <w:noProof/>
             <w:webHidden/>
+            <w:sz w:val="24"/>
           </w:rPr>
           <w:instrText xml:space="preserve"> PAGEREF _Toc497785836 \h </w:instrText>
         </w:r>
@@ -2225,6 +1716,7 @@
             <w:i w:val="0"/>
             <w:noProof/>
             <w:webHidden/>
+            <w:sz w:val="24"/>
           </w:rPr>
         </w:r>
         <w:r>
@@ -2233,6 +1725,7 @@
             <w:i w:val="0"/>
             <w:noProof/>
             <w:webHidden/>
+            <w:sz w:val="24"/>
           </w:rPr>
           <w:fldChar w:fldCharType="separate"/>
         </w:r>
@@ -2242,6 +1735,7 @@
             <w:i w:val="0"/>
             <w:noProof/>
             <w:webHidden/>
+            <w:sz w:val="24"/>
           </w:rPr>
           <w:t>4</w:t>
         </w:r>
@@ -2251,6 +1745,7 @@
             <w:i w:val="0"/>
             <w:noProof/>
             <w:webHidden/>
+            <w:sz w:val="24"/>
           </w:rPr>
           <w:fldChar w:fldCharType="end"/>
         </w:r>
@@ -2264,7 +1759,7 @@
           <w:b w:val="0"/>
           <w:bCs w:val="0"/>
           <w:noProof/>
-          <w:sz w:val="22"/>
+          <w:sz w:val="28"/>
           <w:szCs w:val="22"/>
         </w:rPr>
       </w:pPr>
@@ -2275,6 +1770,7 @@
             <w:rFonts w:ascii="Times New Roman" w:hAnsi="Times New Roman"/>
             <w:b w:val="0"/>
             <w:noProof/>
+            <w:sz w:val="24"/>
           </w:rPr>
           <w:t>2. НАСТРОЙКА ПО «</w:t>
         </w:r>
@@ -2284,6 +1780,7 @@
             <w:rFonts w:ascii="Times New Roman" w:hAnsi="Times New Roman"/>
             <w:b w:val="0"/>
             <w:noProof/>
+            <w:sz w:val="24"/>
             <w:lang w:val="en-US"/>
           </w:rPr>
           <w:t>MeshRecovery</w:t>
@@ -2294,6 +1791,7 @@
             <w:rFonts w:ascii="Times New Roman" w:hAnsi="Times New Roman"/>
             <w:b w:val="0"/>
             <w:noProof/>
+            <w:sz w:val="24"/>
           </w:rPr>
           <w:t>»</w:t>
         </w:r>
@@ -2303,6 +1801,7 @@
             <w:b w:val="0"/>
             <w:noProof/>
             <w:webHidden/>
+            <w:sz w:val="24"/>
           </w:rPr>
           <w:tab/>
         </w:r>
@@ -2312,6 +1811,7 @@
             <w:b w:val="0"/>
             <w:noProof/>
             <w:webHidden/>
+            <w:sz w:val="24"/>
           </w:rPr>
           <w:fldChar w:fldCharType="begin"/>
         </w:r>
@@ -2321,6 +1821,7 @@
             <w:b w:val="0"/>
             <w:noProof/>
             <w:webHidden/>
+            <w:sz w:val="24"/>
           </w:rPr>
           <w:instrText xml:space="preserve"> PAGEREF _Toc497785837 \h </w:instrText>
         </w:r>
@@ -2330,6 +1831,7 @@
             <w:b w:val="0"/>
             <w:noProof/>
             <w:webHidden/>
+            <w:sz w:val="24"/>
           </w:rPr>
         </w:r>
         <w:r>
@@ -2338,6 +1840,7 @@
             <w:b w:val="0"/>
             <w:noProof/>
             <w:webHidden/>
+            <w:sz w:val="24"/>
           </w:rPr>
           <w:fldChar w:fldCharType="separate"/>
         </w:r>
@@ -2347,6 +1850,7 @@
             <w:b w:val="0"/>
             <w:noProof/>
             <w:webHidden/>
+            <w:sz w:val="24"/>
           </w:rPr>
           <w:t>5</w:t>
         </w:r>
@@ -2356,6 +1860,7 @@
             <w:b w:val="0"/>
             <w:noProof/>
             <w:webHidden/>
+            <w:sz w:val="24"/>
           </w:rPr>
           <w:fldChar w:fldCharType="end"/>
         </w:r>
@@ -2380,6 +1885,7 @@
             <w:rFonts w:ascii="Times New Roman" w:hAnsi="Times New Roman"/>
             <w:b w:val="0"/>
             <w:noProof/>
+            <w:sz w:val="24"/>
           </w:rPr>
           <w:t>ПЕРЕЧЕНЬ ПРИНЯТЫХ СОКРАЩЕНИЙ</w:t>
         </w:r>
@@ -2389,6 +1895,7 @@
             <w:b w:val="0"/>
             <w:noProof/>
             <w:webHidden/>
+            <w:sz w:val="24"/>
           </w:rPr>
           <w:tab/>
         </w:r>
@@ -2398,6 +1905,7 @@
             <w:b w:val="0"/>
             <w:noProof/>
             <w:webHidden/>
+            <w:sz w:val="24"/>
           </w:rPr>
           <w:fldChar w:fldCharType="begin"/>
         </w:r>
@@ -2407,6 +1915,7 @@
             <w:b w:val="0"/>
             <w:noProof/>
             <w:webHidden/>
+            <w:sz w:val="24"/>
           </w:rPr>
           <w:instrText xml:space="preserve"> PAGEREF _Toc497785838 \h </w:instrText>
         </w:r>
@@ -2416,6 +1925,7 @@
             <w:b w:val="0"/>
             <w:noProof/>
             <w:webHidden/>
+            <w:sz w:val="24"/>
           </w:rPr>
         </w:r>
         <w:r>
@@ -2424,6 +1934,7 @@
             <w:b w:val="0"/>
             <w:noProof/>
             <w:webHidden/>
+            <w:sz w:val="24"/>
           </w:rPr>
           <w:fldChar w:fldCharType="separate"/>
         </w:r>
@@ -2433,6 +1944,7 @@
             <w:b w:val="0"/>
             <w:noProof/>
             <w:webHidden/>
+            <w:sz w:val="24"/>
           </w:rPr>
           <w:t>6</w:t>
         </w:r>
@@ -2442,6 +1954,7 @@
             <w:b w:val="0"/>
             <w:noProof/>
             <w:webHidden/>
+            <w:sz w:val="24"/>
           </w:rPr>
           <w:fldChar w:fldCharType="end"/>
         </w:r>
@@ -2460,8 +1973,8 @@
       <w:r>
         <w:br w:type="page"/>
       </w:r>
-      <w:bookmarkStart w:id="1" w:name="_Toc365268380"/>
-      <w:bookmarkStart w:id="2" w:name="_Toc497785829"/>
+      <w:bookmarkStart w:id="0" w:name="_Toc365268380"/>
+      <w:bookmarkStart w:id="1" w:name="_Toc497785829"/>
       <w:r>
         <w:rPr>
           <w:sz w:val="28"/>
@@ -2469,7 +1982,7 @@
         <w:lastRenderedPageBreak/>
         <w:t xml:space="preserve">1. ОБЩИЕ СВЕДЕНИЯ О </w:t>
       </w:r>
-      <w:bookmarkEnd w:id="1"/>
+      <w:bookmarkEnd w:id="0"/>
       <w:r>
         <w:rPr>
           <w:sz w:val="28"/>
@@ -2489,7 +2002,7 @@
         </w:rPr>
         <w:t>»</w:t>
       </w:r>
-      <w:bookmarkEnd w:id="2"/>
+      <w:bookmarkEnd w:id="1"/>
     </w:p>
     <w:p>
       <w:pPr>
@@ -2505,44 +2018,48 @@
           <w:szCs w:val="28"/>
         </w:rPr>
       </w:pPr>
-      <w:bookmarkStart w:id="3" w:name="_Toc33335881"/>
-      <w:bookmarkStart w:id="4" w:name="_Toc240448306"/>
-      <w:bookmarkStart w:id="5" w:name="_Toc239250081"/>
-      <w:bookmarkStart w:id="6" w:name="_Toc177034350"/>
-      <w:bookmarkStart w:id="7" w:name="_Toc177034197"/>
-      <w:bookmarkStart w:id="8" w:name="_Toc89770741"/>
-      <w:bookmarkStart w:id="9" w:name="_Toc88453149"/>
-      <w:bookmarkStart w:id="10" w:name="_Toc270163928"/>
-      <w:bookmarkStart w:id="11" w:name="_Toc272247436"/>
-      <w:bookmarkStart w:id="12" w:name="_Toc276485971"/>
-      <w:bookmarkStart w:id="13" w:name="_Toc286832728"/>
-      <w:bookmarkStart w:id="14" w:name="_Toc294172016"/>
-      <w:bookmarkStart w:id="15" w:name="_Toc294173945"/>
-      <w:bookmarkStart w:id="16" w:name="_Toc294522132"/>
+      <w:bookmarkStart w:id="2" w:name="_Toc33335881"/>
+      <w:bookmarkStart w:id="3" w:name="_Toc240448306"/>
+      <w:bookmarkStart w:id="4" w:name="_Toc239250081"/>
+      <w:bookmarkStart w:id="5" w:name="_Toc177034350"/>
+      <w:bookmarkStart w:id="6" w:name="_Toc177034197"/>
+      <w:bookmarkStart w:id="7" w:name="_Toc89770741"/>
+      <w:bookmarkStart w:id="8" w:name="_Toc88453149"/>
+      <w:bookmarkStart w:id="9" w:name="_Toc270163928"/>
+      <w:bookmarkStart w:id="10" w:name="_Toc272247436"/>
+      <w:bookmarkStart w:id="11" w:name="_Toc276485971"/>
+      <w:bookmarkStart w:id="12" w:name="_Toc286832728"/>
+      <w:bookmarkStart w:id="13" w:name="_Toc294172016"/>
+      <w:bookmarkStart w:id="14" w:name="_Toc294173945"/>
+      <w:bookmarkStart w:id="15" w:name="_Toc294522132"/>
       <w:r>
         <w:rPr>
           <w:szCs w:val="28"/>
         </w:rPr>
         <w:t>В настоящем документе представлены сведения, необходимые для установки, настройки и поддержания в рабочем состоянии ПО «</w:t>
       </w:r>
+      <w:proofErr w:type="spellStart"/>
       <w:r>
         <w:rPr>
           <w:lang w:val="en-US"/>
         </w:rPr>
         <w:t>MeshRecovery</w:t>
       </w:r>
+      <w:proofErr w:type="spellEnd"/>
       <w:r>
         <w:rPr>
           <w:szCs w:val="28"/>
         </w:rPr>
         <w:t>». Также приведены сведения, необходимые для понимания основных принципов функционирования ПО «</w:t>
       </w:r>
+      <w:proofErr w:type="spellStart"/>
       <w:r>
         <w:rPr>
           <w:lang w:val="en-US"/>
         </w:rPr>
         <w:t>MeshRecovery</w:t>
       </w:r>
+      <w:proofErr w:type="spellEnd"/>
       <w:r>
         <w:rPr>
           <w:szCs w:val="28"/>
@@ -2562,11 +2079,11 @@
       <w:pPr>
         <w:pStyle w:val="Heading2"/>
       </w:pPr>
-      <w:bookmarkStart w:id="17" w:name="_Toc497785830"/>
+      <w:bookmarkStart w:id="16" w:name="_Toc497785830"/>
       <w:r>
         <w:t>1.1. Структура ПО</w:t>
       </w:r>
-      <w:bookmarkEnd w:id="17"/>
+      <w:bookmarkEnd w:id="16"/>
     </w:p>
     <w:p>
       <w:pPr>
@@ -2601,12 +2118,14 @@
           <w:lang w:val="en-US"/>
         </w:rPr>
       </w:pPr>
+      <w:proofErr w:type="spellStart"/>
       <w:r>
         <w:rPr>
           <w:lang w:val="en-US"/>
         </w:rPr>
         <w:t>MeshRecovery</w:t>
       </w:r>
+      <w:proofErr w:type="spellEnd"/>
       <w:r>
         <w:t>_</w:t>
       </w:r>
@@ -2636,8 +2155,8 @@
         </w:rPr>
         <w:t>exe;</w:t>
       </w:r>
-      <w:bookmarkStart w:id="18" w:name="_Toc366357732"/>
-      <w:bookmarkStart w:id="19" w:name="_Toc467656916"/>
+      <w:bookmarkStart w:id="17" w:name="_Toc366357732"/>
+      <w:bookmarkStart w:id="18" w:name="_Toc467656916"/>
     </w:p>
     <w:p>
       <w:pPr>
@@ -2648,7 +2167,7 @@
       <w:pPr>
         <w:pStyle w:val="Heading2"/>
       </w:pPr>
-      <w:bookmarkStart w:id="20" w:name="_Toc497785831"/>
+      <w:bookmarkStart w:id="19" w:name="_Toc497785831"/>
       <w:r>
         <w:rPr>
           <w:lang w:val="ru-RU"/>
@@ -2658,12 +2177,14 @@
       <w:r>
         <w:t>Библиотека «</w:t>
       </w:r>
+      <w:proofErr w:type="spellStart"/>
       <w:r>
         <w:rPr>
           <w:lang w:val="en-US"/>
         </w:rPr>
         <w:t>MeshRecovery</w:t>
       </w:r>
+      <w:proofErr w:type="spellEnd"/>
       <w:r>
         <w:rPr>
           <w:lang w:val="ru-RU"/>
@@ -2679,9 +2200,9 @@
       <w:r>
         <w:t>.dll»</w:t>
       </w:r>
+      <w:bookmarkEnd w:id="17"/>
       <w:bookmarkEnd w:id="18"/>
       <w:bookmarkEnd w:id="19"/>
-      <w:bookmarkEnd w:id="20"/>
     </w:p>
     <w:p>
       <w:r>
@@ -2713,9 +2234,9 @@
       <w:pPr>
         <w:pStyle w:val="Heading2"/>
       </w:pPr>
-      <w:bookmarkStart w:id="21" w:name="_Toc366357733"/>
-      <w:bookmarkStart w:id="22" w:name="_Toc467656917"/>
-      <w:bookmarkStart w:id="23" w:name="_Toc497785832"/>
+      <w:bookmarkStart w:id="20" w:name="_Toc366357733"/>
+      <w:bookmarkStart w:id="21" w:name="_Toc467656917"/>
+      <w:bookmarkStart w:id="22" w:name="_Toc497785832"/>
       <w:r>
         <w:t xml:space="preserve">1.3. </w:t>
       </w:r>
@@ -2743,9 +2264,9 @@
       <w:r>
         <w:t>»</w:t>
       </w:r>
+      <w:bookmarkEnd w:id="20"/>
       <w:bookmarkEnd w:id="21"/>
       <w:bookmarkEnd w:id="22"/>
-      <w:bookmarkEnd w:id="23"/>
     </w:p>
     <w:p>
       <w:r>
@@ -2775,12 +2296,14 @@
       <w:r>
         <w:t xml:space="preserve"> С помощью подсистемы </w:t>
       </w:r>
+      <w:proofErr w:type="spellStart"/>
       <w:r>
         <w:rPr>
           <w:lang w:val="en-US"/>
         </w:rPr>
         <w:t>MeshRecovery</w:t>
       </w:r>
+      <w:proofErr w:type="spellEnd"/>
       <w:r>
         <w:t>_</w:t>
       </w:r>
@@ -2841,9 +2364,9 @@
           <w:lang w:val="ru-RU"/>
         </w:rPr>
       </w:pPr>
-      <w:bookmarkStart w:id="24" w:name="_Toc366357768"/>
-      <w:bookmarkStart w:id="25" w:name="_Toc467656941"/>
-      <w:bookmarkStart w:id="26" w:name="_Toc497785833"/>
+      <w:bookmarkStart w:id="23" w:name="_Toc366357768"/>
+      <w:bookmarkStart w:id="24" w:name="_Toc467656941"/>
+      <w:bookmarkStart w:id="25" w:name="_Toc497785833"/>
       <w:r>
         <w:rPr>
           <w:lang w:val="ru-RU"/>
@@ -2856,17 +2379,17 @@
       <w:r>
         <w:t xml:space="preserve"> </w:t>
       </w:r>
+      <w:bookmarkEnd w:id="23"/>
       <w:bookmarkEnd w:id="24"/>
+      <w:r>
+        <w:rPr>
+          <w:lang w:val="ru-RU"/>
+        </w:rPr>
+        <w:t>основных элементов</w:t>
+      </w:r>
+      <w:bookmarkStart w:id="26" w:name="_Toc366357769"/>
+      <w:bookmarkStart w:id="27" w:name="_Toc467656942"/>
       <w:bookmarkEnd w:id="25"/>
-      <w:r>
-        <w:rPr>
-          <w:lang w:val="ru-RU"/>
-        </w:rPr>
-        <w:t>основных элементов</w:t>
-      </w:r>
-      <w:bookmarkStart w:id="27" w:name="_Toc366357769"/>
-      <w:bookmarkStart w:id="28" w:name="_Toc467656942"/>
-      <w:bookmarkEnd w:id="26"/>
     </w:p>
     <w:p>
       <w:pPr>
@@ -2875,18 +2398,20 @@
           <w:lang w:val="ru-RU"/>
         </w:rPr>
       </w:pPr>
-      <w:bookmarkStart w:id="29" w:name="_Toc497700619"/>
-      <w:bookmarkStart w:id="30" w:name="_Toc497700754"/>
-      <w:bookmarkStart w:id="31" w:name="_Toc497785834"/>
+      <w:bookmarkStart w:id="28" w:name="_Toc497700619"/>
+      <w:bookmarkStart w:id="29" w:name="_Toc497700754"/>
+      <w:bookmarkStart w:id="30" w:name="_Toc497785834"/>
       <w:r>
         <w:rPr>
           <w:lang w:val="ru-RU"/>
         </w:rPr>
         <w:t>Входные и выходные данные подсистемы «</w:t>
       </w:r>
+      <w:proofErr w:type="spellStart"/>
       <w:r>
         <w:t>MeshRecovery</w:t>
       </w:r>
+      <w:proofErr w:type="spellEnd"/>
       <w:r>
         <w:rPr>
           <w:lang w:val="ru-RU"/>
@@ -2902,11 +2427,11 @@
         </w:rPr>
         <w:t>»</w:t>
       </w:r>
+      <w:bookmarkEnd w:id="26"/>
       <w:bookmarkEnd w:id="27"/>
       <w:bookmarkEnd w:id="28"/>
       <w:bookmarkEnd w:id="29"/>
       <w:bookmarkEnd w:id="30"/>
-      <w:bookmarkEnd w:id="31"/>
     </w:p>
     <w:p>
       <w:pPr>
@@ -2943,11 +2468,11 @@
           <w:lang w:val="ru-RU"/>
         </w:rPr>
       </w:pPr>
-      <w:bookmarkStart w:id="32" w:name="_Toc366357777"/>
-      <w:bookmarkStart w:id="33" w:name="_Toc467656946"/>
-      <w:bookmarkStart w:id="34" w:name="_Toc497700620"/>
-      <w:bookmarkStart w:id="35" w:name="_Toc497700755"/>
-      <w:bookmarkStart w:id="36" w:name="_Toc497785835"/>
+      <w:bookmarkStart w:id="31" w:name="_Toc366357777"/>
+      <w:bookmarkStart w:id="32" w:name="_Toc467656946"/>
+      <w:bookmarkStart w:id="33" w:name="_Toc497700620"/>
+      <w:bookmarkStart w:id="34" w:name="_Toc497700755"/>
+      <w:bookmarkStart w:id="35" w:name="_Toc497785835"/>
       <w:r>
         <w:rPr>
           <w:lang w:val="ru-RU"/>
@@ -2972,9 +2497,11 @@
         </w:rPr>
         <w:t xml:space="preserve"> «</w:t>
       </w:r>
+      <w:proofErr w:type="spellStart"/>
       <w:r>
         <w:t>MeshRecovery</w:t>
       </w:r>
+      <w:proofErr w:type="spellEnd"/>
       <w:r>
         <w:rPr>
           <w:lang w:val="ru-RU"/>
@@ -2990,11 +2517,11 @@
         </w:rPr>
         <w:t>»</w:t>
       </w:r>
+      <w:bookmarkEnd w:id="31"/>
       <w:bookmarkEnd w:id="32"/>
       <w:bookmarkEnd w:id="33"/>
       <w:bookmarkEnd w:id="34"/>
       <w:bookmarkEnd w:id="35"/>
-      <w:bookmarkEnd w:id="36"/>
     </w:p>
     <w:p>
       <w:pPr>
@@ -3046,8 +2573,9 @@
       <w:pPr>
         <w:pStyle w:val="Heading2"/>
       </w:pPr>
-      <w:bookmarkStart w:id="37" w:name="_Toc497785836"/>
-      <w:r>
+      <w:bookmarkStart w:id="36" w:name="_Toc497785836"/>
+      <w:r>
+        <w:lastRenderedPageBreak/>
         <w:t>1.</w:t>
       </w:r>
       <w:r>
@@ -3059,12 +2587,12 @@
       <w:r>
         <w:t xml:space="preserve">. </w:t>
       </w:r>
-      <w:bookmarkStart w:id="38" w:name="_Toc467410477"/>
+      <w:bookmarkStart w:id="37" w:name="_Toc467410477"/>
       <w:r>
         <w:t>Условия выполнения программы</w:t>
       </w:r>
+      <w:bookmarkEnd w:id="36"/>
       <w:bookmarkEnd w:id="37"/>
-      <w:bookmarkEnd w:id="38"/>
     </w:p>
     <w:p>
       <w:pPr>
@@ -3127,7 +2655,8 @@
       <w:pPr>
         <w:pStyle w:val="Heading1"/>
       </w:pPr>
-      <w:bookmarkStart w:id="39" w:name="_Toc497785837"/>
+      <w:bookmarkStart w:id="38" w:name="_Toc497785837"/>
+      <w:bookmarkEnd w:id="2"/>
       <w:bookmarkEnd w:id="3"/>
       <w:bookmarkEnd w:id="4"/>
       <w:bookmarkEnd w:id="5"/>
@@ -3141,12 +2670,10 @@
       <w:bookmarkEnd w:id="13"/>
       <w:bookmarkEnd w:id="14"/>
       <w:bookmarkEnd w:id="15"/>
-      <w:bookmarkEnd w:id="16"/>
       <w:r>
         <w:rPr>
           <w:lang w:val="ru-RU"/>
         </w:rPr>
-        <w:lastRenderedPageBreak/>
         <w:t>2</w:t>
       </w:r>
       <w:r>
@@ -3171,7 +2698,7 @@
         </w:rPr>
         <w:t>»</w:t>
       </w:r>
-      <w:bookmarkEnd w:id="39"/>
+      <w:bookmarkEnd w:id="38"/>
     </w:p>
     <w:p>
       <w:pPr>
@@ -3348,6 +2875,7 @@
         </w:rPr>
         <w:t xml:space="preserve"> </w:t>
       </w:r>
+      <w:proofErr w:type="spellStart"/>
       <w:r>
         <w:rPr>
           <w:color w:val="000000"/>
@@ -3357,6 +2885,7 @@
         </w:rPr>
         <w:t>MeshRecovery</w:t>
       </w:r>
+      <w:proofErr w:type="spellEnd"/>
       <w:r>
         <w:rPr>
           <w:color w:val="000000"/>
@@ -3441,7 +2970,7 @@
         </w:rPr>
         <w:t>.</w:t>
       </w:r>
-      <w:bookmarkStart w:id="40" w:name="_Toc364066583"/>
+      <w:bookmarkStart w:id="39" w:name="_Toc364066583"/>
     </w:p>
     <w:p>
       <w:pPr>
@@ -3474,7 +3003,7 @@
                     </pic:cNvPicPr>
                   </pic:nvPicPr>
                   <pic:blipFill>
-                    <a:blip r:embed="rId8">
+                    <a:blip r:embed="rId9">
                       <a:extLst>
                         <a:ext uri="{28A0092B-C50C-407E-A947-70E740481C1C}">
                           <a14:useLocalDpi xmlns:a14="http://schemas.microsoft.com/office/drawing/2010/main" val="0"/>
@@ -3521,32 +3050,20 @@
         </w:rPr>
         <w:br w:type="page"/>
       </w:r>
-      <w:bookmarkStart w:id="41" w:name="_Toc497785838"/>
-      <w:r>
-        <w:rPr>
-          <w:sz w:val="24"/>
-          <w:szCs w:val="24"/>
+      <w:bookmarkStart w:id="40" w:name="_Toc497785838"/>
+      <w:r>
+        <w:rPr>
+          <w:bCs w:val="0"/>
+          <w:noProof/>
+          <w:kern w:val="0"/>
+          <w:sz w:val="32"/>
+          <w:szCs w:val="20"/>
         </w:rPr>
         <w:lastRenderedPageBreak/>
-        <w:t>ПЕРЕЧЕНЬ ПРИНЯТЫХ</w:t>
-      </w:r>
-      <w:r>
-        <w:rPr>
-          <w:sz w:val="24"/>
-          <w:szCs w:val="24"/>
-          <w:lang w:val="ru-RU"/>
-        </w:rPr>
-        <w:t xml:space="preserve"> </w:t>
-      </w:r>
-      <w:r>
-        <w:rPr>
-          <w:sz w:val="24"/>
-          <w:szCs w:val="24"/>
-        </w:rPr>
-        <w:t>СОКРАЩЕНИЙ</w:t>
-      </w:r>
+        <w:t>ПЕРЕЧЕНЬ ПРИНЯТЫХ СОКРАЩЕНИЙ</w:t>
+      </w:r>
+      <w:bookmarkEnd w:id="39"/>
       <w:bookmarkEnd w:id="40"/>
-      <w:bookmarkEnd w:id="41"/>
     </w:p>
     <w:p>
       <w:pPr>
@@ -3558,16 +3075,22 @@
     <w:p>
       <w:pPr>
         <w:rPr>
-          <w:sz w:val="24"/>
+          <w:color w:val="000000"/>
+          <w:sz w:val="27"/>
+          <w:szCs w:val="27"/>
         </w:rPr>
       </w:pPr>
-      <w:r>
-        <w:rPr>
-          <w:sz w:val="24"/>
+      <w:bookmarkStart w:id="41" w:name="_GoBack"/>
+      <w:r>
+        <w:rPr>
+          <w:color w:val="000000"/>
+          <w:sz w:val="27"/>
+          <w:szCs w:val="27"/>
         </w:rPr>
         <w:t>ПО – программное обеспечение.</w:t>
       </w:r>
     </w:p>
+    <w:bookmarkEnd w:id="41"/>
     <w:p>
       <w:pPr>
         <w:rPr>
@@ -7437,9 +6960,10 @@
       </w:pPr>
     </w:p>
     <w:sectPr>
-      <w:footerReference w:type="default" r:id="rId9"/>
+      <w:footerReference w:type="default" r:id="rId10"/>
+      <w:footerReference w:type="first" r:id="rId11"/>
       <w:pgSz w:w="11906" w:h="16838"/>
-      <w:pgMar w:top="709" w:right="567" w:bottom="426" w:left="1134" w:header="720" w:footer="720" w:gutter="0"/>
+      <w:pgMar w:top="1418" w:right="567" w:bottom="851" w:left="1418" w:header="709" w:footer="709" w:gutter="0"/>
       <w:pgNumType w:start="1"/>
       <w:cols w:space="720"/>
       <w:titlePg/>
@@ -7474,24 +6998,52 @@
     <w:pPr>
       <w:pStyle w:val="Footer"/>
       <w:jc w:val="center"/>
+      <w:rPr>
+        <w:rFonts w:ascii="Times New Roman" w:hAnsi="Times New Roman"/>
+        <w:sz w:val="26"/>
+        <w:szCs w:val="26"/>
+      </w:rPr>
     </w:pPr>
     <w:r>
+      <w:rPr>
+        <w:rFonts w:ascii="Times New Roman" w:hAnsi="Times New Roman"/>
+        <w:sz w:val="26"/>
+        <w:szCs w:val="26"/>
+      </w:rPr>
       <w:fldChar w:fldCharType="begin"/>
     </w:r>
     <w:r>
+      <w:rPr>
+        <w:rFonts w:ascii="Times New Roman" w:hAnsi="Times New Roman"/>
+        <w:sz w:val="26"/>
+        <w:szCs w:val="26"/>
+      </w:rPr>
       <w:instrText>PAGE   \* MERGEFORMAT</w:instrText>
     </w:r>
     <w:r>
+      <w:rPr>
+        <w:rFonts w:ascii="Times New Roman" w:hAnsi="Times New Roman"/>
+        <w:sz w:val="26"/>
+        <w:szCs w:val="26"/>
+      </w:rPr>
       <w:fldChar w:fldCharType="separate"/>
     </w:r>
     <w:r>
       <w:rPr>
+        <w:rFonts w:ascii="Times New Roman" w:hAnsi="Times New Roman"/>
         <w:noProof/>
+        <w:sz w:val="26"/>
+        <w:szCs w:val="26"/>
         <w:lang w:val="ru-RU"/>
       </w:rPr>
-      <w:t>7</w:t>
+      <w:t>6</w:t>
     </w:r>
     <w:r>
+      <w:rPr>
+        <w:rFonts w:ascii="Times New Roman" w:hAnsi="Times New Roman"/>
+        <w:sz w:val="26"/>
+        <w:szCs w:val="26"/>
+      </w:rPr>
       <w:fldChar w:fldCharType="end"/>
     </w:r>
   </w:p>
@@ -7499,6 +7051,33 @@
     <w:pPr>
       <w:pStyle w:val="Footer"/>
     </w:pPr>
+  </w:p>
+</w:ftr>
+</file>
+
+<file path=word/footer2.xml><?xml version="1.0" encoding="utf-8"?>
+<w:ftr xmlns:wpc="http://schemas.microsoft.com/office/word/2010/wordprocessingCanvas" xmlns:mc="http://schemas.openxmlformats.org/markup-compatibility/2006" xmlns:o="urn:schemas-microsoft-com:office:office" xmlns:r="http://schemas.openxmlformats.org/officeDocument/2006/relationships" xmlns:m="http://schemas.openxmlformats.org/officeDocument/2006/math" xmlns:v="urn:schemas-microsoft-com:vml" xmlns:wp14="http://schemas.microsoft.com/office/word/2010/wordprocessingDrawing" xmlns:wp="http://schemas.openxmlformats.org/drawingml/2006/wordprocessingDrawing" xmlns:w10="urn:schemas-microsoft-com:office:word" xmlns:w="http://schemas.openxmlformats.org/wordprocessingml/2006/main" xmlns:w14="http://schemas.microsoft.com/office/word/2010/wordml" xmlns:w15="http://schemas.microsoft.com/office/word/2012/wordml" xmlns:wpg="http://schemas.microsoft.com/office/word/2010/wordprocessingGroup" xmlns:wpi="http://schemas.microsoft.com/office/word/2010/wordprocessingInk" xmlns:wne="http://schemas.microsoft.com/office/word/2006/wordml" xmlns:wps="http://schemas.microsoft.com/office/word/2010/wordprocessingShape" mc:Ignorable="w14 w15 wp14">
+  <w:p>
+    <w:pPr>
+      <w:pStyle w:val="Footer"/>
+      <w:ind w:firstLine="0"/>
+      <w:jc w:val="center"/>
+      <w:rPr>
+        <w:rFonts w:ascii="Times New Roman" w:hAnsi="Times New Roman"/>
+        <w:sz w:val="26"/>
+        <w:szCs w:val="26"/>
+        <w:lang w:val="ru-RU"/>
+      </w:rPr>
+    </w:pPr>
+    <w:r>
+      <w:rPr>
+        <w:rFonts w:ascii="Times New Roman" w:hAnsi="Times New Roman"/>
+        <w:sz w:val="26"/>
+        <w:szCs w:val="26"/>
+        <w:lang w:val="ru-RU"/>
+      </w:rPr>
+      <w:t>2017</w:t>
+    </w:r>
   </w:p>
 </w:ftr>
 </file>
@@ -8479,6 +8058,38 @@
       <w:ind w:left="560"/>
     </w:pPr>
   </w:style>
+  <w:style w:type="table" w:customStyle="1" w:styleId="1">
+    <w:name w:val="Сетка таблицы1"/>
+    <w:basedOn w:val="TableNormal"/>
+    <w:rsid w:val="00065B28"/>
+    <w:pPr>
+      <w:spacing w:after="0" w:line="240" w:lineRule="auto"/>
+    </w:pPr>
+    <w:rPr>
+      <w:rFonts w:ascii="Times New Roman" w:eastAsia="Times New Roman" w:hAnsi="Times New Roman" w:cs="Times New Roman"/>
+      <w:sz w:val="20"/>
+      <w:szCs w:val="20"/>
+    </w:rPr>
+    <w:tblPr>
+      <w:tblBorders>
+        <w:top w:val="single" w:sz="4" w:space="0" w:color="auto"/>
+        <w:left w:val="single" w:sz="4" w:space="0" w:color="auto"/>
+        <w:bottom w:val="single" w:sz="4" w:space="0" w:color="auto"/>
+        <w:right w:val="single" w:sz="4" w:space="0" w:color="auto"/>
+        <w:insideH w:val="single" w:sz="4" w:space="0" w:color="auto"/>
+        <w:insideV w:val="single" w:sz="4" w:space="0" w:color="auto"/>
+      </w:tblBorders>
+    </w:tblPr>
+  </w:style>
+  <w:style w:type="character" w:customStyle="1" w:styleId="defaultlabelstyle3">
+    <w:name w:val="defaultlabelstyle3"/>
+    <w:basedOn w:val="DefaultParagraphFont"/>
+    <w:rsid w:val="00065B28"/>
+    <w:rPr>
+      <w:rFonts w:ascii="Trebuchet MS" w:hAnsi="Trebuchet MS" w:hint="default"/>
+      <w:color w:val="333333"/>
+    </w:rPr>
+  </w:style>
 </w:styles>
 </file>
 
@@ -8748,7 +8359,7 @@
 </file>
 
 <file path=customXml/itemProps1.xml><?xml version="1.0" encoding="utf-8"?>
-<ds:datastoreItem xmlns:ds="http://schemas.openxmlformats.org/officeDocument/2006/customXml" ds:itemID="{F76563C4-CFBA-4B75-A50C-A56C958BF6BF}">
+<ds:datastoreItem xmlns:ds="http://schemas.openxmlformats.org/officeDocument/2006/customXml" ds:itemID="{14DD9124-DFC3-4002-ACA4-BDE19BB2E91E}">
   <ds:schemaRefs>
     <ds:schemaRef ds:uri="http://schemas.openxmlformats.org/officeDocument/2006/bibliography"/>
   </ds:schemaRefs>

--- a/docs/Руководство системного программиста.docx
+++ b/docs/Руководство системного программиста.docx
@@ -330,35 +330,17 @@
     </w:p>
     <w:p>
       <w:pPr>
-        <w:spacing w:before="60" w:after="60"/>
-        <w:ind w:firstLine="0"/>
+        <w:spacing w:line="264" w:lineRule="auto"/>
         <w:jc w:val="center"/>
         <w:rPr>
+          <w:rFonts w:eastAsia="Calibri"/>
           <w:b/>
-          <w:caps/>
-          <w:sz w:val="24"/>
+          <w:color w:val="000000"/>
           <w:szCs w:val="28"/>
         </w:rPr>
       </w:pPr>
-      <w:r>
-        <w:rPr>
-          <w:b/>
-          <w:caps/>
-          <w:sz w:val="24"/>
-          <w:szCs w:val="28"/>
-        </w:rPr>
-        <w:t xml:space="preserve">программные средства восстановления </w:t>
-      </w:r>
-      <w:r>
-        <w:rPr>
-          <w:b/>
-          <w:caps/>
-          <w:sz w:val="24"/>
-          <w:szCs w:val="28"/>
-        </w:rPr>
-        <w:br/>
-        <w:t xml:space="preserve">нумерации регулярной сетки </w:t>
-      </w:r>
+      <w:bookmarkStart w:id="0" w:name="_GoBack"/>
+      <w:bookmarkEnd w:id="0"/>
     </w:p>
     <w:p>
       <w:pPr>
@@ -372,6 +354,34 @@
           <w:szCs w:val="28"/>
         </w:rPr>
       </w:pPr>
+      <w:r>
+        <w:rPr>
+          <w:rFonts w:ascii="Times New Roman CYR" w:hAnsi="Times New Roman CYR" w:cs="Times New Roman CYR"/>
+          <w:b/>
+          <w:bCs/>
+          <w:szCs w:val="28"/>
+        </w:rPr>
+        <w:t xml:space="preserve">Разработка ПО для решения задачи </w:t>
+      </w:r>
+      <w:r>
+        <w:rPr>
+          <w:rFonts w:ascii="Times New Roman CYR" w:hAnsi="Times New Roman CYR" w:cs="Times New Roman CYR"/>
+          <w:b/>
+          <w:bCs/>
+          <w:szCs w:val="28"/>
+        </w:rPr>
+        <w:br/>
+        <w:t>восстановления нумерации регулярной сетки</w:t>
+      </w:r>
+      <w:r>
+        <w:rPr>
+          <w:b/>
+          <w:caps/>
+          <w:sz w:val="24"/>
+          <w:szCs w:val="28"/>
+        </w:rPr>
+        <w:br/>
+      </w:r>
       <w:r>
         <w:rPr>
           <w:noProof/>
@@ -420,28 +430,6 @@
           </wp:anchor>
         </w:drawing>
       </w:r>
-      <w:r>
-        <w:rPr>
-          <w:b/>
-          <w:caps/>
-          <w:sz w:val="24"/>
-          <w:szCs w:val="28"/>
-        </w:rPr>
-        <w:t>ШИФР «MeshRecovery»</w:t>
-      </w:r>
-    </w:p>
-    <w:p>
-      <w:pPr>
-        <w:spacing w:before="60" w:after="60"/>
-        <w:ind w:firstLine="0"/>
-        <w:jc w:val="center"/>
-        <w:rPr>
-          <w:b/>
-          <w:caps/>
-          <w:sz w:val="24"/>
-          <w:szCs w:val="28"/>
-        </w:rPr>
-      </w:pPr>
     </w:p>
     <w:p>
       <w:pPr>
@@ -1030,15 +1018,7 @@
     </w:p>
     <w:p>
       <w:r>
-        <w:t>Настоящее руководство системного программиста содержит сведения, необходимые системному программисту для развёртывания и обслуживания программного обеспечения «</w:t>
-      </w:r>
-      <w:proofErr w:type="spellStart"/>
-      <w:r>
-        <w:t>MeshRecovery</w:t>
-      </w:r>
-      <w:proofErr w:type="spellEnd"/>
-      <w:r>
-        <w:t>».</w:t>
+        <w:t>Настоящее руководство системного программиста содержит сведения, необходимые системному программисту для развёртывания и обслуживания программного обеспечения «MeshRecovery».</w:t>
       </w:r>
     </w:p>
     <w:p>
@@ -1973,8 +1953,8 @@
       <w:r>
         <w:br w:type="page"/>
       </w:r>
-      <w:bookmarkStart w:id="0" w:name="_Toc365268380"/>
-      <w:bookmarkStart w:id="1" w:name="_Toc497785829"/>
+      <w:bookmarkStart w:id="1" w:name="_Toc365268380"/>
+      <w:bookmarkStart w:id="2" w:name="_Toc497785829"/>
       <w:r>
         <w:rPr>
           <w:sz w:val="28"/>
@@ -1982,7 +1962,7 @@
         <w:lastRenderedPageBreak/>
         <w:t xml:space="preserve">1. ОБЩИЕ СВЕДЕНИЯ О </w:t>
       </w:r>
-      <w:bookmarkEnd w:id="0"/>
+      <w:bookmarkEnd w:id="1"/>
       <w:r>
         <w:rPr>
           <w:sz w:val="28"/>
@@ -2002,7 +1982,7 @@
         </w:rPr>
         <w:t>»</w:t>
       </w:r>
-      <w:bookmarkEnd w:id="1"/>
+      <w:bookmarkEnd w:id="2"/>
     </w:p>
     <w:p>
       <w:pPr>
@@ -2018,20 +1998,20 @@
           <w:szCs w:val="28"/>
         </w:rPr>
       </w:pPr>
-      <w:bookmarkStart w:id="2" w:name="_Toc33335881"/>
-      <w:bookmarkStart w:id="3" w:name="_Toc240448306"/>
-      <w:bookmarkStart w:id="4" w:name="_Toc239250081"/>
-      <w:bookmarkStart w:id="5" w:name="_Toc177034350"/>
-      <w:bookmarkStart w:id="6" w:name="_Toc177034197"/>
-      <w:bookmarkStart w:id="7" w:name="_Toc89770741"/>
-      <w:bookmarkStart w:id="8" w:name="_Toc88453149"/>
-      <w:bookmarkStart w:id="9" w:name="_Toc270163928"/>
-      <w:bookmarkStart w:id="10" w:name="_Toc272247436"/>
-      <w:bookmarkStart w:id="11" w:name="_Toc276485971"/>
-      <w:bookmarkStart w:id="12" w:name="_Toc286832728"/>
-      <w:bookmarkStart w:id="13" w:name="_Toc294172016"/>
-      <w:bookmarkStart w:id="14" w:name="_Toc294173945"/>
-      <w:bookmarkStart w:id="15" w:name="_Toc294522132"/>
+      <w:bookmarkStart w:id="3" w:name="_Toc33335881"/>
+      <w:bookmarkStart w:id="4" w:name="_Toc240448306"/>
+      <w:bookmarkStart w:id="5" w:name="_Toc239250081"/>
+      <w:bookmarkStart w:id="6" w:name="_Toc177034350"/>
+      <w:bookmarkStart w:id="7" w:name="_Toc177034197"/>
+      <w:bookmarkStart w:id="8" w:name="_Toc89770741"/>
+      <w:bookmarkStart w:id="9" w:name="_Toc88453149"/>
+      <w:bookmarkStart w:id="10" w:name="_Toc270163928"/>
+      <w:bookmarkStart w:id="11" w:name="_Toc272247436"/>
+      <w:bookmarkStart w:id="12" w:name="_Toc276485971"/>
+      <w:bookmarkStart w:id="13" w:name="_Toc286832728"/>
+      <w:bookmarkStart w:id="14" w:name="_Toc294172016"/>
+      <w:bookmarkStart w:id="15" w:name="_Toc294173945"/>
+      <w:bookmarkStart w:id="16" w:name="_Toc294522132"/>
       <w:r>
         <w:rPr>
           <w:szCs w:val="28"/>
@@ -2079,11 +2059,11 @@
       <w:pPr>
         <w:pStyle w:val="Heading2"/>
       </w:pPr>
-      <w:bookmarkStart w:id="16" w:name="_Toc497785830"/>
+      <w:bookmarkStart w:id="17" w:name="_Toc497785830"/>
       <w:r>
         <w:t>1.1. Структура ПО</w:t>
       </w:r>
-      <w:bookmarkEnd w:id="16"/>
+      <w:bookmarkEnd w:id="17"/>
     </w:p>
     <w:p>
       <w:pPr>
@@ -2155,8 +2135,8 @@
         </w:rPr>
         <w:t>exe;</w:t>
       </w:r>
-      <w:bookmarkStart w:id="17" w:name="_Toc366357732"/>
-      <w:bookmarkStart w:id="18" w:name="_Toc467656916"/>
+      <w:bookmarkStart w:id="18" w:name="_Toc366357732"/>
+      <w:bookmarkStart w:id="19" w:name="_Toc467656916"/>
     </w:p>
     <w:p>
       <w:pPr>
@@ -2167,7 +2147,7 @@
       <w:pPr>
         <w:pStyle w:val="Heading2"/>
       </w:pPr>
-      <w:bookmarkStart w:id="19" w:name="_Toc497785831"/>
+      <w:bookmarkStart w:id="20" w:name="_Toc497785831"/>
       <w:r>
         <w:rPr>
           <w:lang w:val="ru-RU"/>
@@ -2200,9 +2180,9 @@
       <w:r>
         <w:t>.dll»</w:t>
       </w:r>
-      <w:bookmarkEnd w:id="17"/>
       <w:bookmarkEnd w:id="18"/>
       <w:bookmarkEnd w:id="19"/>
+      <w:bookmarkEnd w:id="20"/>
     </w:p>
     <w:p>
       <w:r>
@@ -2234,9 +2214,9 @@
       <w:pPr>
         <w:pStyle w:val="Heading2"/>
       </w:pPr>
-      <w:bookmarkStart w:id="20" w:name="_Toc366357733"/>
-      <w:bookmarkStart w:id="21" w:name="_Toc467656917"/>
-      <w:bookmarkStart w:id="22" w:name="_Toc497785832"/>
+      <w:bookmarkStart w:id="21" w:name="_Toc366357733"/>
+      <w:bookmarkStart w:id="22" w:name="_Toc467656917"/>
+      <w:bookmarkStart w:id="23" w:name="_Toc497785832"/>
       <w:r>
         <w:t xml:space="preserve">1.3. </w:t>
       </w:r>
@@ -2264,9 +2244,9 @@
       <w:r>
         <w:t>»</w:t>
       </w:r>
-      <w:bookmarkEnd w:id="20"/>
       <w:bookmarkEnd w:id="21"/>
       <w:bookmarkEnd w:id="22"/>
+      <w:bookmarkEnd w:id="23"/>
     </w:p>
     <w:p>
       <w:r>
@@ -2364,9 +2344,9 @@
           <w:lang w:val="ru-RU"/>
         </w:rPr>
       </w:pPr>
-      <w:bookmarkStart w:id="23" w:name="_Toc366357768"/>
-      <w:bookmarkStart w:id="24" w:name="_Toc467656941"/>
-      <w:bookmarkStart w:id="25" w:name="_Toc497785833"/>
+      <w:bookmarkStart w:id="24" w:name="_Toc366357768"/>
+      <w:bookmarkStart w:id="25" w:name="_Toc467656941"/>
+      <w:bookmarkStart w:id="26" w:name="_Toc497785833"/>
       <w:r>
         <w:rPr>
           <w:lang w:val="ru-RU"/>
@@ -2379,17 +2359,17 @@
       <w:r>
         <w:t xml:space="preserve"> </w:t>
       </w:r>
-      <w:bookmarkEnd w:id="23"/>
       <w:bookmarkEnd w:id="24"/>
+      <w:bookmarkEnd w:id="25"/>
       <w:r>
         <w:rPr>
           <w:lang w:val="ru-RU"/>
         </w:rPr>
         <w:t>основных элементов</w:t>
       </w:r>
-      <w:bookmarkStart w:id="26" w:name="_Toc366357769"/>
-      <w:bookmarkStart w:id="27" w:name="_Toc467656942"/>
-      <w:bookmarkEnd w:id="25"/>
+      <w:bookmarkStart w:id="27" w:name="_Toc366357769"/>
+      <w:bookmarkStart w:id="28" w:name="_Toc467656942"/>
+      <w:bookmarkEnd w:id="26"/>
     </w:p>
     <w:p>
       <w:pPr>
@@ -2398,9 +2378,9 @@
           <w:lang w:val="ru-RU"/>
         </w:rPr>
       </w:pPr>
-      <w:bookmarkStart w:id="28" w:name="_Toc497700619"/>
-      <w:bookmarkStart w:id="29" w:name="_Toc497700754"/>
-      <w:bookmarkStart w:id="30" w:name="_Toc497785834"/>
+      <w:bookmarkStart w:id="29" w:name="_Toc497700619"/>
+      <w:bookmarkStart w:id="30" w:name="_Toc497700754"/>
+      <w:bookmarkStart w:id="31" w:name="_Toc497785834"/>
       <w:r>
         <w:rPr>
           <w:lang w:val="ru-RU"/>
@@ -2427,11 +2407,11 @@
         </w:rPr>
         <w:t>»</w:t>
       </w:r>
-      <w:bookmarkEnd w:id="26"/>
       <w:bookmarkEnd w:id="27"/>
       <w:bookmarkEnd w:id="28"/>
       <w:bookmarkEnd w:id="29"/>
       <w:bookmarkEnd w:id="30"/>
+      <w:bookmarkEnd w:id="31"/>
     </w:p>
     <w:p>
       <w:pPr>
@@ -2468,11 +2448,11 @@
           <w:lang w:val="ru-RU"/>
         </w:rPr>
       </w:pPr>
-      <w:bookmarkStart w:id="31" w:name="_Toc366357777"/>
-      <w:bookmarkStart w:id="32" w:name="_Toc467656946"/>
-      <w:bookmarkStart w:id="33" w:name="_Toc497700620"/>
-      <w:bookmarkStart w:id="34" w:name="_Toc497700755"/>
-      <w:bookmarkStart w:id="35" w:name="_Toc497785835"/>
+      <w:bookmarkStart w:id="32" w:name="_Toc366357777"/>
+      <w:bookmarkStart w:id="33" w:name="_Toc467656946"/>
+      <w:bookmarkStart w:id="34" w:name="_Toc497700620"/>
+      <w:bookmarkStart w:id="35" w:name="_Toc497700755"/>
+      <w:bookmarkStart w:id="36" w:name="_Toc497785835"/>
       <w:r>
         <w:rPr>
           <w:lang w:val="ru-RU"/>
@@ -2517,11 +2497,11 @@
         </w:rPr>
         <w:t>»</w:t>
       </w:r>
-      <w:bookmarkEnd w:id="31"/>
       <w:bookmarkEnd w:id="32"/>
       <w:bookmarkEnd w:id="33"/>
       <w:bookmarkEnd w:id="34"/>
       <w:bookmarkEnd w:id="35"/>
+      <w:bookmarkEnd w:id="36"/>
     </w:p>
     <w:p>
       <w:pPr>
@@ -2573,7 +2553,7 @@
       <w:pPr>
         <w:pStyle w:val="Heading2"/>
       </w:pPr>
-      <w:bookmarkStart w:id="36" w:name="_Toc497785836"/>
+      <w:bookmarkStart w:id="37" w:name="_Toc497785836"/>
       <w:r>
         <w:lastRenderedPageBreak/>
         <w:t>1.</w:t>
@@ -2587,12 +2567,12 @@
       <w:r>
         <w:t xml:space="preserve">. </w:t>
       </w:r>
-      <w:bookmarkStart w:id="37" w:name="_Toc467410477"/>
+      <w:bookmarkStart w:id="38" w:name="_Toc467410477"/>
       <w:r>
         <w:t>Условия выполнения программы</w:t>
       </w:r>
-      <w:bookmarkEnd w:id="36"/>
       <w:bookmarkEnd w:id="37"/>
+      <w:bookmarkEnd w:id="38"/>
     </w:p>
     <w:p>
       <w:pPr>
@@ -2655,8 +2635,7 @@
       <w:pPr>
         <w:pStyle w:val="Heading1"/>
       </w:pPr>
-      <w:bookmarkStart w:id="38" w:name="_Toc497785837"/>
-      <w:bookmarkEnd w:id="2"/>
+      <w:bookmarkStart w:id="39" w:name="_Toc497785837"/>
       <w:bookmarkEnd w:id="3"/>
       <w:bookmarkEnd w:id="4"/>
       <w:bookmarkEnd w:id="5"/>
@@ -2670,6 +2649,7 @@
       <w:bookmarkEnd w:id="13"/>
       <w:bookmarkEnd w:id="14"/>
       <w:bookmarkEnd w:id="15"/>
+      <w:bookmarkEnd w:id="16"/>
       <w:r>
         <w:rPr>
           <w:lang w:val="ru-RU"/>
@@ -2698,7 +2678,7 @@
         </w:rPr>
         <w:t>»</w:t>
       </w:r>
-      <w:bookmarkEnd w:id="38"/>
+      <w:bookmarkEnd w:id="39"/>
     </w:p>
     <w:p>
       <w:pPr>
@@ -2970,7 +2950,7 @@
         </w:rPr>
         <w:t>.</w:t>
       </w:r>
-      <w:bookmarkStart w:id="39" w:name="_Toc364066583"/>
+      <w:bookmarkStart w:id="40" w:name="_Toc364066583"/>
     </w:p>
     <w:p>
       <w:pPr>
@@ -3050,7 +3030,7 @@
         </w:rPr>
         <w:br w:type="page"/>
       </w:r>
-      <w:bookmarkStart w:id="40" w:name="_Toc497785838"/>
+      <w:bookmarkStart w:id="41" w:name="_Toc497785838"/>
       <w:r>
         <w:rPr>
           <w:bCs w:val="0"/>
@@ -3062,8 +3042,8 @@
         <w:lastRenderedPageBreak/>
         <w:t>ПЕРЕЧЕНЬ ПРИНЯТЫХ СОКРАЩЕНИЙ</w:t>
       </w:r>
-      <w:bookmarkEnd w:id="39"/>
       <w:bookmarkEnd w:id="40"/>
+      <w:bookmarkEnd w:id="41"/>
     </w:p>
     <w:p>
       <w:pPr>
@@ -3080,7 +3060,6 @@
           <w:szCs w:val="27"/>
         </w:rPr>
       </w:pPr>
-      <w:bookmarkStart w:id="41" w:name="_GoBack"/>
       <w:r>
         <w:rPr>
           <w:color w:val="000000"/>
@@ -3090,7 +3069,6 @@
         <w:t>ПО – программное обеспечение.</w:t>
       </w:r>
     </w:p>
-    <w:bookmarkEnd w:id="41"/>
     <w:p>
       <w:pPr>
         <w:rPr>
@@ -7036,7 +7014,7 @@
         <w:szCs w:val="26"/>
         <w:lang w:val="ru-RU"/>
       </w:rPr>
-      <w:t>6</w:t>
+      <w:t>7</w:t>
     </w:r>
     <w:r>
       <w:rPr>
@@ -8359,7 +8337,7 @@
 </file>
 
 <file path=customXml/itemProps1.xml><?xml version="1.0" encoding="utf-8"?>
-<ds:datastoreItem xmlns:ds="http://schemas.openxmlformats.org/officeDocument/2006/customXml" ds:itemID="{14DD9124-DFC3-4002-ACA4-BDE19BB2E91E}">
+<ds:datastoreItem xmlns:ds="http://schemas.openxmlformats.org/officeDocument/2006/customXml" ds:itemID="{E9374FC1-96D6-420C-9F16-F6FDEF5DB7C5}">
   <ds:schemaRefs>
     <ds:schemaRef ds:uri="http://schemas.openxmlformats.org/officeDocument/2006/bibliography"/>
   </ds:schemaRefs>
